--- a/doc/Analisis de complejidad espacial.docx
+++ b/doc/Analisis de complejidad espacial.docx
@@ -1853,7 +1853,7 @@
           <w:szCs w:val="24"/>
           <w:lang w:eastAsia="es-CO"/>
         </w:rPr>
-        <w:t>Merge</w:t>
+        <w:t>Radix</w:t>
       </w:r>
       <w:proofErr w:type="spellEnd"/>
       <w:r>
@@ -1897,24 +1897,24 @@
     </w:p>
     <w:p>
       <w:pPr>
-        <w:spacing w:before="240" w:after="0" w:line="240" w:lineRule="auto"/>
-        <w:rPr>
-          <w:rFonts w:ascii="Times New Roman" w:eastAsia="Times New Roman" w:hAnsi="Times New Roman" w:cs="Times New Roman"/>
-          <w:sz w:val="24"/>
-          <w:szCs w:val="24"/>
-          <w:lang w:eastAsia="es-CO"/>
-        </w:rPr>
-      </w:pPr>
-      <w:proofErr w:type="spellStart"/>
-      <w:r>
-        <w:rPr>
-          <w:rFonts w:ascii="Times New Roman" w:eastAsia="Times New Roman" w:hAnsi="Times New Roman" w:cs="Times New Roman"/>
-          <w:color w:val="000000"/>
-          <w:sz w:val="24"/>
-          <w:szCs w:val="24"/>
-          <w:lang w:eastAsia="es-CO"/>
-        </w:rPr>
-        <w:t>public</w:t>
+        <w:spacing w:before="240" w:after="240" w:line="240" w:lineRule="auto"/>
+        <w:rPr>
+          <w:rFonts w:ascii="Times New Roman" w:eastAsia="Times New Roman" w:hAnsi="Times New Roman" w:cs="Times New Roman"/>
+          <w:sz w:val="24"/>
+          <w:szCs w:val="24"/>
+          <w:lang w:eastAsia="es-CO"/>
+        </w:rPr>
+      </w:pPr>
+      <w:proofErr w:type="spellStart"/>
+      <w:r>
+        <w:rPr>
+          <w:rFonts w:ascii="Times New Roman" w:eastAsia="Times New Roman" w:hAnsi="Times New Roman" w:cs="Times New Roman"/>
+          <w:color w:val="000000"/>
+          <w:sz w:val="24"/>
+          <w:szCs w:val="24"/>
+          <w:lang w:eastAsia="es-CO"/>
+        </w:rPr>
+        <w:t>private</w:t>
       </w:r>
       <w:proofErr w:type="spellEnd"/>
       <w:r>
@@ -1958,7 +1958,7 @@
           <w:szCs w:val="24"/>
           <w:lang w:eastAsia="es-CO"/>
         </w:rPr>
-        <w:t>void</w:t>
+        <w:t>int</w:t>
       </w:r>
       <w:proofErr w:type="spellEnd"/>
       <w:r>
@@ -1975,12 +1975,14 @@
       <w:r>
         <w:rPr>
           <w:rFonts w:ascii="Times New Roman" w:eastAsia="Times New Roman" w:hAnsi="Times New Roman" w:cs="Times New Roman"/>
-          <w:color w:val="000000"/>
-          <w:sz w:val="24"/>
-          <w:szCs w:val="24"/>
-          <w:lang w:eastAsia="es-CO"/>
-        </w:rPr>
-        <w:t>mergeSort</w:t>
+          <w:b/>
+          <w:bCs/>
+          <w:color w:val="000000"/>
+          <w:sz w:val="24"/>
+          <w:szCs w:val="24"/>
+          <w:lang w:eastAsia="es-CO"/>
+        </w:rPr>
+        <w:t>findMaximumNumberIn</w:t>
       </w:r>
       <w:proofErr w:type="spellEnd"/>
       <w:r>
@@ -2025,50 +2027,50 @@
           <w:szCs w:val="24"/>
           <w:lang w:eastAsia="es-CO"/>
         </w:rPr>
-        <w:t xml:space="preserve">] a, </w:t>
-      </w:r>
-      <w:proofErr w:type="spellStart"/>
-      <w:r>
-        <w:rPr>
-          <w:rFonts w:ascii="Times New Roman" w:eastAsia="Times New Roman" w:hAnsi="Times New Roman" w:cs="Times New Roman"/>
-          <w:color w:val="000000"/>
-          <w:sz w:val="24"/>
-          <w:szCs w:val="24"/>
-          <w:lang w:eastAsia="es-CO"/>
-        </w:rPr>
-        <w:t>int</w:t>
-      </w:r>
-      <w:proofErr w:type="spellEnd"/>
-      <w:r>
-        <w:rPr>
-          <w:rFonts w:ascii="Times New Roman" w:eastAsia="Times New Roman" w:hAnsi="Times New Roman" w:cs="Times New Roman"/>
-          <w:color w:val="000000"/>
-          <w:sz w:val="24"/>
-          <w:szCs w:val="24"/>
-          <w:lang w:eastAsia="es-CO"/>
-        </w:rPr>
-        <w:t xml:space="preserve"> n) {</w:t>
-      </w:r>
-    </w:p>
-    <w:p>
-      <w:pPr>
-        <w:spacing w:before="240" w:after="0" w:line="240" w:lineRule="auto"/>
-        <w:rPr>
-          <w:rFonts w:ascii="Times New Roman" w:eastAsia="Times New Roman" w:hAnsi="Times New Roman" w:cs="Times New Roman"/>
-          <w:sz w:val="24"/>
-          <w:szCs w:val="24"/>
-          <w:lang w:eastAsia="es-CO"/>
-        </w:rPr>
-      </w:pPr>
-      <w:r>
-        <w:rPr>
-          <w:rFonts w:ascii="Times New Roman" w:eastAsia="Times New Roman" w:hAnsi="Times New Roman" w:cs="Times New Roman"/>
-          <w:color w:val="000000"/>
-          <w:sz w:val="24"/>
-          <w:szCs w:val="24"/>
-          <w:lang w:eastAsia="es-CO"/>
-        </w:rPr>
-        <w:t>                    </w:t>
+        <w:t xml:space="preserve">] </w:t>
+      </w:r>
+      <w:proofErr w:type="spellStart"/>
+      <w:r>
+        <w:rPr>
+          <w:rFonts w:ascii="Times New Roman" w:eastAsia="Times New Roman" w:hAnsi="Times New Roman" w:cs="Times New Roman"/>
+          <w:color w:val="000000"/>
+          <w:sz w:val="24"/>
+          <w:szCs w:val="24"/>
+          <w:lang w:eastAsia="es-CO"/>
+        </w:rPr>
+        <w:t>arr</w:t>
+      </w:r>
+      <w:proofErr w:type="spellEnd"/>
+      <w:r>
+        <w:rPr>
+          <w:rFonts w:ascii="Times New Roman" w:eastAsia="Times New Roman" w:hAnsi="Times New Roman" w:cs="Times New Roman"/>
+          <w:color w:val="000000"/>
+          <w:sz w:val="24"/>
+          <w:szCs w:val="24"/>
+          <w:lang w:eastAsia="es-CO"/>
+        </w:rPr>
+        <w:t>) {</w:t>
+      </w:r>
+    </w:p>
+    <w:p>
+      <w:pPr>
+        <w:spacing w:before="240" w:after="240" w:line="240" w:lineRule="auto"/>
+        <w:rPr>
+          <w:rFonts w:ascii="Times New Roman" w:eastAsia="Times New Roman" w:hAnsi="Times New Roman" w:cs="Times New Roman"/>
+          <w:sz w:val="24"/>
+          <w:szCs w:val="24"/>
+          <w:lang w:eastAsia="es-CO"/>
+        </w:rPr>
+      </w:pPr>
+      <w:r>
+        <w:rPr>
+          <w:rFonts w:ascii="Times New Roman" w:eastAsia="Times New Roman" w:hAnsi="Times New Roman" w:cs="Times New Roman"/>
+          <w:color w:val="000000"/>
+          <w:sz w:val="24"/>
+          <w:szCs w:val="24"/>
+          <w:lang w:eastAsia="es-CO"/>
+        </w:rPr>
+        <w:t>    </w:t>
       </w:r>
       <w:r>
         <w:rPr>
@@ -2089,59 +2091,6 @@
           <w:szCs w:val="24"/>
           <w:lang w:eastAsia="es-CO"/>
         </w:rPr>
-        <w:t>if</w:t>
-      </w:r>
-      <w:proofErr w:type="spellEnd"/>
-      <w:r>
-        <w:rPr>
-          <w:rFonts w:ascii="Times New Roman" w:eastAsia="Times New Roman" w:hAnsi="Times New Roman" w:cs="Times New Roman"/>
-          <w:color w:val="000000"/>
-          <w:sz w:val="24"/>
-          <w:szCs w:val="24"/>
-          <w:lang w:eastAsia="es-CO"/>
-        </w:rPr>
-        <w:t xml:space="preserve"> (n &lt; 2) {</w:t>
-      </w:r>
-    </w:p>
-    <w:p>
-      <w:pPr>
-        <w:spacing w:before="240" w:after="0" w:line="240" w:lineRule="auto"/>
-        <w:rPr>
-          <w:rFonts w:ascii="Times New Roman" w:eastAsia="Times New Roman" w:hAnsi="Times New Roman" w:cs="Times New Roman"/>
-          <w:sz w:val="24"/>
-          <w:szCs w:val="24"/>
-          <w:lang w:eastAsia="es-CO"/>
-        </w:rPr>
-      </w:pPr>
-      <w:r>
-        <w:rPr>
-          <w:rFonts w:ascii="Times New Roman" w:eastAsia="Times New Roman" w:hAnsi="Times New Roman" w:cs="Times New Roman"/>
-          <w:color w:val="000000"/>
-          <w:sz w:val="24"/>
-          <w:szCs w:val="24"/>
-          <w:lang w:eastAsia="es-CO"/>
-        </w:rPr>
-        <w:t>                                </w:t>
-      </w:r>
-      <w:r>
-        <w:rPr>
-          <w:rFonts w:ascii="Times New Roman" w:eastAsia="Times New Roman" w:hAnsi="Times New Roman" w:cs="Times New Roman"/>
-          <w:color w:val="000000"/>
-          <w:sz w:val="24"/>
-          <w:szCs w:val="24"/>
-          <w:lang w:eastAsia="es-CO"/>
-        </w:rPr>
-        <w:tab/>
-      </w:r>
-      <w:proofErr w:type="spellStart"/>
-      <w:r>
-        <w:rPr>
-          <w:rFonts w:ascii="Times New Roman" w:eastAsia="Times New Roman" w:hAnsi="Times New Roman" w:cs="Times New Roman"/>
-          <w:color w:val="000000"/>
-          <w:sz w:val="24"/>
-          <w:szCs w:val="24"/>
-          <w:lang w:eastAsia="es-CO"/>
-        </w:rPr>
         <w:t>return</w:t>
       </w:r>
       <w:proofErr w:type="spellEnd"/>
@@ -2153,91 +2102,6 @@
           <w:szCs w:val="24"/>
           <w:lang w:eastAsia="es-CO"/>
         </w:rPr>
-        <w:t>;</w:t>
-      </w:r>
-    </w:p>
-    <w:p>
-      <w:pPr>
-        <w:spacing w:before="240" w:after="0" w:line="240" w:lineRule="auto"/>
-        <w:rPr>
-          <w:rFonts w:ascii="Times New Roman" w:eastAsia="Times New Roman" w:hAnsi="Times New Roman" w:cs="Times New Roman"/>
-          <w:sz w:val="24"/>
-          <w:szCs w:val="24"/>
-          <w:lang w:eastAsia="es-CO"/>
-        </w:rPr>
-      </w:pPr>
-      <w:r>
-        <w:rPr>
-          <w:rFonts w:ascii="Times New Roman" w:eastAsia="Times New Roman" w:hAnsi="Times New Roman" w:cs="Times New Roman"/>
-          <w:color w:val="000000"/>
-          <w:sz w:val="24"/>
-          <w:szCs w:val="24"/>
-          <w:lang w:eastAsia="es-CO"/>
-        </w:rPr>
-        <w:t>                    </w:t>
-      </w:r>
-      <w:r>
-        <w:rPr>
-          <w:rFonts w:ascii="Times New Roman" w:eastAsia="Times New Roman" w:hAnsi="Times New Roman" w:cs="Times New Roman"/>
-          <w:color w:val="000000"/>
-          <w:sz w:val="24"/>
-          <w:szCs w:val="24"/>
-          <w:lang w:eastAsia="es-CO"/>
-        </w:rPr>
-        <w:tab/>
-        <w:t>}</w:t>
-      </w:r>
-    </w:p>
-    <w:p>
-      <w:pPr>
-        <w:spacing w:before="240" w:after="0" w:line="240" w:lineRule="auto"/>
-        <w:rPr>
-          <w:rFonts w:ascii="Times New Roman" w:eastAsia="Times New Roman" w:hAnsi="Times New Roman" w:cs="Times New Roman"/>
-          <w:sz w:val="24"/>
-          <w:szCs w:val="24"/>
-          <w:lang w:eastAsia="es-CO"/>
-        </w:rPr>
-      </w:pPr>
-      <w:r>
-        <w:rPr>
-          <w:rFonts w:ascii="Times New Roman" w:eastAsia="Times New Roman" w:hAnsi="Times New Roman" w:cs="Times New Roman"/>
-          <w:color w:val="000000"/>
-          <w:sz w:val="24"/>
-          <w:szCs w:val="24"/>
-          <w:lang w:eastAsia="es-CO"/>
-        </w:rPr>
-        <w:t>                    </w:t>
-      </w:r>
-      <w:r>
-        <w:rPr>
-          <w:rFonts w:ascii="Times New Roman" w:eastAsia="Times New Roman" w:hAnsi="Times New Roman" w:cs="Times New Roman"/>
-          <w:color w:val="000000"/>
-          <w:sz w:val="24"/>
-          <w:szCs w:val="24"/>
-          <w:lang w:eastAsia="es-CO"/>
-        </w:rPr>
-        <w:tab/>
-      </w:r>
-      <w:proofErr w:type="spellStart"/>
-      <w:r>
-        <w:rPr>
-          <w:rFonts w:ascii="Times New Roman" w:eastAsia="Times New Roman" w:hAnsi="Times New Roman" w:cs="Times New Roman"/>
-          <w:color w:val="000000"/>
-          <w:sz w:val="24"/>
-          <w:szCs w:val="24"/>
-          <w:lang w:eastAsia="es-CO"/>
-        </w:rPr>
-        <w:t>int</w:t>
-      </w:r>
-      <w:proofErr w:type="spellEnd"/>
-      <w:r>
-        <w:rPr>
-          <w:rFonts w:ascii="Times New Roman" w:eastAsia="Times New Roman" w:hAnsi="Times New Roman" w:cs="Times New Roman"/>
-          <w:color w:val="000000"/>
-          <w:sz w:val="24"/>
-          <w:szCs w:val="24"/>
-          <w:lang w:eastAsia="es-CO"/>
-        </w:rPr>
         <w:t xml:space="preserve"> </w:t>
       </w:r>
       <w:proofErr w:type="spellStart"/>
@@ -2249,51 +2113,63 @@
           <w:szCs w:val="24"/>
           <w:lang w:eastAsia="es-CO"/>
         </w:rPr>
-        <w:t>mid</w:t>
-      </w:r>
-      <w:proofErr w:type="spellEnd"/>
-      <w:r>
-        <w:rPr>
-          <w:rFonts w:ascii="Times New Roman" w:eastAsia="Times New Roman" w:hAnsi="Times New Roman" w:cs="Times New Roman"/>
-          <w:color w:val="000000"/>
-          <w:sz w:val="24"/>
-          <w:szCs w:val="24"/>
-          <w:lang w:eastAsia="es-CO"/>
-        </w:rPr>
-        <w:t xml:space="preserve"> = n / 2;</w:t>
-      </w:r>
-    </w:p>
-    <w:p>
-      <w:pPr>
-        <w:spacing w:before="240" w:after="0" w:line="240" w:lineRule="auto"/>
-        <w:rPr>
-          <w:rFonts w:ascii="Times New Roman" w:eastAsia="Times New Roman" w:hAnsi="Times New Roman" w:cs="Times New Roman"/>
-          <w:sz w:val="24"/>
-          <w:szCs w:val="24"/>
-          <w:lang w:eastAsia="es-CO"/>
-        </w:rPr>
-      </w:pPr>
-      <w:r>
-        <w:rPr>
-          <w:rFonts w:ascii="Times New Roman" w:eastAsia="Times New Roman" w:hAnsi="Times New Roman" w:cs="Times New Roman"/>
-          <w:color w:val="000000"/>
-          <w:sz w:val="24"/>
-          <w:szCs w:val="24"/>
-          <w:lang w:eastAsia="es-CO"/>
-        </w:rPr>
-        <w:t>                    </w:t>
-      </w:r>
-      <w:r>
-        <w:rPr>
-          <w:rFonts w:ascii="Times New Roman" w:eastAsia="Times New Roman" w:hAnsi="Times New Roman" w:cs="Times New Roman"/>
-          <w:color w:val="000000"/>
-          <w:sz w:val="24"/>
-          <w:szCs w:val="24"/>
-          <w:lang w:eastAsia="es-CO"/>
-        </w:rPr>
-        <w:tab/>
-      </w:r>
-      <w:proofErr w:type="spellStart"/>
+        <w:t>Arrays.stream</w:t>
+      </w:r>
+      <w:proofErr w:type="spellEnd"/>
+      <w:r>
+        <w:rPr>
+          <w:rFonts w:ascii="Times New Roman" w:eastAsia="Times New Roman" w:hAnsi="Times New Roman" w:cs="Times New Roman"/>
+          <w:color w:val="000000"/>
+          <w:sz w:val="24"/>
+          <w:szCs w:val="24"/>
+          <w:lang w:eastAsia="es-CO"/>
+        </w:rPr>
+        <w:t>(</w:t>
+      </w:r>
+      <w:proofErr w:type="spellStart"/>
+      <w:r>
+        <w:rPr>
+          <w:rFonts w:ascii="Times New Roman" w:eastAsia="Times New Roman" w:hAnsi="Times New Roman" w:cs="Times New Roman"/>
+          <w:color w:val="000000"/>
+          <w:sz w:val="24"/>
+          <w:szCs w:val="24"/>
+          <w:lang w:eastAsia="es-CO"/>
+        </w:rPr>
+        <w:t>arr</w:t>
+      </w:r>
+      <w:proofErr w:type="spellEnd"/>
+      <w:r>
+        <w:rPr>
+          <w:rFonts w:ascii="Times New Roman" w:eastAsia="Times New Roman" w:hAnsi="Times New Roman" w:cs="Times New Roman"/>
+          <w:color w:val="000000"/>
+          <w:sz w:val="24"/>
+          <w:szCs w:val="24"/>
+          <w:lang w:eastAsia="es-CO"/>
+        </w:rPr>
+        <w:t>).</w:t>
+      </w:r>
+      <w:proofErr w:type="spellStart"/>
+      <w:r>
+        <w:rPr>
+          <w:rFonts w:ascii="Times New Roman" w:eastAsia="Times New Roman" w:hAnsi="Times New Roman" w:cs="Times New Roman"/>
+          <w:color w:val="000000"/>
+          <w:sz w:val="24"/>
+          <w:szCs w:val="24"/>
+          <w:lang w:eastAsia="es-CO"/>
+        </w:rPr>
+        <w:t>max</w:t>
+      </w:r>
+      <w:proofErr w:type="spellEnd"/>
+      <w:r>
+        <w:rPr>
+          <w:rFonts w:ascii="Times New Roman" w:eastAsia="Times New Roman" w:hAnsi="Times New Roman" w:cs="Times New Roman"/>
+          <w:color w:val="000000"/>
+          <w:sz w:val="24"/>
+          <w:szCs w:val="24"/>
+          <w:lang w:eastAsia="es-CO"/>
+        </w:rPr>
+        <w:t>(</w:t>
+      </w:r>
       <w:proofErr w:type="gramStart"/>
       <w:r>
         <w:rPr>
@@ -2303,19 +2179,20 @@
           <w:szCs w:val="24"/>
           <w:lang w:eastAsia="es-CO"/>
         </w:rPr>
-        <w:t>int</w:t>
-      </w:r>
-      <w:proofErr w:type="spellEnd"/>
-      <w:r>
-        <w:rPr>
-          <w:rFonts w:ascii="Times New Roman" w:eastAsia="Times New Roman" w:hAnsi="Times New Roman" w:cs="Times New Roman"/>
-          <w:color w:val="000000"/>
-          <w:sz w:val="24"/>
-          <w:szCs w:val="24"/>
-          <w:lang w:eastAsia="es-CO"/>
-        </w:rPr>
-        <w:t>[</w:t>
-      </w:r>
+        <w:t>).</w:t>
+      </w:r>
+      <w:proofErr w:type="spellStart"/>
+      <w:r>
+        <w:rPr>
+          <w:rFonts w:ascii="Times New Roman" w:eastAsia="Times New Roman" w:hAnsi="Times New Roman" w:cs="Times New Roman"/>
+          <w:color w:val="000000"/>
+          <w:sz w:val="24"/>
+          <w:szCs w:val="24"/>
+          <w:lang w:eastAsia="es-CO"/>
+        </w:rPr>
+        <w:t>getAsInt</w:t>
+      </w:r>
+      <w:proofErr w:type="spellEnd"/>
       <w:proofErr w:type="gramEnd"/>
       <w:r>
         <w:rPr>
@@ -2325,890 +2202,19 @@
           <w:szCs w:val="24"/>
           <w:lang w:eastAsia="es-CO"/>
         </w:rPr>
-        <w:t xml:space="preserve">] l = new </w:t>
-      </w:r>
-      <w:proofErr w:type="spellStart"/>
-      <w:r>
-        <w:rPr>
-          <w:rFonts w:ascii="Times New Roman" w:eastAsia="Times New Roman" w:hAnsi="Times New Roman" w:cs="Times New Roman"/>
-          <w:color w:val="000000"/>
-          <w:sz w:val="24"/>
-          <w:szCs w:val="24"/>
-          <w:lang w:eastAsia="es-CO"/>
-        </w:rPr>
-        <w:t>int</w:t>
-      </w:r>
-      <w:proofErr w:type="spellEnd"/>
-      <w:r>
-        <w:rPr>
-          <w:rFonts w:ascii="Times New Roman" w:eastAsia="Times New Roman" w:hAnsi="Times New Roman" w:cs="Times New Roman"/>
-          <w:color w:val="000000"/>
-          <w:sz w:val="24"/>
-          <w:szCs w:val="24"/>
-          <w:lang w:eastAsia="es-CO"/>
-        </w:rPr>
-        <w:t>[</w:t>
-      </w:r>
-      <w:proofErr w:type="spellStart"/>
-      <w:r>
-        <w:rPr>
-          <w:rFonts w:ascii="Times New Roman" w:eastAsia="Times New Roman" w:hAnsi="Times New Roman" w:cs="Times New Roman"/>
-          <w:color w:val="000000"/>
-          <w:sz w:val="24"/>
-          <w:szCs w:val="24"/>
-          <w:lang w:eastAsia="es-CO"/>
-        </w:rPr>
-        <w:t>mid</w:t>
-      </w:r>
-      <w:proofErr w:type="spellEnd"/>
-      <w:r>
-        <w:rPr>
-          <w:rFonts w:ascii="Times New Roman" w:eastAsia="Times New Roman" w:hAnsi="Times New Roman" w:cs="Times New Roman"/>
-          <w:color w:val="000000"/>
-          <w:sz w:val="24"/>
-          <w:szCs w:val="24"/>
-          <w:lang w:eastAsia="es-CO"/>
-        </w:rPr>
-        <w:t>];</w:t>
-      </w:r>
-    </w:p>
-    <w:p>
-      <w:pPr>
-        <w:spacing w:before="240" w:after="0" w:line="240" w:lineRule="auto"/>
-        <w:rPr>
-          <w:rFonts w:ascii="Times New Roman" w:eastAsia="Times New Roman" w:hAnsi="Times New Roman" w:cs="Times New Roman"/>
-          <w:sz w:val="24"/>
-          <w:szCs w:val="24"/>
-          <w:lang w:eastAsia="es-CO"/>
-        </w:rPr>
-      </w:pPr>
-      <w:r>
-        <w:rPr>
-          <w:rFonts w:ascii="Times New Roman" w:eastAsia="Times New Roman" w:hAnsi="Times New Roman" w:cs="Times New Roman"/>
-          <w:color w:val="000000"/>
-          <w:sz w:val="24"/>
-          <w:szCs w:val="24"/>
-          <w:lang w:eastAsia="es-CO"/>
-        </w:rPr>
-        <w:t>                    </w:t>
-      </w:r>
-      <w:r>
-        <w:rPr>
-          <w:rFonts w:ascii="Times New Roman" w:eastAsia="Times New Roman" w:hAnsi="Times New Roman" w:cs="Times New Roman"/>
-          <w:color w:val="000000"/>
-          <w:sz w:val="24"/>
-          <w:szCs w:val="24"/>
-          <w:lang w:eastAsia="es-CO"/>
-        </w:rPr>
-        <w:tab/>
-      </w:r>
-      <w:proofErr w:type="spellStart"/>
-      <w:proofErr w:type="gramStart"/>
-      <w:r>
-        <w:rPr>
-          <w:rFonts w:ascii="Times New Roman" w:eastAsia="Times New Roman" w:hAnsi="Times New Roman" w:cs="Times New Roman"/>
-          <w:color w:val="000000"/>
-          <w:sz w:val="24"/>
-          <w:szCs w:val="24"/>
-          <w:lang w:eastAsia="es-CO"/>
-        </w:rPr>
-        <w:t>int</w:t>
-      </w:r>
-      <w:proofErr w:type="spellEnd"/>
-      <w:r>
-        <w:rPr>
-          <w:rFonts w:ascii="Times New Roman" w:eastAsia="Times New Roman" w:hAnsi="Times New Roman" w:cs="Times New Roman"/>
-          <w:color w:val="000000"/>
-          <w:sz w:val="24"/>
-          <w:szCs w:val="24"/>
-          <w:lang w:eastAsia="es-CO"/>
-        </w:rPr>
-        <w:t>[</w:t>
-      </w:r>
-      <w:proofErr w:type="gramEnd"/>
-      <w:r>
-        <w:rPr>
-          <w:rFonts w:ascii="Times New Roman" w:eastAsia="Times New Roman" w:hAnsi="Times New Roman" w:cs="Times New Roman"/>
-          <w:color w:val="000000"/>
-          <w:sz w:val="24"/>
-          <w:szCs w:val="24"/>
-          <w:lang w:eastAsia="es-CO"/>
-        </w:rPr>
-        <w:t xml:space="preserve">] r = new </w:t>
-      </w:r>
-      <w:proofErr w:type="spellStart"/>
-      <w:r>
-        <w:rPr>
-          <w:rFonts w:ascii="Times New Roman" w:eastAsia="Times New Roman" w:hAnsi="Times New Roman" w:cs="Times New Roman"/>
-          <w:color w:val="000000"/>
-          <w:sz w:val="24"/>
-          <w:szCs w:val="24"/>
-          <w:lang w:eastAsia="es-CO"/>
-        </w:rPr>
-        <w:t>int</w:t>
-      </w:r>
-      <w:proofErr w:type="spellEnd"/>
-      <w:r>
-        <w:rPr>
-          <w:rFonts w:ascii="Times New Roman" w:eastAsia="Times New Roman" w:hAnsi="Times New Roman" w:cs="Times New Roman"/>
-          <w:color w:val="000000"/>
-          <w:sz w:val="24"/>
-          <w:szCs w:val="24"/>
-          <w:lang w:eastAsia="es-CO"/>
-        </w:rPr>
-        <w:t xml:space="preserve">[n - </w:t>
-      </w:r>
-      <w:proofErr w:type="spellStart"/>
-      <w:r>
-        <w:rPr>
-          <w:rFonts w:ascii="Times New Roman" w:eastAsia="Times New Roman" w:hAnsi="Times New Roman" w:cs="Times New Roman"/>
-          <w:color w:val="000000"/>
-          <w:sz w:val="24"/>
-          <w:szCs w:val="24"/>
-          <w:lang w:eastAsia="es-CO"/>
-        </w:rPr>
-        <w:t>mid</w:t>
-      </w:r>
-      <w:proofErr w:type="spellEnd"/>
-      <w:r>
-        <w:rPr>
-          <w:rFonts w:ascii="Times New Roman" w:eastAsia="Times New Roman" w:hAnsi="Times New Roman" w:cs="Times New Roman"/>
-          <w:color w:val="000000"/>
-          <w:sz w:val="24"/>
-          <w:szCs w:val="24"/>
-          <w:lang w:eastAsia="es-CO"/>
-        </w:rPr>
-        <w:t>];</w:t>
-      </w:r>
-    </w:p>
-    <w:p>
-      <w:pPr>
-        <w:spacing w:before="240" w:after="0" w:line="240" w:lineRule="auto"/>
-        <w:rPr>
-          <w:rFonts w:ascii="Times New Roman" w:eastAsia="Times New Roman" w:hAnsi="Times New Roman" w:cs="Times New Roman"/>
-          <w:sz w:val="24"/>
-          <w:szCs w:val="24"/>
-          <w:lang w:eastAsia="es-CO"/>
-        </w:rPr>
-      </w:pPr>
-      <w:r>
-        <w:rPr>
-          <w:rFonts w:ascii="Times New Roman" w:eastAsia="Times New Roman" w:hAnsi="Times New Roman" w:cs="Times New Roman"/>
-          <w:color w:val="000000"/>
-          <w:sz w:val="24"/>
-          <w:szCs w:val="24"/>
-          <w:lang w:eastAsia="es-CO"/>
-        </w:rPr>
-        <w:t> </w:t>
-      </w:r>
-    </w:p>
-    <w:p>
-      <w:pPr>
-        <w:spacing w:before="240" w:after="0" w:line="240" w:lineRule="auto"/>
-        <w:rPr>
-          <w:rFonts w:ascii="Times New Roman" w:eastAsia="Times New Roman" w:hAnsi="Times New Roman" w:cs="Times New Roman"/>
-          <w:sz w:val="24"/>
-          <w:szCs w:val="24"/>
-          <w:lang w:eastAsia="es-CO"/>
-        </w:rPr>
-      </w:pPr>
-      <w:r>
-        <w:rPr>
-          <w:rFonts w:ascii="Times New Roman" w:eastAsia="Times New Roman" w:hAnsi="Times New Roman" w:cs="Times New Roman"/>
-          <w:color w:val="000000"/>
-          <w:sz w:val="24"/>
-          <w:szCs w:val="24"/>
-          <w:lang w:eastAsia="es-CO"/>
-        </w:rPr>
-        <w:t>                    </w:t>
-      </w:r>
-      <w:r>
-        <w:rPr>
-          <w:rFonts w:ascii="Times New Roman" w:eastAsia="Times New Roman" w:hAnsi="Times New Roman" w:cs="Times New Roman"/>
-          <w:color w:val="000000"/>
-          <w:sz w:val="24"/>
-          <w:szCs w:val="24"/>
-          <w:lang w:eastAsia="es-CO"/>
-        </w:rPr>
-        <w:tab/>
-      </w:r>
-      <w:proofErr w:type="spellStart"/>
-      <w:r>
-        <w:rPr>
-          <w:rFonts w:ascii="Times New Roman" w:eastAsia="Times New Roman" w:hAnsi="Times New Roman" w:cs="Times New Roman"/>
-          <w:color w:val="000000"/>
-          <w:sz w:val="24"/>
-          <w:szCs w:val="24"/>
-          <w:lang w:eastAsia="es-CO"/>
-        </w:rPr>
-        <w:t>for</w:t>
-      </w:r>
-      <w:proofErr w:type="spellEnd"/>
-      <w:r>
-        <w:rPr>
-          <w:rFonts w:ascii="Times New Roman" w:eastAsia="Times New Roman" w:hAnsi="Times New Roman" w:cs="Times New Roman"/>
-          <w:color w:val="000000"/>
-          <w:sz w:val="24"/>
-          <w:szCs w:val="24"/>
-          <w:lang w:eastAsia="es-CO"/>
-        </w:rPr>
-        <w:t xml:space="preserve"> (</w:t>
-      </w:r>
-      <w:proofErr w:type="spellStart"/>
-      <w:r>
-        <w:rPr>
-          <w:rFonts w:ascii="Times New Roman" w:eastAsia="Times New Roman" w:hAnsi="Times New Roman" w:cs="Times New Roman"/>
-          <w:color w:val="000000"/>
-          <w:sz w:val="24"/>
-          <w:szCs w:val="24"/>
-          <w:lang w:eastAsia="es-CO"/>
-        </w:rPr>
-        <w:t>int</w:t>
-      </w:r>
-      <w:proofErr w:type="spellEnd"/>
-      <w:r>
-        <w:rPr>
-          <w:rFonts w:ascii="Times New Roman" w:eastAsia="Times New Roman" w:hAnsi="Times New Roman" w:cs="Times New Roman"/>
-          <w:color w:val="000000"/>
-          <w:sz w:val="24"/>
-          <w:szCs w:val="24"/>
-          <w:lang w:eastAsia="es-CO"/>
-        </w:rPr>
-        <w:t xml:space="preserve"> i = 0; i &lt; </w:t>
-      </w:r>
-      <w:proofErr w:type="spellStart"/>
-      <w:r>
-        <w:rPr>
-          <w:rFonts w:ascii="Times New Roman" w:eastAsia="Times New Roman" w:hAnsi="Times New Roman" w:cs="Times New Roman"/>
-          <w:color w:val="000000"/>
-          <w:sz w:val="24"/>
-          <w:szCs w:val="24"/>
-          <w:lang w:eastAsia="es-CO"/>
-        </w:rPr>
-        <w:t>mid</w:t>
-      </w:r>
-      <w:proofErr w:type="spellEnd"/>
-      <w:r>
-        <w:rPr>
-          <w:rFonts w:ascii="Times New Roman" w:eastAsia="Times New Roman" w:hAnsi="Times New Roman" w:cs="Times New Roman"/>
-          <w:color w:val="000000"/>
-          <w:sz w:val="24"/>
-          <w:szCs w:val="24"/>
-          <w:lang w:eastAsia="es-CO"/>
-        </w:rPr>
-        <w:t>; i++) {</w:t>
-      </w:r>
-    </w:p>
-    <w:p>
-      <w:pPr>
-        <w:spacing w:before="240" w:after="0" w:line="240" w:lineRule="auto"/>
-        <w:rPr>
-          <w:rFonts w:ascii="Times New Roman" w:eastAsia="Times New Roman" w:hAnsi="Times New Roman" w:cs="Times New Roman"/>
-          <w:sz w:val="24"/>
-          <w:szCs w:val="24"/>
-          <w:lang w:eastAsia="es-CO"/>
-        </w:rPr>
-      </w:pPr>
-      <w:r>
-        <w:rPr>
-          <w:rFonts w:ascii="Times New Roman" w:eastAsia="Times New Roman" w:hAnsi="Times New Roman" w:cs="Times New Roman"/>
-          <w:color w:val="000000"/>
-          <w:sz w:val="24"/>
-          <w:szCs w:val="24"/>
-          <w:lang w:eastAsia="es-CO"/>
-        </w:rPr>
-        <w:t>                                </w:t>
-      </w:r>
-      <w:r>
-        <w:rPr>
-          <w:rFonts w:ascii="Times New Roman" w:eastAsia="Times New Roman" w:hAnsi="Times New Roman" w:cs="Times New Roman"/>
-          <w:color w:val="000000"/>
-          <w:sz w:val="24"/>
-          <w:szCs w:val="24"/>
-          <w:lang w:eastAsia="es-CO"/>
-        </w:rPr>
-        <w:tab/>
-        <w:t>l[i] = a[i];</w:t>
-      </w:r>
-    </w:p>
-    <w:p>
-      <w:pPr>
-        <w:spacing w:before="240" w:after="0" w:line="240" w:lineRule="auto"/>
-        <w:rPr>
-          <w:rFonts w:ascii="Times New Roman" w:eastAsia="Times New Roman" w:hAnsi="Times New Roman" w:cs="Times New Roman"/>
-          <w:sz w:val="24"/>
-          <w:szCs w:val="24"/>
-          <w:lang w:eastAsia="es-CO"/>
-        </w:rPr>
-      </w:pPr>
-      <w:r>
-        <w:rPr>
-          <w:rFonts w:ascii="Times New Roman" w:eastAsia="Times New Roman" w:hAnsi="Times New Roman" w:cs="Times New Roman"/>
-          <w:color w:val="000000"/>
-          <w:sz w:val="24"/>
-          <w:szCs w:val="24"/>
-          <w:lang w:eastAsia="es-CO"/>
-        </w:rPr>
-        <w:t>                    </w:t>
-      </w:r>
-      <w:r>
-        <w:rPr>
-          <w:rFonts w:ascii="Times New Roman" w:eastAsia="Times New Roman" w:hAnsi="Times New Roman" w:cs="Times New Roman"/>
-          <w:color w:val="000000"/>
-          <w:sz w:val="24"/>
-          <w:szCs w:val="24"/>
-          <w:lang w:eastAsia="es-CO"/>
-        </w:rPr>
-        <w:tab/>
-        <w:t>}</w:t>
-      </w:r>
-    </w:p>
-    <w:p>
-      <w:pPr>
-        <w:spacing w:before="240" w:after="0" w:line="240" w:lineRule="auto"/>
-        <w:rPr>
-          <w:rFonts w:ascii="Times New Roman" w:eastAsia="Times New Roman" w:hAnsi="Times New Roman" w:cs="Times New Roman"/>
-          <w:sz w:val="24"/>
-          <w:szCs w:val="24"/>
-          <w:lang w:eastAsia="es-CO"/>
-        </w:rPr>
-      </w:pPr>
-      <w:r>
-        <w:rPr>
-          <w:rFonts w:ascii="Times New Roman" w:eastAsia="Times New Roman" w:hAnsi="Times New Roman" w:cs="Times New Roman"/>
-          <w:color w:val="000000"/>
-          <w:sz w:val="24"/>
-          <w:szCs w:val="24"/>
-          <w:lang w:eastAsia="es-CO"/>
-        </w:rPr>
-        <w:t>                    </w:t>
-      </w:r>
-      <w:r>
-        <w:rPr>
-          <w:rFonts w:ascii="Times New Roman" w:eastAsia="Times New Roman" w:hAnsi="Times New Roman" w:cs="Times New Roman"/>
-          <w:color w:val="000000"/>
-          <w:sz w:val="24"/>
-          <w:szCs w:val="24"/>
-          <w:lang w:eastAsia="es-CO"/>
-        </w:rPr>
-        <w:tab/>
-      </w:r>
-      <w:proofErr w:type="spellStart"/>
-      <w:r>
-        <w:rPr>
-          <w:rFonts w:ascii="Times New Roman" w:eastAsia="Times New Roman" w:hAnsi="Times New Roman" w:cs="Times New Roman"/>
-          <w:color w:val="000000"/>
-          <w:sz w:val="24"/>
-          <w:szCs w:val="24"/>
-          <w:lang w:eastAsia="es-CO"/>
-        </w:rPr>
-        <w:t>for</w:t>
-      </w:r>
-      <w:proofErr w:type="spellEnd"/>
-      <w:r>
-        <w:rPr>
-          <w:rFonts w:ascii="Times New Roman" w:eastAsia="Times New Roman" w:hAnsi="Times New Roman" w:cs="Times New Roman"/>
-          <w:color w:val="000000"/>
-          <w:sz w:val="24"/>
-          <w:szCs w:val="24"/>
-          <w:lang w:eastAsia="es-CO"/>
-        </w:rPr>
-        <w:t xml:space="preserve"> (</w:t>
-      </w:r>
-      <w:proofErr w:type="spellStart"/>
-      <w:r>
-        <w:rPr>
-          <w:rFonts w:ascii="Times New Roman" w:eastAsia="Times New Roman" w:hAnsi="Times New Roman" w:cs="Times New Roman"/>
-          <w:color w:val="000000"/>
-          <w:sz w:val="24"/>
-          <w:szCs w:val="24"/>
-          <w:lang w:eastAsia="es-CO"/>
-        </w:rPr>
-        <w:t>int</w:t>
-      </w:r>
-      <w:proofErr w:type="spellEnd"/>
-      <w:r>
-        <w:rPr>
-          <w:rFonts w:ascii="Times New Roman" w:eastAsia="Times New Roman" w:hAnsi="Times New Roman" w:cs="Times New Roman"/>
-          <w:color w:val="000000"/>
-          <w:sz w:val="24"/>
-          <w:szCs w:val="24"/>
-          <w:lang w:eastAsia="es-CO"/>
-        </w:rPr>
-        <w:t xml:space="preserve"> i = </w:t>
-      </w:r>
-      <w:proofErr w:type="spellStart"/>
-      <w:r>
-        <w:rPr>
-          <w:rFonts w:ascii="Times New Roman" w:eastAsia="Times New Roman" w:hAnsi="Times New Roman" w:cs="Times New Roman"/>
-          <w:color w:val="000000"/>
-          <w:sz w:val="24"/>
-          <w:szCs w:val="24"/>
-          <w:lang w:eastAsia="es-CO"/>
-        </w:rPr>
-        <w:t>mid</w:t>
-      </w:r>
-      <w:proofErr w:type="spellEnd"/>
-      <w:r>
-        <w:rPr>
-          <w:rFonts w:ascii="Times New Roman" w:eastAsia="Times New Roman" w:hAnsi="Times New Roman" w:cs="Times New Roman"/>
-          <w:color w:val="000000"/>
-          <w:sz w:val="24"/>
-          <w:szCs w:val="24"/>
-          <w:lang w:eastAsia="es-CO"/>
-        </w:rPr>
-        <w:t>; i &lt; n; i++) {</w:t>
-      </w:r>
-    </w:p>
-    <w:p>
-      <w:pPr>
-        <w:spacing w:before="240" w:after="0" w:line="240" w:lineRule="auto"/>
-        <w:rPr>
-          <w:rFonts w:ascii="Times New Roman" w:eastAsia="Times New Roman" w:hAnsi="Times New Roman" w:cs="Times New Roman"/>
-          <w:sz w:val="24"/>
-          <w:szCs w:val="24"/>
-          <w:lang w:eastAsia="es-CO"/>
-        </w:rPr>
-      </w:pPr>
-      <w:r>
-        <w:rPr>
-          <w:rFonts w:ascii="Times New Roman" w:eastAsia="Times New Roman" w:hAnsi="Times New Roman" w:cs="Times New Roman"/>
-          <w:color w:val="000000"/>
-          <w:sz w:val="24"/>
-          <w:szCs w:val="24"/>
-          <w:lang w:eastAsia="es-CO"/>
-        </w:rPr>
-        <w:t>                                </w:t>
-      </w:r>
-      <w:r>
-        <w:rPr>
-          <w:rFonts w:ascii="Times New Roman" w:eastAsia="Times New Roman" w:hAnsi="Times New Roman" w:cs="Times New Roman"/>
-          <w:color w:val="000000"/>
-          <w:sz w:val="24"/>
-          <w:szCs w:val="24"/>
-          <w:lang w:eastAsia="es-CO"/>
-        </w:rPr>
-        <w:tab/>
-      </w:r>
-      <w:proofErr w:type="gramStart"/>
-      <w:r>
-        <w:rPr>
-          <w:rFonts w:ascii="Times New Roman" w:eastAsia="Times New Roman" w:hAnsi="Times New Roman" w:cs="Times New Roman"/>
-          <w:color w:val="000000"/>
-          <w:sz w:val="24"/>
-          <w:szCs w:val="24"/>
-          <w:lang w:eastAsia="es-CO"/>
-        </w:rPr>
-        <w:t>r[</w:t>
-      </w:r>
-      <w:proofErr w:type="gramEnd"/>
-      <w:r>
-        <w:rPr>
-          <w:rFonts w:ascii="Times New Roman" w:eastAsia="Times New Roman" w:hAnsi="Times New Roman" w:cs="Times New Roman"/>
-          <w:color w:val="000000"/>
-          <w:sz w:val="24"/>
-          <w:szCs w:val="24"/>
-          <w:lang w:eastAsia="es-CO"/>
-        </w:rPr>
-        <w:t xml:space="preserve">i - </w:t>
-      </w:r>
-      <w:proofErr w:type="spellStart"/>
-      <w:r>
-        <w:rPr>
-          <w:rFonts w:ascii="Times New Roman" w:eastAsia="Times New Roman" w:hAnsi="Times New Roman" w:cs="Times New Roman"/>
-          <w:color w:val="000000"/>
-          <w:sz w:val="24"/>
-          <w:szCs w:val="24"/>
-          <w:lang w:eastAsia="es-CO"/>
-        </w:rPr>
-        <w:t>mid</w:t>
-      </w:r>
-      <w:proofErr w:type="spellEnd"/>
-      <w:r>
-        <w:rPr>
-          <w:rFonts w:ascii="Times New Roman" w:eastAsia="Times New Roman" w:hAnsi="Times New Roman" w:cs="Times New Roman"/>
-          <w:color w:val="000000"/>
-          <w:sz w:val="24"/>
-          <w:szCs w:val="24"/>
-          <w:lang w:eastAsia="es-CO"/>
-        </w:rPr>
-        <w:t>] = a[i];</w:t>
-      </w:r>
-    </w:p>
-    <w:p>
-      <w:pPr>
-        <w:spacing w:before="240" w:after="0" w:line="240" w:lineRule="auto"/>
-        <w:rPr>
-          <w:rFonts w:ascii="Times New Roman" w:eastAsia="Times New Roman" w:hAnsi="Times New Roman" w:cs="Times New Roman"/>
-          <w:sz w:val="24"/>
-          <w:szCs w:val="24"/>
-          <w:lang w:eastAsia="es-CO"/>
-        </w:rPr>
-      </w:pPr>
-      <w:r>
-        <w:rPr>
-          <w:rFonts w:ascii="Times New Roman" w:eastAsia="Times New Roman" w:hAnsi="Times New Roman" w:cs="Times New Roman"/>
-          <w:color w:val="000000"/>
-          <w:sz w:val="24"/>
-          <w:szCs w:val="24"/>
-          <w:lang w:eastAsia="es-CO"/>
-        </w:rPr>
-        <w:t>                    </w:t>
-      </w:r>
-      <w:r>
-        <w:rPr>
-          <w:rFonts w:ascii="Times New Roman" w:eastAsia="Times New Roman" w:hAnsi="Times New Roman" w:cs="Times New Roman"/>
-          <w:color w:val="000000"/>
-          <w:sz w:val="24"/>
-          <w:szCs w:val="24"/>
-          <w:lang w:eastAsia="es-CO"/>
-        </w:rPr>
-        <w:tab/>
-        <w:t>}</w:t>
-      </w:r>
-    </w:p>
-    <w:p>
-      <w:pPr>
-        <w:spacing w:before="240" w:after="0" w:line="240" w:lineRule="auto"/>
-        <w:rPr>
-          <w:rFonts w:ascii="Times New Roman" w:eastAsia="Times New Roman" w:hAnsi="Times New Roman" w:cs="Times New Roman"/>
-          <w:sz w:val="24"/>
-          <w:szCs w:val="24"/>
-          <w:lang w:eastAsia="es-CO"/>
-        </w:rPr>
-      </w:pPr>
-      <w:r>
-        <w:rPr>
-          <w:rFonts w:ascii="Times New Roman" w:eastAsia="Times New Roman" w:hAnsi="Times New Roman" w:cs="Times New Roman"/>
-          <w:color w:val="000000"/>
-          <w:sz w:val="24"/>
-          <w:szCs w:val="24"/>
-          <w:lang w:eastAsia="es-CO"/>
-        </w:rPr>
-        <w:lastRenderedPageBreak/>
-        <w:t>                    </w:t>
-      </w:r>
-      <w:r>
-        <w:rPr>
-          <w:rFonts w:ascii="Times New Roman" w:eastAsia="Times New Roman" w:hAnsi="Times New Roman" w:cs="Times New Roman"/>
-          <w:color w:val="000000"/>
-          <w:sz w:val="24"/>
-          <w:szCs w:val="24"/>
-          <w:lang w:eastAsia="es-CO"/>
-        </w:rPr>
-        <w:tab/>
-      </w:r>
-      <w:proofErr w:type="spellStart"/>
-      <w:proofErr w:type="gramStart"/>
-      <w:r>
-        <w:rPr>
-          <w:rFonts w:ascii="Times New Roman" w:eastAsia="Times New Roman" w:hAnsi="Times New Roman" w:cs="Times New Roman"/>
-          <w:i/>
-          <w:iCs/>
-          <w:color w:val="000000"/>
-          <w:sz w:val="24"/>
-          <w:szCs w:val="24"/>
-          <w:lang w:eastAsia="es-CO"/>
-        </w:rPr>
-        <w:t>mergeSort</w:t>
-      </w:r>
-      <w:proofErr w:type="spellEnd"/>
-      <w:r>
-        <w:rPr>
-          <w:rFonts w:ascii="Times New Roman" w:eastAsia="Times New Roman" w:hAnsi="Times New Roman" w:cs="Times New Roman"/>
-          <w:color w:val="000000"/>
-          <w:sz w:val="24"/>
-          <w:szCs w:val="24"/>
-          <w:lang w:eastAsia="es-CO"/>
-        </w:rPr>
-        <w:t>(</w:t>
-      </w:r>
-      <w:proofErr w:type="gramEnd"/>
-      <w:r>
-        <w:rPr>
-          <w:rFonts w:ascii="Times New Roman" w:eastAsia="Times New Roman" w:hAnsi="Times New Roman" w:cs="Times New Roman"/>
-          <w:color w:val="000000"/>
-          <w:sz w:val="24"/>
-          <w:szCs w:val="24"/>
-          <w:lang w:eastAsia="es-CO"/>
-        </w:rPr>
-        <w:t xml:space="preserve">l, </w:t>
-      </w:r>
-      <w:proofErr w:type="spellStart"/>
-      <w:r>
-        <w:rPr>
-          <w:rFonts w:ascii="Times New Roman" w:eastAsia="Times New Roman" w:hAnsi="Times New Roman" w:cs="Times New Roman"/>
-          <w:color w:val="000000"/>
-          <w:sz w:val="24"/>
-          <w:szCs w:val="24"/>
-          <w:lang w:eastAsia="es-CO"/>
-        </w:rPr>
-        <w:t>mid</w:t>
-      </w:r>
-      <w:proofErr w:type="spellEnd"/>
-      <w:r>
-        <w:rPr>
-          <w:rFonts w:ascii="Times New Roman" w:eastAsia="Times New Roman" w:hAnsi="Times New Roman" w:cs="Times New Roman"/>
-          <w:color w:val="000000"/>
-          <w:sz w:val="24"/>
-          <w:szCs w:val="24"/>
-          <w:lang w:eastAsia="es-CO"/>
-        </w:rPr>
-        <w:t>);</w:t>
-      </w:r>
-    </w:p>
-    <w:p>
-      <w:pPr>
-        <w:spacing w:before="240" w:after="0" w:line="240" w:lineRule="auto"/>
-        <w:rPr>
-          <w:rFonts w:ascii="Times New Roman" w:eastAsia="Times New Roman" w:hAnsi="Times New Roman" w:cs="Times New Roman"/>
-          <w:sz w:val="24"/>
-          <w:szCs w:val="24"/>
-          <w:lang w:eastAsia="es-CO"/>
-        </w:rPr>
-      </w:pPr>
-      <w:r>
-        <w:rPr>
-          <w:rFonts w:ascii="Times New Roman" w:eastAsia="Times New Roman" w:hAnsi="Times New Roman" w:cs="Times New Roman"/>
-          <w:color w:val="000000"/>
-          <w:sz w:val="24"/>
-          <w:szCs w:val="24"/>
-          <w:lang w:eastAsia="es-CO"/>
-        </w:rPr>
-        <w:t>                    </w:t>
-      </w:r>
-      <w:r>
-        <w:rPr>
-          <w:rFonts w:ascii="Times New Roman" w:eastAsia="Times New Roman" w:hAnsi="Times New Roman" w:cs="Times New Roman"/>
-          <w:color w:val="000000"/>
-          <w:sz w:val="24"/>
-          <w:szCs w:val="24"/>
-          <w:lang w:eastAsia="es-CO"/>
-        </w:rPr>
-        <w:tab/>
-      </w:r>
-      <w:proofErr w:type="spellStart"/>
-      <w:proofErr w:type="gramStart"/>
-      <w:r>
-        <w:rPr>
-          <w:rFonts w:ascii="Times New Roman" w:eastAsia="Times New Roman" w:hAnsi="Times New Roman" w:cs="Times New Roman"/>
-          <w:i/>
-          <w:iCs/>
-          <w:color w:val="000000"/>
-          <w:sz w:val="24"/>
-          <w:szCs w:val="24"/>
-          <w:lang w:eastAsia="es-CO"/>
-        </w:rPr>
-        <w:t>mergeSort</w:t>
-      </w:r>
-      <w:proofErr w:type="spellEnd"/>
-      <w:r>
-        <w:rPr>
-          <w:rFonts w:ascii="Times New Roman" w:eastAsia="Times New Roman" w:hAnsi="Times New Roman" w:cs="Times New Roman"/>
-          <w:color w:val="000000"/>
-          <w:sz w:val="24"/>
-          <w:szCs w:val="24"/>
-          <w:lang w:eastAsia="es-CO"/>
-        </w:rPr>
-        <w:t>(</w:t>
-      </w:r>
-      <w:proofErr w:type="gramEnd"/>
-      <w:r>
-        <w:rPr>
-          <w:rFonts w:ascii="Times New Roman" w:eastAsia="Times New Roman" w:hAnsi="Times New Roman" w:cs="Times New Roman"/>
-          <w:color w:val="000000"/>
-          <w:sz w:val="24"/>
-          <w:szCs w:val="24"/>
-          <w:lang w:eastAsia="es-CO"/>
-        </w:rPr>
-        <w:t xml:space="preserve">r, n - </w:t>
-      </w:r>
-      <w:proofErr w:type="spellStart"/>
-      <w:r>
-        <w:rPr>
-          <w:rFonts w:ascii="Times New Roman" w:eastAsia="Times New Roman" w:hAnsi="Times New Roman" w:cs="Times New Roman"/>
-          <w:color w:val="000000"/>
-          <w:sz w:val="24"/>
-          <w:szCs w:val="24"/>
-          <w:lang w:eastAsia="es-CO"/>
-        </w:rPr>
-        <w:t>mid</w:t>
-      </w:r>
-      <w:proofErr w:type="spellEnd"/>
-      <w:r>
-        <w:rPr>
-          <w:rFonts w:ascii="Times New Roman" w:eastAsia="Times New Roman" w:hAnsi="Times New Roman" w:cs="Times New Roman"/>
-          <w:color w:val="000000"/>
-          <w:sz w:val="24"/>
-          <w:szCs w:val="24"/>
-          <w:lang w:eastAsia="es-CO"/>
-        </w:rPr>
-        <w:t>);</w:t>
-      </w:r>
-    </w:p>
-    <w:p>
-      <w:pPr>
-        <w:spacing w:before="240" w:after="0" w:line="240" w:lineRule="auto"/>
-        <w:rPr>
-          <w:rFonts w:ascii="Times New Roman" w:eastAsia="Times New Roman" w:hAnsi="Times New Roman" w:cs="Times New Roman"/>
-          <w:sz w:val="24"/>
-          <w:szCs w:val="24"/>
-          <w:lang w:eastAsia="es-CO"/>
-        </w:rPr>
-      </w:pPr>
-      <w:r>
-        <w:rPr>
-          <w:rFonts w:ascii="Times New Roman" w:eastAsia="Times New Roman" w:hAnsi="Times New Roman" w:cs="Times New Roman"/>
-          <w:color w:val="000000"/>
-          <w:sz w:val="24"/>
-          <w:szCs w:val="24"/>
-          <w:lang w:eastAsia="es-CO"/>
-        </w:rPr>
-        <w:t>                    </w:t>
-      </w:r>
-      <w:r>
-        <w:rPr>
-          <w:rFonts w:ascii="Times New Roman" w:eastAsia="Times New Roman" w:hAnsi="Times New Roman" w:cs="Times New Roman"/>
-          <w:color w:val="000000"/>
-          <w:sz w:val="24"/>
-          <w:szCs w:val="24"/>
-          <w:lang w:eastAsia="es-CO"/>
-        </w:rPr>
-        <w:tab/>
-      </w:r>
-      <w:proofErr w:type="spellStart"/>
-      <w:proofErr w:type="gramStart"/>
-      <w:r>
-        <w:rPr>
-          <w:rFonts w:ascii="Times New Roman" w:eastAsia="Times New Roman" w:hAnsi="Times New Roman" w:cs="Times New Roman"/>
-          <w:i/>
-          <w:iCs/>
-          <w:color w:val="000000"/>
-          <w:sz w:val="24"/>
-          <w:szCs w:val="24"/>
-          <w:lang w:eastAsia="es-CO"/>
-        </w:rPr>
-        <w:t>merge</w:t>
-      </w:r>
-      <w:proofErr w:type="spellEnd"/>
-      <w:r>
-        <w:rPr>
-          <w:rFonts w:ascii="Times New Roman" w:eastAsia="Times New Roman" w:hAnsi="Times New Roman" w:cs="Times New Roman"/>
-          <w:color w:val="000000"/>
-          <w:sz w:val="24"/>
-          <w:szCs w:val="24"/>
-          <w:lang w:eastAsia="es-CO"/>
-        </w:rPr>
-        <w:t>(</w:t>
-      </w:r>
-      <w:proofErr w:type="gramEnd"/>
-      <w:r>
-        <w:rPr>
-          <w:rFonts w:ascii="Times New Roman" w:eastAsia="Times New Roman" w:hAnsi="Times New Roman" w:cs="Times New Roman"/>
-          <w:color w:val="000000"/>
-          <w:sz w:val="24"/>
-          <w:szCs w:val="24"/>
-          <w:lang w:eastAsia="es-CO"/>
-        </w:rPr>
-        <w:t xml:space="preserve">a, l, r, </w:t>
-      </w:r>
-      <w:proofErr w:type="spellStart"/>
-      <w:r>
-        <w:rPr>
-          <w:rFonts w:ascii="Times New Roman" w:eastAsia="Times New Roman" w:hAnsi="Times New Roman" w:cs="Times New Roman"/>
-          <w:color w:val="000000"/>
-          <w:sz w:val="24"/>
-          <w:szCs w:val="24"/>
-          <w:lang w:eastAsia="es-CO"/>
-        </w:rPr>
-        <w:t>mid</w:t>
-      </w:r>
-      <w:proofErr w:type="spellEnd"/>
-      <w:r>
-        <w:rPr>
-          <w:rFonts w:ascii="Times New Roman" w:eastAsia="Times New Roman" w:hAnsi="Times New Roman" w:cs="Times New Roman"/>
-          <w:color w:val="000000"/>
-          <w:sz w:val="24"/>
-          <w:szCs w:val="24"/>
-          <w:lang w:eastAsia="es-CO"/>
-        </w:rPr>
-        <w:t xml:space="preserve">, n - </w:t>
-      </w:r>
-      <w:proofErr w:type="spellStart"/>
-      <w:r>
-        <w:rPr>
-          <w:rFonts w:ascii="Times New Roman" w:eastAsia="Times New Roman" w:hAnsi="Times New Roman" w:cs="Times New Roman"/>
-          <w:color w:val="000000"/>
-          <w:sz w:val="24"/>
-          <w:szCs w:val="24"/>
-          <w:lang w:eastAsia="es-CO"/>
-        </w:rPr>
-        <w:t>mid</w:t>
-      </w:r>
-      <w:proofErr w:type="spellEnd"/>
-      <w:r>
-        <w:rPr>
-          <w:rFonts w:ascii="Times New Roman" w:eastAsia="Times New Roman" w:hAnsi="Times New Roman" w:cs="Times New Roman"/>
-          <w:color w:val="000000"/>
-          <w:sz w:val="24"/>
-          <w:szCs w:val="24"/>
-          <w:lang w:eastAsia="es-CO"/>
-        </w:rPr>
-        <w:t>);</w:t>
-      </w:r>
-    </w:p>
-    <w:p>
-      <w:pPr>
-        <w:spacing w:before="240" w:after="0" w:line="240" w:lineRule="auto"/>
-        <w:rPr>
-          <w:rFonts w:ascii="Times New Roman" w:eastAsia="Times New Roman" w:hAnsi="Times New Roman" w:cs="Times New Roman"/>
-          <w:sz w:val="24"/>
-          <w:szCs w:val="24"/>
-          <w:lang w:eastAsia="es-CO"/>
-        </w:rPr>
-      </w:pPr>
-      <w:r>
-        <w:rPr>
-          <w:rFonts w:ascii="Times New Roman" w:eastAsia="Times New Roman" w:hAnsi="Times New Roman" w:cs="Times New Roman"/>
-          <w:color w:val="000000"/>
-          <w:sz w:val="24"/>
-          <w:szCs w:val="24"/>
-          <w:lang w:eastAsia="es-CO"/>
-        </w:rPr>
-        <w:t>        </w:t>
-      </w:r>
-      <w:r>
-        <w:rPr>
-          <w:rFonts w:ascii="Times New Roman" w:eastAsia="Times New Roman" w:hAnsi="Times New Roman" w:cs="Times New Roman"/>
-          <w:color w:val="000000"/>
-          <w:sz w:val="24"/>
-          <w:szCs w:val="24"/>
-          <w:lang w:eastAsia="es-CO"/>
-        </w:rPr>
-        <w:tab/>
-        <w:t>}</w:t>
-      </w:r>
-    </w:p>
-    <w:p>
-      <w:pPr>
-        <w:spacing w:before="240" w:after="0" w:line="240" w:lineRule="auto"/>
-        <w:rPr>
-          <w:rFonts w:ascii="Times New Roman" w:eastAsia="Times New Roman" w:hAnsi="Times New Roman" w:cs="Times New Roman"/>
-          <w:sz w:val="24"/>
-          <w:szCs w:val="24"/>
-          <w:lang w:eastAsia="es-CO"/>
-        </w:rPr>
-      </w:pPr>
-      <w:r>
-        <w:rPr>
-          <w:rFonts w:ascii="Times New Roman" w:eastAsia="Times New Roman" w:hAnsi="Times New Roman" w:cs="Times New Roman"/>
-          <w:color w:val="000000"/>
-          <w:sz w:val="24"/>
-          <w:szCs w:val="24"/>
-          <w:lang w:eastAsia="es-CO"/>
-        </w:rPr>
-        <w:t> </w:t>
-      </w:r>
+        <w:t>();</w:t>
+      </w:r>
+    </w:p>
+    <w:p>
+      <w:pPr>
+        <w:spacing w:after="0" w:line="240" w:lineRule="auto"/>
+        <w:rPr>
+          <w:rFonts w:ascii="Times New Roman" w:eastAsia="Times New Roman" w:hAnsi="Times New Roman" w:cs="Times New Roman"/>
+          <w:sz w:val="24"/>
+          <w:szCs w:val="24"/>
+          <w:lang w:eastAsia="es-CO"/>
+        </w:rPr>
+      </w:pPr>
     </w:p>
     <w:tbl>
       <w:tblPr>
@@ -3364,7 +2370,6 @@
         <w:tc>
           <w:tcPr>
             <w:tcW w:w="0" w:type="auto"/>
-            <w:vMerge w:val="restart"/>
             <w:tcBorders>
               <w:top w:val="single" w:sz="8" w:space="0" w:color="000000"/>
               <w:left w:val="single" w:sz="8" w:space="0" w:color="000000"/>
@@ -3432,244 +2437,6 @@
                 <w:lang w:eastAsia="es-CO"/>
               </w:rPr>
             </w:pPr>
-            <w:r>
-              <w:rPr>
-                <w:rFonts w:ascii="Times New Roman" w:eastAsia="Times New Roman" w:hAnsi="Times New Roman" w:cs="Times New Roman"/>
-                <w:color w:val="000000"/>
-                <w:sz w:val="24"/>
-                <w:szCs w:val="24"/>
-                <w:lang w:eastAsia="es-CO"/>
-              </w:rPr>
-              <w:t>n</w:t>
-            </w:r>
-          </w:p>
-        </w:tc>
-        <w:tc>
-          <w:tcPr>
-            <w:tcW w:w="0" w:type="auto"/>
-            <w:tcBorders>
-              <w:top w:val="single" w:sz="8" w:space="0" w:color="000000"/>
-              <w:left w:val="single" w:sz="8" w:space="0" w:color="000000"/>
-              <w:bottom w:val="single" w:sz="8" w:space="0" w:color="000000"/>
-              <w:right w:val="single" w:sz="8" w:space="0" w:color="000000"/>
-            </w:tcBorders>
-            <w:tcMar>
-              <w:top w:w="100" w:type="dxa"/>
-              <w:left w:w="100" w:type="dxa"/>
-              <w:bottom w:w="100" w:type="dxa"/>
-              <w:right w:w="100" w:type="dxa"/>
-            </w:tcMar>
-            <w:vAlign w:val="center"/>
-            <w:hideMark/>
-          </w:tcPr>
-          <w:p>
-            <w:pPr>
-              <w:spacing w:after="0" w:line="240" w:lineRule="auto"/>
-              <w:rPr>
-                <w:rFonts w:ascii="Times New Roman" w:eastAsia="Times New Roman" w:hAnsi="Times New Roman" w:cs="Times New Roman"/>
-                <w:sz w:val="24"/>
-                <w:szCs w:val="24"/>
-                <w:lang w:eastAsia="es-CO"/>
-              </w:rPr>
-            </w:pPr>
-            <w:r>
-              <w:rPr>
-                <w:rFonts w:ascii="Times New Roman" w:eastAsia="Times New Roman" w:hAnsi="Times New Roman" w:cs="Times New Roman"/>
-                <w:color w:val="000000"/>
-                <w:sz w:val="24"/>
-                <w:szCs w:val="24"/>
-                <w:lang w:eastAsia="es-CO"/>
-              </w:rPr>
-              <w:t>1</w:t>
-            </w:r>
-          </w:p>
-        </w:tc>
-      </w:tr>
-      <w:tr>
-        <w:trPr>
-          <w:trHeight w:val="620"/>
-        </w:trPr>
-        <w:tc>
-          <w:tcPr>
-            <w:tcW w:w="0" w:type="auto"/>
-            <w:vMerge/>
-            <w:tcBorders>
-              <w:top w:val="single" w:sz="8" w:space="0" w:color="000000"/>
-              <w:left w:val="single" w:sz="8" w:space="0" w:color="000000"/>
-              <w:bottom w:val="single" w:sz="8" w:space="0" w:color="000000"/>
-              <w:right w:val="single" w:sz="8" w:space="0" w:color="000000"/>
-            </w:tcBorders>
-            <w:vAlign w:val="center"/>
-            <w:hideMark/>
-          </w:tcPr>
-          <w:p>
-            <w:pPr>
-              <w:spacing w:after="0" w:line="240" w:lineRule="auto"/>
-              <w:rPr>
-                <w:rFonts w:ascii="Times New Roman" w:eastAsia="Times New Roman" w:hAnsi="Times New Roman" w:cs="Times New Roman"/>
-                <w:sz w:val="24"/>
-                <w:szCs w:val="24"/>
-                <w:lang w:eastAsia="es-CO"/>
-              </w:rPr>
-            </w:pPr>
-          </w:p>
-        </w:tc>
-        <w:tc>
-          <w:tcPr>
-            <w:tcW w:w="0" w:type="auto"/>
-            <w:tcBorders>
-              <w:top w:val="single" w:sz="8" w:space="0" w:color="000000"/>
-              <w:left w:val="single" w:sz="8" w:space="0" w:color="000000"/>
-              <w:bottom w:val="single" w:sz="8" w:space="0" w:color="000000"/>
-              <w:right w:val="single" w:sz="8" w:space="0" w:color="000000"/>
-            </w:tcBorders>
-            <w:tcMar>
-              <w:top w:w="100" w:type="dxa"/>
-              <w:left w:w="100" w:type="dxa"/>
-              <w:bottom w:w="100" w:type="dxa"/>
-              <w:right w:w="100" w:type="dxa"/>
-            </w:tcMar>
-            <w:vAlign w:val="center"/>
-            <w:hideMark/>
-          </w:tcPr>
-          <w:p>
-            <w:pPr>
-              <w:spacing w:before="240" w:after="0" w:line="240" w:lineRule="auto"/>
-              <w:rPr>
-                <w:rFonts w:ascii="Times New Roman" w:eastAsia="Times New Roman" w:hAnsi="Times New Roman" w:cs="Times New Roman"/>
-                <w:sz w:val="24"/>
-                <w:szCs w:val="24"/>
-                <w:lang w:eastAsia="es-CO"/>
-              </w:rPr>
-            </w:pPr>
-            <w:r>
-              <w:rPr>
-                <w:rFonts w:ascii="Times New Roman" w:eastAsia="Times New Roman" w:hAnsi="Times New Roman" w:cs="Times New Roman"/>
-                <w:color w:val="000000"/>
-                <w:sz w:val="24"/>
-                <w:szCs w:val="24"/>
-                <w:lang w:eastAsia="es-CO"/>
-              </w:rPr>
-              <w:t>a</w:t>
-            </w:r>
-          </w:p>
-        </w:tc>
-        <w:tc>
-          <w:tcPr>
-            <w:tcW w:w="0" w:type="auto"/>
-            <w:tcBorders>
-              <w:top w:val="single" w:sz="8" w:space="0" w:color="000000"/>
-              <w:left w:val="single" w:sz="8" w:space="0" w:color="000000"/>
-              <w:bottom w:val="single" w:sz="8" w:space="0" w:color="000000"/>
-              <w:right w:val="single" w:sz="8" w:space="0" w:color="000000"/>
-            </w:tcBorders>
-            <w:tcMar>
-              <w:top w:w="100" w:type="dxa"/>
-              <w:left w:w="100" w:type="dxa"/>
-              <w:bottom w:w="100" w:type="dxa"/>
-              <w:right w:w="100" w:type="dxa"/>
-            </w:tcMar>
-            <w:vAlign w:val="center"/>
-            <w:hideMark/>
-          </w:tcPr>
-          <w:p>
-            <w:pPr>
-              <w:spacing w:after="0" w:line="240" w:lineRule="auto"/>
-              <w:rPr>
-                <w:rFonts w:ascii="Times New Roman" w:eastAsia="Times New Roman" w:hAnsi="Times New Roman" w:cs="Times New Roman"/>
-                <w:sz w:val="24"/>
-                <w:szCs w:val="24"/>
-                <w:lang w:eastAsia="es-CO"/>
-              </w:rPr>
-            </w:pPr>
-            <w:r>
-              <w:rPr>
-                <w:rFonts w:ascii="Times New Roman" w:eastAsia="Times New Roman" w:hAnsi="Times New Roman" w:cs="Times New Roman"/>
-                <w:color w:val="000000"/>
-                <w:sz w:val="24"/>
-                <w:szCs w:val="24"/>
-                <w:lang w:eastAsia="es-CO"/>
-              </w:rPr>
-              <w:t>m</w:t>
-            </w:r>
-          </w:p>
-        </w:tc>
-      </w:tr>
-      <w:tr>
-        <w:trPr>
-          <w:trHeight w:val="620"/>
-        </w:trPr>
-        <w:tc>
-          <w:tcPr>
-            <w:tcW w:w="0" w:type="auto"/>
-            <w:vMerge w:val="restart"/>
-            <w:tcBorders>
-              <w:top w:val="single" w:sz="8" w:space="0" w:color="000000"/>
-              <w:left w:val="single" w:sz="8" w:space="0" w:color="000000"/>
-              <w:bottom w:val="single" w:sz="8" w:space="0" w:color="000000"/>
-              <w:right w:val="single" w:sz="8" w:space="0" w:color="000000"/>
-            </w:tcBorders>
-            <w:tcMar>
-              <w:top w:w="100" w:type="dxa"/>
-              <w:left w:w="100" w:type="dxa"/>
-              <w:bottom w:w="100" w:type="dxa"/>
-              <w:right w:w="100" w:type="dxa"/>
-            </w:tcMar>
-            <w:vAlign w:val="center"/>
-            <w:hideMark/>
-          </w:tcPr>
-          <w:p>
-            <w:pPr>
-              <w:spacing w:after="0" w:line="240" w:lineRule="auto"/>
-              <w:rPr>
-                <w:rFonts w:ascii="Times New Roman" w:eastAsia="Times New Roman" w:hAnsi="Times New Roman" w:cs="Times New Roman"/>
-                <w:sz w:val="24"/>
-                <w:szCs w:val="24"/>
-                <w:lang w:eastAsia="es-CO"/>
-              </w:rPr>
-            </w:pPr>
-            <w:r>
-              <w:rPr>
-                <w:rFonts w:ascii="Times New Roman" w:eastAsia="Times New Roman" w:hAnsi="Times New Roman" w:cs="Times New Roman"/>
-                <w:b/>
-                <w:bCs/>
-                <w:color w:val="000000"/>
-                <w:sz w:val="24"/>
-                <w:szCs w:val="24"/>
-                <w:lang w:eastAsia="es-CO"/>
-              </w:rPr>
-              <w:t>Auxiliar</w:t>
-            </w:r>
-          </w:p>
-        </w:tc>
-        <w:tc>
-          <w:tcPr>
-            <w:tcW w:w="0" w:type="auto"/>
-            <w:tcBorders>
-              <w:top w:val="single" w:sz="8" w:space="0" w:color="000000"/>
-              <w:left w:val="single" w:sz="8" w:space="0" w:color="000000"/>
-              <w:bottom w:val="single" w:sz="8" w:space="0" w:color="000000"/>
-              <w:right w:val="single" w:sz="8" w:space="0" w:color="000000"/>
-            </w:tcBorders>
-            <w:tcMar>
-              <w:top w:w="100" w:type="dxa"/>
-              <w:left w:w="100" w:type="dxa"/>
-              <w:bottom w:w="100" w:type="dxa"/>
-              <w:right w:w="100" w:type="dxa"/>
-            </w:tcMar>
-            <w:vAlign w:val="center"/>
-            <w:hideMark/>
-          </w:tcPr>
-          <w:p>
-            <w:pPr>
-              <w:spacing w:after="0" w:line="240" w:lineRule="auto"/>
-              <w:rPr>
-                <w:rFonts w:ascii="Times New Roman" w:eastAsia="Times New Roman" w:hAnsi="Times New Roman" w:cs="Times New Roman"/>
-                <w:sz w:val="24"/>
-                <w:szCs w:val="24"/>
-                <w:lang w:eastAsia="es-CO"/>
-              </w:rPr>
-            </w:pPr>
             <w:proofErr w:type="spellStart"/>
             <w:r>
               <w:rPr>
@@ -3679,7 +2446,7 @@
                 <w:szCs w:val="24"/>
                 <w:lang w:eastAsia="es-CO"/>
               </w:rPr>
-              <w:t>mid</w:t>
+              <w:t>arr</w:t>
             </w:r>
             <w:proofErr w:type="spellEnd"/>
           </w:p>
@@ -3720,337 +2487,7 @@
                 <w:szCs w:val="24"/>
                 <w:lang w:eastAsia="es-CO"/>
               </w:rPr>
-              <w:t>1</w:t>
-            </w:r>
-          </w:p>
-        </w:tc>
-      </w:tr>
-      <w:tr>
-        <w:trPr>
-          <w:trHeight w:val="620"/>
-        </w:trPr>
-        <w:tc>
-          <w:tcPr>
-            <w:tcW w:w="0" w:type="auto"/>
-            <w:vMerge/>
-            <w:tcBorders>
-              <w:top w:val="single" w:sz="8" w:space="0" w:color="000000"/>
-              <w:left w:val="single" w:sz="8" w:space="0" w:color="000000"/>
-              <w:bottom w:val="single" w:sz="8" w:space="0" w:color="000000"/>
-              <w:right w:val="single" w:sz="8" w:space="0" w:color="000000"/>
-            </w:tcBorders>
-            <w:vAlign w:val="center"/>
-            <w:hideMark/>
-          </w:tcPr>
-          <w:p>
-            <w:pPr>
-              <w:spacing w:after="0" w:line="240" w:lineRule="auto"/>
-              <w:rPr>
-                <w:rFonts w:ascii="Times New Roman" w:eastAsia="Times New Roman" w:hAnsi="Times New Roman" w:cs="Times New Roman"/>
-                <w:sz w:val="24"/>
-                <w:szCs w:val="24"/>
-                <w:lang w:eastAsia="es-CO"/>
-              </w:rPr>
-            </w:pPr>
-          </w:p>
-        </w:tc>
-        <w:tc>
-          <w:tcPr>
-            <w:tcW w:w="0" w:type="auto"/>
-            <w:tcBorders>
-              <w:top w:val="single" w:sz="8" w:space="0" w:color="000000"/>
-              <w:left w:val="single" w:sz="8" w:space="0" w:color="000000"/>
-              <w:bottom w:val="single" w:sz="8" w:space="0" w:color="000000"/>
-              <w:right w:val="single" w:sz="8" w:space="0" w:color="000000"/>
-            </w:tcBorders>
-            <w:tcMar>
-              <w:top w:w="100" w:type="dxa"/>
-              <w:left w:w="100" w:type="dxa"/>
-              <w:bottom w:w="100" w:type="dxa"/>
-              <w:right w:w="100" w:type="dxa"/>
-            </w:tcMar>
-            <w:vAlign w:val="center"/>
-            <w:hideMark/>
-          </w:tcPr>
-          <w:p>
-            <w:pPr>
-              <w:spacing w:after="0" w:line="240" w:lineRule="auto"/>
-              <w:rPr>
-                <w:rFonts w:ascii="Times New Roman" w:eastAsia="Times New Roman" w:hAnsi="Times New Roman" w:cs="Times New Roman"/>
-                <w:sz w:val="24"/>
-                <w:szCs w:val="24"/>
-                <w:lang w:eastAsia="es-CO"/>
-              </w:rPr>
-            </w:pPr>
-            <w:r>
-              <w:rPr>
-                <w:rFonts w:ascii="Times New Roman" w:eastAsia="Times New Roman" w:hAnsi="Times New Roman" w:cs="Times New Roman"/>
-                <w:color w:val="000000"/>
-                <w:sz w:val="24"/>
-                <w:szCs w:val="24"/>
-                <w:lang w:eastAsia="es-CO"/>
-              </w:rPr>
-              <w:t>l</w:t>
-            </w:r>
-          </w:p>
-        </w:tc>
-        <w:tc>
-          <w:tcPr>
-            <w:tcW w:w="0" w:type="auto"/>
-            <w:tcBorders>
-              <w:top w:val="single" w:sz="8" w:space="0" w:color="000000"/>
-              <w:left w:val="single" w:sz="8" w:space="0" w:color="000000"/>
-              <w:bottom w:val="single" w:sz="8" w:space="0" w:color="000000"/>
-              <w:right w:val="single" w:sz="8" w:space="0" w:color="000000"/>
-            </w:tcBorders>
-            <w:tcMar>
-              <w:top w:w="100" w:type="dxa"/>
-              <w:left w:w="100" w:type="dxa"/>
-              <w:bottom w:w="100" w:type="dxa"/>
-              <w:right w:w="100" w:type="dxa"/>
-            </w:tcMar>
-            <w:vAlign w:val="center"/>
-            <w:hideMark/>
-          </w:tcPr>
-          <w:p>
-            <w:pPr>
-              <w:spacing w:after="0" w:line="240" w:lineRule="auto"/>
-              <w:rPr>
-                <w:rFonts w:ascii="Times New Roman" w:eastAsia="Times New Roman" w:hAnsi="Times New Roman" w:cs="Times New Roman"/>
-                <w:sz w:val="24"/>
-                <w:szCs w:val="24"/>
-                <w:lang w:eastAsia="es-CO"/>
-              </w:rPr>
-            </w:pPr>
-            <w:r>
-              <w:rPr>
-                <w:rFonts w:ascii="Times New Roman" w:eastAsia="Times New Roman" w:hAnsi="Times New Roman" w:cs="Times New Roman"/>
-                <w:color w:val="000000"/>
-                <w:sz w:val="24"/>
-                <w:szCs w:val="24"/>
-                <w:lang w:eastAsia="es-CO"/>
-              </w:rPr>
-              <w:t>m</w:t>
-            </w:r>
-          </w:p>
-        </w:tc>
-      </w:tr>
-      <w:tr>
-        <w:trPr>
-          <w:trHeight w:val="620"/>
-        </w:trPr>
-        <w:tc>
-          <w:tcPr>
-            <w:tcW w:w="0" w:type="auto"/>
-            <w:vMerge/>
-            <w:tcBorders>
-              <w:top w:val="single" w:sz="8" w:space="0" w:color="000000"/>
-              <w:left w:val="single" w:sz="8" w:space="0" w:color="000000"/>
-              <w:bottom w:val="single" w:sz="8" w:space="0" w:color="000000"/>
-              <w:right w:val="single" w:sz="8" w:space="0" w:color="000000"/>
-            </w:tcBorders>
-            <w:vAlign w:val="center"/>
-            <w:hideMark/>
-          </w:tcPr>
-          <w:p>
-            <w:pPr>
-              <w:spacing w:after="0" w:line="240" w:lineRule="auto"/>
-              <w:rPr>
-                <w:rFonts w:ascii="Times New Roman" w:eastAsia="Times New Roman" w:hAnsi="Times New Roman" w:cs="Times New Roman"/>
-                <w:sz w:val="24"/>
-                <w:szCs w:val="24"/>
-                <w:lang w:eastAsia="es-CO"/>
-              </w:rPr>
-            </w:pPr>
-          </w:p>
-        </w:tc>
-        <w:tc>
-          <w:tcPr>
-            <w:tcW w:w="0" w:type="auto"/>
-            <w:tcBorders>
-              <w:top w:val="single" w:sz="8" w:space="0" w:color="000000"/>
-              <w:left w:val="single" w:sz="8" w:space="0" w:color="000000"/>
-              <w:bottom w:val="single" w:sz="8" w:space="0" w:color="000000"/>
-              <w:right w:val="single" w:sz="8" w:space="0" w:color="000000"/>
-            </w:tcBorders>
-            <w:tcMar>
-              <w:top w:w="100" w:type="dxa"/>
-              <w:left w:w="100" w:type="dxa"/>
-              <w:bottom w:w="100" w:type="dxa"/>
-              <w:right w:w="100" w:type="dxa"/>
-            </w:tcMar>
-            <w:vAlign w:val="center"/>
-            <w:hideMark/>
-          </w:tcPr>
-          <w:p>
-            <w:pPr>
-              <w:spacing w:after="0" w:line="240" w:lineRule="auto"/>
-              <w:rPr>
-                <w:rFonts w:ascii="Times New Roman" w:eastAsia="Times New Roman" w:hAnsi="Times New Roman" w:cs="Times New Roman"/>
-                <w:sz w:val="24"/>
-                <w:szCs w:val="24"/>
-                <w:lang w:eastAsia="es-CO"/>
-              </w:rPr>
-            </w:pPr>
-            <w:r>
-              <w:rPr>
-                <w:rFonts w:ascii="Times New Roman" w:eastAsia="Times New Roman" w:hAnsi="Times New Roman" w:cs="Times New Roman"/>
-                <w:color w:val="000000"/>
-                <w:sz w:val="24"/>
-                <w:szCs w:val="24"/>
-                <w:lang w:eastAsia="es-CO"/>
-              </w:rPr>
-              <w:t>r</w:t>
-            </w:r>
-          </w:p>
-        </w:tc>
-        <w:tc>
-          <w:tcPr>
-            <w:tcW w:w="0" w:type="auto"/>
-            <w:tcBorders>
-              <w:top w:val="single" w:sz="8" w:space="0" w:color="000000"/>
-              <w:left w:val="single" w:sz="8" w:space="0" w:color="000000"/>
-              <w:bottom w:val="single" w:sz="8" w:space="0" w:color="000000"/>
-              <w:right w:val="single" w:sz="8" w:space="0" w:color="000000"/>
-            </w:tcBorders>
-            <w:tcMar>
-              <w:top w:w="100" w:type="dxa"/>
-              <w:left w:w="100" w:type="dxa"/>
-              <w:bottom w:w="100" w:type="dxa"/>
-              <w:right w:w="100" w:type="dxa"/>
-            </w:tcMar>
-            <w:vAlign w:val="center"/>
-            <w:hideMark/>
-          </w:tcPr>
-          <w:p>
-            <w:pPr>
-              <w:spacing w:after="0" w:line="240" w:lineRule="auto"/>
-              <w:rPr>
-                <w:rFonts w:ascii="Times New Roman" w:eastAsia="Times New Roman" w:hAnsi="Times New Roman" w:cs="Times New Roman"/>
-                <w:sz w:val="24"/>
-                <w:szCs w:val="24"/>
-                <w:lang w:eastAsia="es-CO"/>
-              </w:rPr>
-            </w:pPr>
-            <w:r>
-              <w:rPr>
-                <w:rFonts w:ascii="Times New Roman" w:eastAsia="Times New Roman" w:hAnsi="Times New Roman" w:cs="Times New Roman"/>
-                <w:color w:val="000000"/>
-                <w:sz w:val="24"/>
-                <w:szCs w:val="24"/>
-                <w:lang w:eastAsia="es-CO"/>
-              </w:rPr>
-              <w:t>m</w:t>
-            </w:r>
-          </w:p>
-        </w:tc>
-      </w:tr>
-      <w:tr>
-        <w:trPr>
-          <w:trHeight w:val="620"/>
-        </w:trPr>
-        <w:tc>
-          <w:tcPr>
-            <w:tcW w:w="0" w:type="auto"/>
-            <w:vMerge/>
-            <w:tcBorders>
-              <w:top w:val="single" w:sz="8" w:space="0" w:color="000000"/>
-              <w:left w:val="single" w:sz="8" w:space="0" w:color="000000"/>
-              <w:bottom w:val="single" w:sz="8" w:space="0" w:color="000000"/>
-              <w:right w:val="single" w:sz="8" w:space="0" w:color="000000"/>
-            </w:tcBorders>
-            <w:vAlign w:val="center"/>
-            <w:hideMark/>
-          </w:tcPr>
-          <w:p>
-            <w:pPr>
-              <w:spacing w:after="0" w:line="240" w:lineRule="auto"/>
-              <w:rPr>
-                <w:rFonts w:ascii="Times New Roman" w:eastAsia="Times New Roman" w:hAnsi="Times New Roman" w:cs="Times New Roman"/>
-                <w:sz w:val="24"/>
-                <w:szCs w:val="24"/>
-                <w:lang w:eastAsia="es-CO"/>
-              </w:rPr>
-            </w:pPr>
-          </w:p>
-        </w:tc>
-        <w:tc>
-          <w:tcPr>
-            <w:tcW w:w="0" w:type="auto"/>
-            <w:tcBorders>
-              <w:top w:val="single" w:sz="8" w:space="0" w:color="000000"/>
-              <w:left w:val="single" w:sz="8" w:space="0" w:color="000000"/>
-              <w:bottom w:val="single" w:sz="8" w:space="0" w:color="000000"/>
-              <w:right w:val="single" w:sz="8" w:space="0" w:color="000000"/>
-            </w:tcBorders>
-            <w:tcMar>
-              <w:top w:w="100" w:type="dxa"/>
-              <w:left w:w="100" w:type="dxa"/>
-              <w:bottom w:w="100" w:type="dxa"/>
-              <w:right w:w="100" w:type="dxa"/>
-            </w:tcMar>
-            <w:vAlign w:val="center"/>
-            <w:hideMark/>
-          </w:tcPr>
-          <w:p>
-            <w:pPr>
-              <w:spacing w:after="0" w:line="240" w:lineRule="auto"/>
-              <w:rPr>
-                <w:rFonts w:ascii="Times New Roman" w:eastAsia="Times New Roman" w:hAnsi="Times New Roman" w:cs="Times New Roman"/>
-                <w:sz w:val="24"/>
-                <w:szCs w:val="24"/>
-                <w:lang w:eastAsia="es-CO"/>
-              </w:rPr>
-            </w:pPr>
-            <w:r>
-              <w:rPr>
-                <w:rFonts w:ascii="Times New Roman" w:eastAsia="Times New Roman" w:hAnsi="Times New Roman" w:cs="Times New Roman"/>
-                <w:color w:val="000000"/>
-                <w:sz w:val="24"/>
-                <w:szCs w:val="24"/>
-                <w:lang w:eastAsia="es-CO"/>
-              </w:rPr>
-              <w:t>i</w:t>
-            </w:r>
-          </w:p>
-        </w:tc>
-        <w:tc>
-          <w:tcPr>
-            <w:tcW w:w="0" w:type="auto"/>
-            <w:tcBorders>
-              <w:top w:val="single" w:sz="8" w:space="0" w:color="000000"/>
-              <w:left w:val="single" w:sz="8" w:space="0" w:color="000000"/>
-              <w:bottom w:val="single" w:sz="8" w:space="0" w:color="000000"/>
-              <w:right w:val="single" w:sz="8" w:space="0" w:color="000000"/>
-            </w:tcBorders>
-            <w:tcMar>
-              <w:top w:w="100" w:type="dxa"/>
-              <w:left w:w="100" w:type="dxa"/>
-              <w:bottom w:w="100" w:type="dxa"/>
-              <w:right w:w="100" w:type="dxa"/>
-            </w:tcMar>
-            <w:vAlign w:val="center"/>
-            <w:hideMark/>
-          </w:tcPr>
-          <w:p>
-            <w:pPr>
-              <w:spacing w:after="0" w:line="240" w:lineRule="auto"/>
-              <w:rPr>
-                <w:rFonts w:ascii="Times New Roman" w:eastAsia="Times New Roman" w:hAnsi="Times New Roman" w:cs="Times New Roman"/>
-                <w:sz w:val="24"/>
-                <w:szCs w:val="24"/>
-                <w:lang w:eastAsia="es-CO"/>
-              </w:rPr>
-            </w:pPr>
-            <w:r>
-              <w:rPr>
-                <w:rFonts w:ascii="Times New Roman" w:eastAsia="Times New Roman" w:hAnsi="Times New Roman" w:cs="Times New Roman"/>
-                <w:color w:val="000000"/>
-                <w:sz w:val="24"/>
-                <w:szCs w:val="24"/>
-                <w:lang w:eastAsia="es-CO"/>
-              </w:rPr>
-              <w:t>1</w:t>
+              <w:t>n</w:t>
             </w:r>
           </w:p>
         </w:tc>
@@ -4097,6 +2534,113 @@
                 <w:szCs w:val="24"/>
                 <w:lang w:eastAsia="es-CO"/>
               </w:rPr>
+              <w:t>Auxiliar</w:t>
+            </w:r>
+          </w:p>
+        </w:tc>
+        <w:tc>
+          <w:tcPr>
+            <w:tcW w:w="0" w:type="auto"/>
+            <w:tcBorders>
+              <w:top w:val="single" w:sz="8" w:space="0" w:color="000000"/>
+              <w:left w:val="single" w:sz="8" w:space="0" w:color="000000"/>
+              <w:bottom w:val="single" w:sz="8" w:space="0" w:color="000000"/>
+              <w:right w:val="single" w:sz="8" w:space="0" w:color="000000"/>
+            </w:tcBorders>
+            <w:tcMar>
+              <w:top w:w="100" w:type="dxa"/>
+              <w:left w:w="100" w:type="dxa"/>
+              <w:bottom w:w="100" w:type="dxa"/>
+              <w:right w:w="100" w:type="dxa"/>
+            </w:tcMar>
+            <w:vAlign w:val="center"/>
+            <w:hideMark/>
+          </w:tcPr>
+          <w:p>
+            <w:pPr>
+              <w:spacing w:after="0" w:line="240" w:lineRule="auto"/>
+              <w:rPr>
+                <w:rFonts w:ascii="Times New Roman" w:eastAsia="Times New Roman" w:hAnsi="Times New Roman" w:cs="Times New Roman"/>
+                <w:sz w:val="24"/>
+                <w:szCs w:val="24"/>
+                <w:lang w:eastAsia="es-CO"/>
+              </w:rPr>
+            </w:pPr>
+          </w:p>
+        </w:tc>
+        <w:tc>
+          <w:tcPr>
+            <w:tcW w:w="0" w:type="auto"/>
+            <w:tcBorders>
+              <w:top w:val="single" w:sz="8" w:space="0" w:color="000000"/>
+              <w:left w:val="single" w:sz="8" w:space="0" w:color="000000"/>
+              <w:bottom w:val="single" w:sz="8" w:space="0" w:color="000000"/>
+              <w:right w:val="single" w:sz="8" w:space="0" w:color="000000"/>
+            </w:tcBorders>
+            <w:tcMar>
+              <w:top w:w="100" w:type="dxa"/>
+              <w:left w:w="100" w:type="dxa"/>
+              <w:bottom w:w="100" w:type="dxa"/>
+              <w:right w:w="100" w:type="dxa"/>
+            </w:tcMar>
+            <w:vAlign w:val="center"/>
+            <w:hideMark/>
+          </w:tcPr>
+          <w:p>
+            <w:pPr>
+              <w:spacing w:after="0" w:line="240" w:lineRule="auto"/>
+              <w:rPr>
+                <w:rFonts w:ascii="Times New Roman" w:eastAsia="Times New Roman" w:hAnsi="Times New Roman" w:cs="Times New Roman"/>
+                <w:sz w:val="24"/>
+                <w:szCs w:val="24"/>
+                <w:lang w:eastAsia="es-CO"/>
+              </w:rPr>
+            </w:pPr>
+          </w:p>
+        </w:tc>
+      </w:tr>
+      <w:tr>
+        <w:trPr>
+          <w:trHeight w:val="620"/>
+        </w:trPr>
+        <w:tc>
+          <w:tcPr>
+            <w:tcW w:w="0" w:type="auto"/>
+            <w:tcBorders>
+              <w:top w:val="single" w:sz="8" w:space="0" w:color="000000"/>
+              <w:left w:val="single" w:sz="8" w:space="0" w:color="000000"/>
+              <w:bottom w:val="single" w:sz="8" w:space="0" w:color="000000"/>
+              <w:right w:val="single" w:sz="8" w:space="0" w:color="000000"/>
+            </w:tcBorders>
+            <w:tcMar>
+              <w:top w:w="100" w:type="dxa"/>
+              <w:left w:w="100" w:type="dxa"/>
+              <w:bottom w:w="100" w:type="dxa"/>
+              <w:right w:w="100" w:type="dxa"/>
+            </w:tcMar>
+            <w:vAlign w:val="center"/>
+            <w:hideMark/>
+          </w:tcPr>
+          <w:p>
+            <w:pPr>
+              <w:spacing w:after="0" w:line="240" w:lineRule="auto"/>
+              <w:rPr>
+                <w:rFonts w:ascii="Times New Roman" w:eastAsia="Times New Roman" w:hAnsi="Times New Roman" w:cs="Times New Roman"/>
+                <w:sz w:val="24"/>
+                <w:szCs w:val="24"/>
+                <w:lang w:eastAsia="es-CO"/>
+              </w:rPr>
+            </w:pPr>
+            <w:r>
+              <w:rPr>
+                <w:rFonts w:ascii="Times New Roman" w:eastAsia="Times New Roman" w:hAnsi="Times New Roman" w:cs="Times New Roman"/>
+                <w:b/>
+                <w:bCs/>
+                <w:color w:val="000000"/>
+                <w:sz w:val="24"/>
+                <w:szCs w:val="24"/>
+                <w:lang w:eastAsia="es-CO"/>
+              </w:rPr>
               <w:t>Salida</w:t>
             </w:r>
           </w:p>
@@ -4129,6 +2673,18 @@
                 <w:lang w:eastAsia="es-CO"/>
               </w:rPr>
             </w:pPr>
+            <w:proofErr w:type="spellStart"/>
+            <w:r>
+              <w:rPr>
+                <w:rFonts w:ascii="Times New Roman" w:eastAsia="Times New Roman" w:hAnsi="Times New Roman" w:cs="Times New Roman"/>
+                <w:color w:val="000000"/>
+                <w:sz w:val="24"/>
+                <w:szCs w:val="24"/>
+                <w:lang w:eastAsia="es-CO"/>
+              </w:rPr>
+              <w:t>return</w:t>
+            </w:r>
+            <w:proofErr w:type="spellEnd"/>
           </w:p>
         </w:tc>
         <w:tc>
@@ -4159,40 +2715,73 @@
                 <w:lang w:eastAsia="es-CO"/>
               </w:rPr>
             </w:pPr>
+            <w:r>
+              <w:rPr>
+                <w:rFonts w:ascii="Times New Roman" w:eastAsia="Times New Roman" w:hAnsi="Times New Roman" w:cs="Times New Roman"/>
+                <w:color w:val="000000"/>
+                <w:sz w:val="24"/>
+                <w:szCs w:val="24"/>
+                <w:lang w:eastAsia="es-CO"/>
+              </w:rPr>
+              <w:t>1</w:t>
+            </w:r>
           </w:p>
         </w:tc>
       </w:tr>
     </w:tbl>
     <w:p>
       <w:pPr>
-        <w:spacing w:after="240" w:line="240" w:lineRule="auto"/>
-        <w:rPr>
-          <w:rFonts w:ascii="Times New Roman" w:eastAsia="Times New Roman" w:hAnsi="Times New Roman" w:cs="Times New Roman"/>
-          <w:sz w:val="24"/>
-          <w:szCs w:val="24"/>
-          <w:lang w:eastAsia="es-CO"/>
-        </w:rPr>
-      </w:pPr>
-    </w:p>
-    <w:p>
-      <w:pPr>
-        <w:spacing w:after="0" w:line="240" w:lineRule="auto"/>
-        <w:rPr>
-          <w:rFonts w:ascii="Times New Roman" w:eastAsia="Times New Roman" w:hAnsi="Times New Roman" w:cs="Times New Roman"/>
-          <w:sz w:val="24"/>
-          <w:szCs w:val="24"/>
-          <w:lang w:eastAsia="es-CO"/>
-        </w:rPr>
-      </w:pPr>
-      <w:r>
-        <w:rPr>
-          <w:rFonts w:ascii="Times New Roman" w:eastAsia="Times New Roman" w:hAnsi="Times New Roman" w:cs="Times New Roman"/>
-          <w:color w:val="000000"/>
-          <w:sz w:val="24"/>
-          <w:szCs w:val="24"/>
-          <w:lang w:eastAsia="es-CO"/>
-        </w:rPr>
-        <w:t xml:space="preserve">Complejidad Espacial Total = Entrada + Auxiliar + Salida =m+ 1 + 1 + 1 +m = 2m + 3 = </w:t>
+        <w:spacing w:before="240" w:after="240" w:line="240" w:lineRule="auto"/>
+        <w:rPr>
+          <w:rFonts w:ascii="Times New Roman" w:eastAsia="Times New Roman" w:hAnsi="Times New Roman" w:cs="Times New Roman"/>
+          <w:color w:val="808080"/>
+          <w:sz w:val="24"/>
+          <w:szCs w:val="24"/>
+          <w:lang w:eastAsia="es-CO"/>
+        </w:rPr>
+      </w:pPr>
+      <w:r>
+        <w:rPr>
+          <w:rFonts w:ascii="Times New Roman" w:eastAsia="Times New Roman" w:hAnsi="Times New Roman" w:cs="Times New Roman"/>
+          <w:color w:val="808080"/>
+          <w:sz w:val="24"/>
+          <w:szCs w:val="24"/>
+          <w:lang w:eastAsia="es-CO"/>
+        </w:rPr>
+        <w:t xml:space="preserve"> </w:t>
+      </w:r>
+    </w:p>
+    <w:p>
+      <w:pPr>
+        <w:spacing w:before="240" w:after="240" w:line="240" w:lineRule="auto"/>
+        <w:rPr>
+          <w:rFonts w:ascii="Times New Roman" w:eastAsia="Times New Roman" w:hAnsi="Times New Roman" w:cs="Times New Roman"/>
+          <w:color w:val="808080"/>
+          <w:sz w:val="24"/>
+          <w:szCs w:val="24"/>
+          <w:lang w:eastAsia="es-CO"/>
+        </w:rPr>
+      </w:pPr>
+    </w:p>
+    <w:p>
+      <w:pPr>
+        <w:spacing w:before="240" w:after="240" w:line="240" w:lineRule="auto"/>
+        <w:rPr>
+          <w:rFonts w:ascii="Times New Roman" w:eastAsia="Times New Roman" w:hAnsi="Times New Roman" w:cs="Times New Roman"/>
+          <w:sz w:val="24"/>
+          <w:szCs w:val="24"/>
+          <w:lang w:eastAsia="es-CO"/>
+        </w:rPr>
+      </w:pPr>
+      <w:r>
+        <w:rPr>
+          <w:rFonts w:ascii="Times New Roman" w:eastAsia="Times New Roman" w:hAnsi="Times New Roman" w:cs="Times New Roman"/>
+          <w:color w:val="000000"/>
+          <w:sz w:val="24"/>
+          <w:szCs w:val="24"/>
+          <w:lang w:eastAsia="es-CO"/>
+        </w:rPr>
+        <w:t xml:space="preserve">Complejidad Espacial Total = Entrada + Auxiliar + Salida = n + 1 = </w:t>
       </w:r>
       <w:r>
         <w:rPr>
@@ -4204,7 +2793,7 @@
           <w:szCs w:val="24"/>
           <w:lang w:eastAsia="es-CO"/>
         </w:rPr>
-        <w:t>θ(m)</w:t>
+        <w:t>θ(n)</w:t>
       </w:r>
     </w:p>
     <w:p>
@@ -4236,30 +2825,9 @@
           <w:szCs w:val="24"/>
           <w:lang w:eastAsia="es-CO"/>
         </w:rPr>
-        <w:t xml:space="preserve">Complejidad Espacial Auxiliar = 1 + 1 + </w:t>
-      </w:r>
-      <w:proofErr w:type="spellStart"/>
-      <w:r>
-        <w:rPr>
-          <w:rFonts w:ascii="Times New Roman" w:eastAsia="Times New Roman" w:hAnsi="Times New Roman" w:cs="Times New Roman"/>
-          <w:color w:val="000000"/>
-          <w:sz w:val="24"/>
-          <w:szCs w:val="24"/>
-          <w:lang w:eastAsia="es-CO"/>
-        </w:rPr>
-        <w:t>m+m</w:t>
-      </w:r>
-      <w:proofErr w:type="spellEnd"/>
-      <w:r>
-        <w:rPr>
-          <w:rFonts w:ascii="Times New Roman" w:eastAsia="Times New Roman" w:hAnsi="Times New Roman" w:cs="Times New Roman"/>
-          <w:color w:val="000000"/>
-          <w:sz w:val="24"/>
-          <w:szCs w:val="24"/>
-          <w:lang w:eastAsia="es-CO"/>
-        </w:rPr>
-        <w:t xml:space="preserve"> = </w:t>
-      </w:r>
+        <w:t xml:space="preserve">Complejidad Espacial Auxiliar = 0 = </w:t>
+      </w:r>
+      <w:proofErr w:type="gramStart"/>
       <w:r>
         <w:rPr>
           <w:rFonts w:ascii="Times New Roman" w:eastAsia="Times New Roman" w:hAnsi="Times New Roman" w:cs="Times New Roman"/>
@@ -4270,23 +2838,10 @@
           <w:szCs w:val="24"/>
           <w:lang w:eastAsia="es-CO"/>
         </w:rPr>
-        <w:t>θ(m)</w:t>
-      </w:r>
-    </w:p>
-    <w:p>
-      <w:pPr>
-        <w:spacing w:after="0" w:line="240" w:lineRule="auto"/>
-        <w:rPr>
-          <w:rFonts w:ascii="Times New Roman" w:eastAsia="Times New Roman" w:hAnsi="Times New Roman" w:cs="Times New Roman"/>
-          <w:sz w:val="24"/>
-          <w:szCs w:val="24"/>
-          <w:lang w:eastAsia="es-CO"/>
-        </w:rPr>
-      </w:pPr>
-    </w:p>
-    <w:p>
-      <w:pPr>
-        <w:spacing w:after="0" w:line="240" w:lineRule="auto"/>
+        <w:t>θ(</w:t>
+      </w:r>
+      <w:proofErr w:type="gramEnd"/>
+      <w:r>
         <w:rPr>
           <w:rFonts w:ascii="Times New Roman" w:eastAsia="Times New Roman" w:hAnsi="Times New Roman" w:cs="Times New Roman"/>
           <w:b/>
@@ -4296,39 +2851,41 @@
           <w:szCs w:val="24"/>
           <w:lang w:eastAsia="es-CO"/>
         </w:rPr>
-      </w:pPr>
-      <w:r>
-        <w:rPr>
-          <w:rFonts w:ascii="Times New Roman" w:eastAsia="Times New Roman" w:hAnsi="Times New Roman" w:cs="Times New Roman"/>
-          <w:color w:val="000000"/>
-          <w:sz w:val="24"/>
-          <w:szCs w:val="24"/>
-          <w:lang w:eastAsia="es-CO"/>
-        </w:rPr>
-        <w:t xml:space="preserve">Complejidad Espacial Auxiliar + Salida =1 + 1 + </w:t>
-      </w:r>
-      <w:proofErr w:type="spellStart"/>
-      <w:r>
-        <w:rPr>
-          <w:rFonts w:ascii="Times New Roman" w:eastAsia="Times New Roman" w:hAnsi="Times New Roman" w:cs="Times New Roman"/>
-          <w:color w:val="000000"/>
-          <w:sz w:val="24"/>
-          <w:szCs w:val="24"/>
-          <w:lang w:eastAsia="es-CO"/>
-        </w:rPr>
-        <w:t>m+m</w:t>
-      </w:r>
-      <w:proofErr w:type="spellEnd"/>
-      <w:r>
-        <w:rPr>
-          <w:rFonts w:ascii="Times New Roman" w:eastAsia="Times New Roman" w:hAnsi="Times New Roman" w:cs="Times New Roman"/>
-          <w:color w:val="000000"/>
-          <w:sz w:val="24"/>
-          <w:szCs w:val="24"/>
-          <w:lang w:eastAsia="es-CO"/>
-        </w:rPr>
-        <w:t xml:space="preserve"> = </w:t>
-      </w:r>
+        <w:t>0)</w:t>
+      </w:r>
+    </w:p>
+    <w:p>
+      <w:pPr>
+        <w:spacing w:after="0" w:line="240" w:lineRule="auto"/>
+        <w:rPr>
+          <w:rFonts w:ascii="Times New Roman" w:eastAsia="Times New Roman" w:hAnsi="Times New Roman" w:cs="Times New Roman"/>
+          <w:sz w:val="24"/>
+          <w:szCs w:val="24"/>
+          <w:lang w:eastAsia="es-CO"/>
+        </w:rPr>
+      </w:pPr>
+    </w:p>
+    <w:p>
+      <w:pPr>
+        <w:spacing w:after="0" w:line="240" w:lineRule="auto"/>
+        <w:rPr>
+          <w:rFonts w:ascii="Times New Roman" w:eastAsia="Times New Roman" w:hAnsi="Times New Roman" w:cs="Times New Roman"/>
+          <w:sz w:val="24"/>
+          <w:szCs w:val="24"/>
+          <w:lang w:eastAsia="es-CO"/>
+        </w:rPr>
+      </w:pPr>
+      <w:r>
+        <w:rPr>
+          <w:rFonts w:ascii="Times New Roman" w:eastAsia="Times New Roman" w:hAnsi="Times New Roman" w:cs="Times New Roman"/>
+          <w:color w:val="000000"/>
+          <w:sz w:val="24"/>
+          <w:szCs w:val="24"/>
+          <w:lang w:eastAsia="es-CO"/>
+        </w:rPr>
+        <w:t xml:space="preserve">Complejidad Espacial Auxiliar + Salida = 0 + 1 = </w:t>
+      </w:r>
+      <w:proofErr w:type="gramStart"/>
       <w:r>
         <w:rPr>
           <w:rFonts w:ascii="Times New Roman" w:eastAsia="Times New Roman" w:hAnsi="Times New Roman" w:cs="Times New Roman"/>
@@ -4339,7 +2896,20 @@
           <w:szCs w:val="24"/>
           <w:lang w:eastAsia="es-CO"/>
         </w:rPr>
-        <w:t>θ(m)</w:t>
+        <w:t>θ(</w:t>
+      </w:r>
+      <w:proofErr w:type="gramEnd"/>
+      <w:r>
+        <w:rPr>
+          <w:rFonts w:ascii="Times New Roman" w:eastAsia="Times New Roman" w:hAnsi="Times New Roman" w:cs="Times New Roman"/>
+          <w:b/>
+          <w:bCs/>
+          <w:color w:val="000000"/>
+          <w:sz w:val="24"/>
+          <w:szCs w:val="24"/>
+          <w:lang w:eastAsia="es-CO"/>
+        </w:rPr>
+        <w:t>1)</w:t>
       </w:r>
     </w:p>
     <w:p>
@@ -4355,24 +2925,170 @@
     </w:p>
     <w:p>
       <w:pPr>
-        <w:spacing w:before="240" w:after="0" w:line="240" w:lineRule="auto"/>
-        <w:rPr>
-          <w:rFonts w:ascii="Times New Roman" w:eastAsia="Times New Roman" w:hAnsi="Times New Roman" w:cs="Times New Roman"/>
-          <w:color w:val="000000"/>
-          <w:sz w:val="24"/>
-          <w:szCs w:val="24"/>
-          <w:lang w:eastAsia="es-CO"/>
-        </w:rPr>
-      </w:pPr>
-      <w:r>
-        <w:rPr>
-          <w:rFonts w:ascii="Times New Roman" w:eastAsia="Times New Roman" w:hAnsi="Times New Roman" w:cs="Times New Roman"/>
-          <w:color w:val="000000"/>
-          <w:sz w:val="24"/>
-          <w:szCs w:val="24"/>
-          <w:lang w:eastAsia="es-CO"/>
-        </w:rPr>
-        <w:t>        </w:t>
+        <w:spacing w:before="240" w:after="240" w:line="240" w:lineRule="auto"/>
+        <w:rPr>
+          <w:rFonts w:ascii="Times New Roman" w:eastAsia="Times New Roman" w:hAnsi="Times New Roman" w:cs="Times New Roman"/>
+          <w:sz w:val="24"/>
+          <w:szCs w:val="24"/>
+          <w:lang w:eastAsia="es-CO"/>
+        </w:rPr>
+      </w:pPr>
+      <w:proofErr w:type="spellStart"/>
+      <w:r>
+        <w:rPr>
+          <w:rFonts w:ascii="Times New Roman" w:eastAsia="Times New Roman" w:hAnsi="Times New Roman" w:cs="Times New Roman"/>
+          <w:color w:val="000000"/>
+          <w:sz w:val="24"/>
+          <w:szCs w:val="24"/>
+          <w:lang w:eastAsia="es-CO"/>
+        </w:rPr>
+        <w:t>private</w:t>
+      </w:r>
+      <w:proofErr w:type="spellEnd"/>
+      <w:r>
+        <w:rPr>
+          <w:rFonts w:ascii="Times New Roman" w:eastAsia="Times New Roman" w:hAnsi="Times New Roman" w:cs="Times New Roman"/>
+          <w:color w:val="000000"/>
+          <w:sz w:val="24"/>
+          <w:szCs w:val="24"/>
+          <w:lang w:eastAsia="es-CO"/>
+        </w:rPr>
+        <w:t xml:space="preserve"> </w:t>
+      </w:r>
+      <w:proofErr w:type="spellStart"/>
+      <w:r>
+        <w:rPr>
+          <w:rFonts w:ascii="Times New Roman" w:eastAsia="Times New Roman" w:hAnsi="Times New Roman" w:cs="Times New Roman"/>
+          <w:color w:val="000000"/>
+          <w:sz w:val="24"/>
+          <w:szCs w:val="24"/>
+          <w:lang w:eastAsia="es-CO"/>
+        </w:rPr>
+        <w:t>static</w:t>
+      </w:r>
+      <w:proofErr w:type="spellEnd"/>
+      <w:r>
+        <w:rPr>
+          <w:rFonts w:ascii="Times New Roman" w:eastAsia="Times New Roman" w:hAnsi="Times New Roman" w:cs="Times New Roman"/>
+          <w:color w:val="000000"/>
+          <w:sz w:val="24"/>
+          <w:szCs w:val="24"/>
+          <w:lang w:eastAsia="es-CO"/>
+        </w:rPr>
+        <w:t xml:space="preserve"> </w:t>
+      </w:r>
+      <w:proofErr w:type="spellStart"/>
+      <w:r>
+        <w:rPr>
+          <w:rFonts w:ascii="Times New Roman" w:eastAsia="Times New Roman" w:hAnsi="Times New Roman" w:cs="Times New Roman"/>
+          <w:color w:val="000000"/>
+          <w:sz w:val="24"/>
+          <w:szCs w:val="24"/>
+          <w:lang w:eastAsia="es-CO"/>
+        </w:rPr>
+        <w:t>int</w:t>
+      </w:r>
+      <w:proofErr w:type="spellEnd"/>
+      <w:r>
+        <w:rPr>
+          <w:rFonts w:ascii="Times New Roman" w:eastAsia="Times New Roman" w:hAnsi="Times New Roman" w:cs="Times New Roman"/>
+          <w:color w:val="000000"/>
+          <w:sz w:val="24"/>
+          <w:szCs w:val="24"/>
+          <w:lang w:eastAsia="es-CO"/>
+        </w:rPr>
+        <w:t xml:space="preserve"> </w:t>
+      </w:r>
+      <w:proofErr w:type="spellStart"/>
+      <w:proofErr w:type="gramStart"/>
+      <w:r>
+        <w:rPr>
+          <w:rFonts w:ascii="Times New Roman" w:eastAsia="Times New Roman" w:hAnsi="Times New Roman" w:cs="Times New Roman"/>
+          <w:b/>
+          <w:bCs/>
+          <w:color w:val="000000"/>
+          <w:sz w:val="24"/>
+          <w:szCs w:val="24"/>
+          <w:lang w:eastAsia="es-CO"/>
+        </w:rPr>
+        <w:t>calculateNumberOfDigitsIn</w:t>
+      </w:r>
+      <w:proofErr w:type="spellEnd"/>
+      <w:r>
+        <w:rPr>
+          <w:rFonts w:ascii="Times New Roman" w:eastAsia="Times New Roman" w:hAnsi="Times New Roman" w:cs="Times New Roman"/>
+          <w:color w:val="000000"/>
+          <w:sz w:val="24"/>
+          <w:szCs w:val="24"/>
+          <w:lang w:eastAsia="es-CO"/>
+        </w:rPr>
+        <w:t>(</w:t>
+      </w:r>
+      <w:proofErr w:type="spellStart"/>
+      <w:proofErr w:type="gramEnd"/>
+      <w:r>
+        <w:rPr>
+          <w:rFonts w:ascii="Times New Roman" w:eastAsia="Times New Roman" w:hAnsi="Times New Roman" w:cs="Times New Roman"/>
+          <w:color w:val="000000"/>
+          <w:sz w:val="24"/>
+          <w:szCs w:val="24"/>
+          <w:lang w:eastAsia="es-CO"/>
+        </w:rPr>
+        <w:t>int</w:t>
+      </w:r>
+      <w:proofErr w:type="spellEnd"/>
+      <w:r>
+        <w:rPr>
+          <w:rFonts w:ascii="Times New Roman" w:eastAsia="Times New Roman" w:hAnsi="Times New Roman" w:cs="Times New Roman"/>
+          <w:color w:val="000000"/>
+          <w:sz w:val="24"/>
+          <w:szCs w:val="24"/>
+          <w:lang w:eastAsia="es-CO"/>
+        </w:rPr>
+        <w:t xml:space="preserve"> </w:t>
+      </w:r>
+      <w:proofErr w:type="spellStart"/>
+      <w:r>
+        <w:rPr>
+          <w:rFonts w:ascii="Times New Roman" w:eastAsia="Times New Roman" w:hAnsi="Times New Roman" w:cs="Times New Roman"/>
+          <w:color w:val="000000"/>
+          <w:sz w:val="24"/>
+          <w:szCs w:val="24"/>
+          <w:lang w:eastAsia="es-CO"/>
+        </w:rPr>
+        <w:t>number</w:t>
+      </w:r>
+      <w:proofErr w:type="spellEnd"/>
+      <w:r>
+        <w:rPr>
+          <w:rFonts w:ascii="Times New Roman" w:eastAsia="Times New Roman" w:hAnsi="Times New Roman" w:cs="Times New Roman"/>
+          <w:color w:val="000000"/>
+          <w:sz w:val="24"/>
+          <w:szCs w:val="24"/>
+          <w:lang w:eastAsia="es-CO"/>
+        </w:rPr>
+        <w:t>) {</w:t>
+      </w:r>
+    </w:p>
+    <w:p>
+      <w:pPr>
+        <w:spacing w:before="240" w:after="240" w:line="240" w:lineRule="auto"/>
+        <w:rPr>
+          <w:rFonts w:ascii="Times New Roman" w:eastAsia="Times New Roman" w:hAnsi="Times New Roman" w:cs="Times New Roman"/>
+          <w:sz w:val="24"/>
+          <w:szCs w:val="24"/>
+          <w:lang w:eastAsia="es-CO"/>
+        </w:rPr>
+      </w:pPr>
+      <w:r>
+        <w:rPr>
+          <w:rFonts w:ascii="Times New Roman" w:eastAsia="Times New Roman" w:hAnsi="Times New Roman" w:cs="Times New Roman"/>
+          <w:color w:val="000000"/>
+          <w:sz w:val="24"/>
+          <w:szCs w:val="24"/>
+          <w:lang w:eastAsia="es-CO"/>
+        </w:rPr>
+        <w:t>    </w:t>
       </w:r>
       <w:r>
         <w:rPr>
@@ -4384,27 +3100,82 @@
         </w:rPr>
         <w:tab/>
       </w:r>
-    </w:p>
-    <w:p>
-      <w:pPr>
-        <w:spacing w:before="240" w:after="0" w:line="240" w:lineRule="auto"/>
-        <w:rPr>
-          <w:rFonts w:ascii="Times New Roman" w:eastAsia="Times New Roman" w:hAnsi="Times New Roman" w:cs="Times New Roman"/>
-          <w:sz w:val="24"/>
-          <w:szCs w:val="24"/>
-          <w:lang w:eastAsia="es-CO"/>
-        </w:rPr>
-      </w:pPr>
-      <w:proofErr w:type="spellStart"/>
-      <w:r>
-        <w:rPr>
-          <w:rFonts w:ascii="Times New Roman" w:eastAsia="Times New Roman" w:hAnsi="Times New Roman" w:cs="Times New Roman"/>
-          <w:color w:val="000000"/>
-          <w:sz w:val="24"/>
-          <w:szCs w:val="24"/>
-          <w:lang w:eastAsia="es-CO"/>
-        </w:rPr>
-        <w:t>public</w:t>
+      <w:proofErr w:type="spellStart"/>
+      <w:r>
+        <w:rPr>
+          <w:rFonts w:ascii="Times New Roman" w:eastAsia="Times New Roman" w:hAnsi="Times New Roman" w:cs="Times New Roman"/>
+          <w:color w:val="000000"/>
+          <w:sz w:val="24"/>
+          <w:szCs w:val="24"/>
+          <w:lang w:eastAsia="es-CO"/>
+        </w:rPr>
+        <w:t>return</w:t>
+      </w:r>
+      <w:proofErr w:type="spellEnd"/>
+      <w:r>
+        <w:rPr>
+          <w:rFonts w:ascii="Times New Roman" w:eastAsia="Times New Roman" w:hAnsi="Times New Roman" w:cs="Times New Roman"/>
+          <w:color w:val="000000"/>
+          <w:sz w:val="24"/>
+          <w:szCs w:val="24"/>
+          <w:lang w:eastAsia="es-CO"/>
+        </w:rPr>
+        <w:t xml:space="preserve"> (</w:t>
+      </w:r>
+      <w:proofErr w:type="spellStart"/>
+      <w:r>
+        <w:rPr>
+          <w:rFonts w:ascii="Times New Roman" w:eastAsia="Times New Roman" w:hAnsi="Times New Roman" w:cs="Times New Roman"/>
+          <w:color w:val="000000"/>
+          <w:sz w:val="24"/>
+          <w:szCs w:val="24"/>
+          <w:lang w:eastAsia="es-CO"/>
+        </w:rPr>
+        <w:t>int</w:t>
+      </w:r>
+      <w:proofErr w:type="spellEnd"/>
+      <w:r>
+        <w:rPr>
+          <w:rFonts w:ascii="Times New Roman" w:eastAsia="Times New Roman" w:hAnsi="Times New Roman" w:cs="Times New Roman"/>
+          <w:color w:val="000000"/>
+          <w:sz w:val="24"/>
+          <w:szCs w:val="24"/>
+          <w:lang w:eastAsia="es-CO"/>
+        </w:rPr>
+        <w:t>) Math.log10(</w:t>
+      </w:r>
+      <w:proofErr w:type="spellStart"/>
+      <w:r>
+        <w:rPr>
+          <w:rFonts w:ascii="Times New Roman" w:eastAsia="Times New Roman" w:hAnsi="Times New Roman" w:cs="Times New Roman"/>
+          <w:color w:val="000000"/>
+          <w:sz w:val="24"/>
+          <w:szCs w:val="24"/>
+          <w:lang w:eastAsia="es-CO"/>
+        </w:rPr>
+        <w:t>number</w:t>
+      </w:r>
+      <w:proofErr w:type="spellEnd"/>
+      <w:r>
+        <w:rPr>
+          <w:rFonts w:ascii="Times New Roman" w:eastAsia="Times New Roman" w:hAnsi="Times New Roman" w:cs="Times New Roman"/>
+          <w:color w:val="000000"/>
+          <w:sz w:val="24"/>
+          <w:szCs w:val="24"/>
+          <w:lang w:eastAsia="es-CO"/>
+        </w:rPr>
+        <w:t xml:space="preserve">) + 1; // </w:t>
+      </w:r>
+      <w:proofErr w:type="spellStart"/>
+      <w:r>
+        <w:rPr>
+          <w:rFonts w:ascii="Times New Roman" w:eastAsia="Times New Roman" w:hAnsi="Times New Roman" w:cs="Times New Roman"/>
+          <w:color w:val="000000"/>
+          <w:sz w:val="24"/>
+          <w:szCs w:val="24"/>
+          <w:lang w:eastAsia="es-CO"/>
+        </w:rPr>
+        <w:t>valid</w:t>
       </w:r>
       <w:proofErr w:type="spellEnd"/>
       <w:r>
@@ -4426,7 +3197,7 @@
           <w:szCs w:val="24"/>
           <w:lang w:eastAsia="es-CO"/>
         </w:rPr>
-        <w:t>static</w:t>
+        <w:t>only</w:t>
       </w:r>
       <w:proofErr w:type="spellEnd"/>
       <w:r>
@@ -4448,7 +3219,7 @@
           <w:szCs w:val="24"/>
           <w:lang w:eastAsia="es-CO"/>
         </w:rPr>
-        <w:t>void</w:t>
+        <w:t>if</w:t>
       </w:r>
       <w:proofErr w:type="spellEnd"/>
       <w:r>
@@ -4470,946 +3241,30 @@
           <w:szCs w:val="24"/>
           <w:lang w:eastAsia="es-CO"/>
         </w:rPr>
-        <w:t>merge</w:t>
-      </w:r>
-      <w:proofErr w:type="spellEnd"/>
-      <w:r>
-        <w:rPr>
-          <w:rFonts w:ascii="Times New Roman" w:eastAsia="Times New Roman" w:hAnsi="Times New Roman" w:cs="Times New Roman"/>
-          <w:color w:val="000000"/>
-          <w:sz w:val="24"/>
-          <w:szCs w:val="24"/>
-          <w:lang w:eastAsia="es-CO"/>
-        </w:rPr>
-        <w:t>(</w:t>
-      </w:r>
-      <w:proofErr w:type="spellStart"/>
-      <w:proofErr w:type="gramStart"/>
-      <w:r>
-        <w:rPr>
-          <w:rFonts w:ascii="Times New Roman" w:eastAsia="Times New Roman" w:hAnsi="Times New Roman" w:cs="Times New Roman"/>
-          <w:color w:val="000000"/>
-          <w:sz w:val="24"/>
-          <w:szCs w:val="24"/>
-          <w:lang w:eastAsia="es-CO"/>
-        </w:rPr>
-        <w:t>int</w:t>
-      </w:r>
-      <w:proofErr w:type="spellEnd"/>
-      <w:r>
-        <w:rPr>
-          <w:rFonts w:ascii="Times New Roman" w:eastAsia="Times New Roman" w:hAnsi="Times New Roman" w:cs="Times New Roman"/>
-          <w:color w:val="000000"/>
-          <w:sz w:val="24"/>
-          <w:szCs w:val="24"/>
-          <w:lang w:eastAsia="es-CO"/>
-        </w:rPr>
-        <w:t>[</w:t>
-      </w:r>
-      <w:proofErr w:type="gramEnd"/>
-      <w:r>
-        <w:rPr>
-          <w:rFonts w:ascii="Times New Roman" w:eastAsia="Times New Roman" w:hAnsi="Times New Roman" w:cs="Times New Roman"/>
-          <w:color w:val="000000"/>
-          <w:sz w:val="24"/>
-          <w:szCs w:val="24"/>
-          <w:lang w:eastAsia="es-CO"/>
-        </w:rPr>
-        <w:t xml:space="preserve">] a, </w:t>
-      </w:r>
-      <w:proofErr w:type="spellStart"/>
-      <w:r>
-        <w:rPr>
-          <w:rFonts w:ascii="Times New Roman" w:eastAsia="Times New Roman" w:hAnsi="Times New Roman" w:cs="Times New Roman"/>
-          <w:color w:val="000000"/>
-          <w:sz w:val="24"/>
-          <w:szCs w:val="24"/>
-          <w:lang w:eastAsia="es-CO"/>
-        </w:rPr>
-        <w:t>int</w:t>
-      </w:r>
-      <w:proofErr w:type="spellEnd"/>
-      <w:r>
-        <w:rPr>
-          <w:rFonts w:ascii="Times New Roman" w:eastAsia="Times New Roman" w:hAnsi="Times New Roman" w:cs="Times New Roman"/>
-          <w:color w:val="000000"/>
-          <w:sz w:val="24"/>
-          <w:szCs w:val="24"/>
-          <w:lang w:eastAsia="es-CO"/>
-        </w:rPr>
-        <w:t xml:space="preserve">[] l, </w:t>
-      </w:r>
-      <w:proofErr w:type="spellStart"/>
-      <w:r>
-        <w:rPr>
-          <w:rFonts w:ascii="Times New Roman" w:eastAsia="Times New Roman" w:hAnsi="Times New Roman" w:cs="Times New Roman"/>
-          <w:color w:val="000000"/>
-          <w:sz w:val="24"/>
-          <w:szCs w:val="24"/>
-          <w:lang w:eastAsia="es-CO"/>
-        </w:rPr>
-        <w:t>int</w:t>
-      </w:r>
-      <w:proofErr w:type="spellEnd"/>
-      <w:r>
-        <w:rPr>
-          <w:rFonts w:ascii="Times New Roman" w:eastAsia="Times New Roman" w:hAnsi="Times New Roman" w:cs="Times New Roman"/>
-          <w:color w:val="000000"/>
-          <w:sz w:val="24"/>
-          <w:szCs w:val="24"/>
-          <w:lang w:eastAsia="es-CO"/>
-        </w:rPr>
-        <w:t xml:space="preserve">[] r, </w:t>
-      </w:r>
-      <w:proofErr w:type="spellStart"/>
-      <w:r>
-        <w:rPr>
-          <w:rFonts w:ascii="Times New Roman" w:eastAsia="Times New Roman" w:hAnsi="Times New Roman" w:cs="Times New Roman"/>
-          <w:color w:val="000000"/>
-          <w:sz w:val="24"/>
-          <w:szCs w:val="24"/>
-          <w:lang w:eastAsia="es-CO"/>
-        </w:rPr>
-        <w:t>int</w:t>
-      </w:r>
-      <w:proofErr w:type="spellEnd"/>
-      <w:r>
-        <w:rPr>
-          <w:rFonts w:ascii="Times New Roman" w:eastAsia="Times New Roman" w:hAnsi="Times New Roman" w:cs="Times New Roman"/>
-          <w:color w:val="000000"/>
-          <w:sz w:val="24"/>
-          <w:szCs w:val="24"/>
-          <w:lang w:eastAsia="es-CO"/>
-        </w:rPr>
-        <w:t xml:space="preserve"> </w:t>
-      </w:r>
-      <w:proofErr w:type="spellStart"/>
-      <w:r>
-        <w:rPr>
-          <w:rFonts w:ascii="Times New Roman" w:eastAsia="Times New Roman" w:hAnsi="Times New Roman" w:cs="Times New Roman"/>
-          <w:color w:val="000000"/>
-          <w:sz w:val="24"/>
-          <w:szCs w:val="24"/>
-          <w:lang w:eastAsia="es-CO"/>
-        </w:rPr>
-        <w:t>left</w:t>
-      </w:r>
-      <w:proofErr w:type="spellEnd"/>
-      <w:r>
-        <w:rPr>
-          <w:rFonts w:ascii="Times New Roman" w:eastAsia="Times New Roman" w:hAnsi="Times New Roman" w:cs="Times New Roman"/>
-          <w:color w:val="000000"/>
-          <w:sz w:val="24"/>
-          <w:szCs w:val="24"/>
-          <w:lang w:eastAsia="es-CO"/>
-        </w:rPr>
-        <w:t xml:space="preserve">, </w:t>
-      </w:r>
-      <w:proofErr w:type="spellStart"/>
-      <w:r>
-        <w:rPr>
-          <w:rFonts w:ascii="Times New Roman" w:eastAsia="Times New Roman" w:hAnsi="Times New Roman" w:cs="Times New Roman"/>
-          <w:color w:val="000000"/>
-          <w:sz w:val="24"/>
-          <w:szCs w:val="24"/>
-          <w:lang w:eastAsia="es-CO"/>
-        </w:rPr>
-        <w:t>int</w:t>
-      </w:r>
-      <w:proofErr w:type="spellEnd"/>
-      <w:r>
-        <w:rPr>
-          <w:rFonts w:ascii="Times New Roman" w:eastAsia="Times New Roman" w:hAnsi="Times New Roman" w:cs="Times New Roman"/>
-          <w:color w:val="000000"/>
-          <w:sz w:val="24"/>
-          <w:szCs w:val="24"/>
-          <w:lang w:eastAsia="es-CO"/>
-        </w:rPr>
-        <w:t xml:space="preserve"> </w:t>
-      </w:r>
-      <w:proofErr w:type="spellStart"/>
-      <w:r>
-        <w:rPr>
-          <w:rFonts w:ascii="Times New Roman" w:eastAsia="Times New Roman" w:hAnsi="Times New Roman" w:cs="Times New Roman"/>
-          <w:color w:val="000000"/>
-          <w:sz w:val="24"/>
-          <w:szCs w:val="24"/>
-          <w:lang w:eastAsia="es-CO"/>
-        </w:rPr>
-        <w:t>right</w:t>
-      </w:r>
-      <w:proofErr w:type="spellEnd"/>
-      <w:r>
-        <w:rPr>
-          <w:rFonts w:ascii="Times New Roman" w:eastAsia="Times New Roman" w:hAnsi="Times New Roman" w:cs="Times New Roman"/>
-          <w:color w:val="000000"/>
-          <w:sz w:val="24"/>
-          <w:szCs w:val="24"/>
-          <w:lang w:eastAsia="es-CO"/>
-        </w:rPr>
-        <w:t>) {</w:t>
-      </w:r>
-    </w:p>
-    <w:p>
-      <w:pPr>
-        <w:spacing w:before="240" w:after="0" w:line="240" w:lineRule="auto"/>
-        <w:rPr>
-          <w:rFonts w:ascii="Times New Roman" w:eastAsia="Times New Roman" w:hAnsi="Times New Roman" w:cs="Times New Roman"/>
-          <w:sz w:val="24"/>
-          <w:szCs w:val="24"/>
-          <w:lang w:eastAsia="es-CO"/>
-        </w:rPr>
-      </w:pPr>
-      <w:r>
-        <w:rPr>
-          <w:rFonts w:ascii="Times New Roman" w:eastAsia="Times New Roman" w:hAnsi="Times New Roman" w:cs="Times New Roman"/>
-          <w:color w:val="000000"/>
-          <w:sz w:val="24"/>
-          <w:szCs w:val="24"/>
-          <w:lang w:eastAsia="es-CO"/>
-        </w:rPr>
-        <w:lastRenderedPageBreak/>
-        <w:t>                    </w:t>
-      </w:r>
-      <w:r>
-        <w:rPr>
-          <w:rFonts w:ascii="Times New Roman" w:eastAsia="Times New Roman" w:hAnsi="Times New Roman" w:cs="Times New Roman"/>
-          <w:color w:val="000000"/>
-          <w:sz w:val="24"/>
-          <w:szCs w:val="24"/>
-          <w:lang w:eastAsia="es-CO"/>
-        </w:rPr>
-        <w:tab/>
-      </w:r>
-      <w:proofErr w:type="spellStart"/>
-      <w:r>
-        <w:rPr>
-          <w:rFonts w:ascii="Times New Roman" w:eastAsia="Times New Roman" w:hAnsi="Times New Roman" w:cs="Times New Roman"/>
-          <w:color w:val="000000"/>
-          <w:sz w:val="24"/>
-          <w:szCs w:val="24"/>
-          <w:lang w:eastAsia="es-CO"/>
-        </w:rPr>
-        <w:t>int</w:t>
-      </w:r>
-      <w:proofErr w:type="spellEnd"/>
-      <w:r>
-        <w:rPr>
-          <w:rFonts w:ascii="Times New Roman" w:eastAsia="Times New Roman" w:hAnsi="Times New Roman" w:cs="Times New Roman"/>
-          <w:color w:val="000000"/>
-          <w:sz w:val="24"/>
-          <w:szCs w:val="24"/>
-          <w:lang w:eastAsia="es-CO"/>
-        </w:rPr>
-        <w:t xml:space="preserve"> i = 0, j = 0, k = 0;</w:t>
-      </w:r>
-    </w:p>
-    <w:p>
-      <w:pPr>
-        <w:spacing w:before="240" w:after="0" w:line="240" w:lineRule="auto"/>
-        <w:rPr>
-          <w:rFonts w:ascii="Times New Roman" w:eastAsia="Times New Roman" w:hAnsi="Times New Roman" w:cs="Times New Roman"/>
-          <w:sz w:val="24"/>
-          <w:szCs w:val="24"/>
-          <w:lang w:eastAsia="es-CO"/>
-        </w:rPr>
-      </w:pPr>
-      <w:r>
-        <w:rPr>
-          <w:rFonts w:ascii="Times New Roman" w:eastAsia="Times New Roman" w:hAnsi="Times New Roman" w:cs="Times New Roman"/>
-          <w:color w:val="000000"/>
-          <w:sz w:val="24"/>
-          <w:szCs w:val="24"/>
-          <w:lang w:eastAsia="es-CO"/>
-        </w:rPr>
-        <w:t>                    </w:t>
-      </w:r>
-      <w:r>
-        <w:rPr>
-          <w:rFonts w:ascii="Times New Roman" w:eastAsia="Times New Roman" w:hAnsi="Times New Roman" w:cs="Times New Roman"/>
-          <w:color w:val="000000"/>
-          <w:sz w:val="24"/>
-          <w:szCs w:val="24"/>
-          <w:lang w:eastAsia="es-CO"/>
-        </w:rPr>
-        <w:tab/>
-      </w:r>
-      <w:proofErr w:type="spellStart"/>
-      <w:r>
-        <w:rPr>
-          <w:rFonts w:ascii="Times New Roman" w:eastAsia="Times New Roman" w:hAnsi="Times New Roman" w:cs="Times New Roman"/>
-          <w:color w:val="000000"/>
-          <w:sz w:val="24"/>
-          <w:szCs w:val="24"/>
-          <w:lang w:eastAsia="es-CO"/>
-        </w:rPr>
-        <w:t>while</w:t>
-      </w:r>
-      <w:proofErr w:type="spellEnd"/>
-      <w:r>
-        <w:rPr>
-          <w:rFonts w:ascii="Times New Roman" w:eastAsia="Times New Roman" w:hAnsi="Times New Roman" w:cs="Times New Roman"/>
-          <w:color w:val="000000"/>
-          <w:sz w:val="24"/>
-          <w:szCs w:val="24"/>
-          <w:lang w:eastAsia="es-CO"/>
-        </w:rPr>
-        <w:t xml:space="preserve"> (i &lt; </w:t>
-      </w:r>
-      <w:proofErr w:type="spellStart"/>
-      <w:r>
-        <w:rPr>
-          <w:rFonts w:ascii="Times New Roman" w:eastAsia="Times New Roman" w:hAnsi="Times New Roman" w:cs="Times New Roman"/>
-          <w:color w:val="000000"/>
-          <w:sz w:val="24"/>
-          <w:szCs w:val="24"/>
-          <w:lang w:eastAsia="es-CO"/>
-        </w:rPr>
-        <w:t>left</w:t>
-      </w:r>
-      <w:proofErr w:type="spellEnd"/>
-      <w:r>
-        <w:rPr>
-          <w:rFonts w:ascii="Times New Roman" w:eastAsia="Times New Roman" w:hAnsi="Times New Roman" w:cs="Times New Roman"/>
-          <w:color w:val="000000"/>
-          <w:sz w:val="24"/>
-          <w:szCs w:val="24"/>
-          <w:lang w:eastAsia="es-CO"/>
-        </w:rPr>
-        <w:t xml:space="preserve"> &amp;&amp; j &lt; </w:t>
-      </w:r>
-      <w:proofErr w:type="spellStart"/>
-      <w:r>
-        <w:rPr>
-          <w:rFonts w:ascii="Times New Roman" w:eastAsia="Times New Roman" w:hAnsi="Times New Roman" w:cs="Times New Roman"/>
-          <w:color w:val="000000"/>
-          <w:sz w:val="24"/>
-          <w:szCs w:val="24"/>
-          <w:lang w:eastAsia="es-CO"/>
-        </w:rPr>
-        <w:t>right</w:t>
-      </w:r>
-      <w:proofErr w:type="spellEnd"/>
-      <w:r>
-        <w:rPr>
-          <w:rFonts w:ascii="Times New Roman" w:eastAsia="Times New Roman" w:hAnsi="Times New Roman" w:cs="Times New Roman"/>
-          <w:color w:val="000000"/>
-          <w:sz w:val="24"/>
-          <w:szCs w:val="24"/>
-          <w:lang w:eastAsia="es-CO"/>
-        </w:rPr>
-        <w:t>) {</w:t>
-      </w:r>
-    </w:p>
-    <w:p>
-      <w:pPr>
-        <w:spacing w:before="240" w:after="0" w:line="240" w:lineRule="auto"/>
-        <w:rPr>
-          <w:rFonts w:ascii="Times New Roman" w:eastAsia="Times New Roman" w:hAnsi="Times New Roman" w:cs="Times New Roman"/>
-          <w:sz w:val="24"/>
-          <w:szCs w:val="24"/>
-          <w:lang w:eastAsia="es-CO"/>
-        </w:rPr>
-      </w:pPr>
-      <w:r>
-        <w:rPr>
-          <w:rFonts w:ascii="Times New Roman" w:eastAsia="Times New Roman" w:hAnsi="Times New Roman" w:cs="Times New Roman"/>
-          <w:color w:val="000000"/>
-          <w:sz w:val="24"/>
-          <w:szCs w:val="24"/>
-          <w:lang w:eastAsia="es-CO"/>
-        </w:rPr>
-        <w:t>                                </w:t>
-      </w:r>
-      <w:r>
-        <w:rPr>
-          <w:rFonts w:ascii="Times New Roman" w:eastAsia="Times New Roman" w:hAnsi="Times New Roman" w:cs="Times New Roman"/>
-          <w:color w:val="000000"/>
-          <w:sz w:val="24"/>
-          <w:szCs w:val="24"/>
-          <w:lang w:eastAsia="es-CO"/>
-        </w:rPr>
-        <w:tab/>
-      </w:r>
-      <w:proofErr w:type="spellStart"/>
-      <w:r>
-        <w:rPr>
-          <w:rFonts w:ascii="Times New Roman" w:eastAsia="Times New Roman" w:hAnsi="Times New Roman" w:cs="Times New Roman"/>
-          <w:color w:val="000000"/>
-          <w:sz w:val="24"/>
-          <w:szCs w:val="24"/>
-          <w:lang w:eastAsia="es-CO"/>
-        </w:rPr>
-        <w:t>if</w:t>
-      </w:r>
-      <w:proofErr w:type="spellEnd"/>
-      <w:r>
-        <w:rPr>
-          <w:rFonts w:ascii="Times New Roman" w:eastAsia="Times New Roman" w:hAnsi="Times New Roman" w:cs="Times New Roman"/>
-          <w:color w:val="000000"/>
-          <w:sz w:val="24"/>
-          <w:szCs w:val="24"/>
-          <w:lang w:eastAsia="es-CO"/>
-        </w:rPr>
-        <w:t xml:space="preserve"> (l[i] &lt;= r[j]) {</w:t>
-      </w:r>
-    </w:p>
-    <w:p>
-      <w:pPr>
-        <w:spacing w:before="240" w:after="0" w:line="240" w:lineRule="auto"/>
-        <w:rPr>
-          <w:rFonts w:ascii="Times New Roman" w:eastAsia="Times New Roman" w:hAnsi="Times New Roman" w:cs="Times New Roman"/>
-          <w:sz w:val="24"/>
-          <w:szCs w:val="24"/>
-          <w:lang w:eastAsia="es-CO"/>
-        </w:rPr>
-      </w:pPr>
-      <w:r>
-        <w:rPr>
-          <w:rFonts w:ascii="Times New Roman" w:eastAsia="Times New Roman" w:hAnsi="Times New Roman" w:cs="Times New Roman"/>
-          <w:color w:val="000000"/>
-          <w:sz w:val="24"/>
-          <w:szCs w:val="24"/>
-          <w:lang w:eastAsia="es-CO"/>
-        </w:rPr>
-        <w:t>                                           </w:t>
-      </w:r>
-      <w:r>
-        <w:rPr>
-          <w:rFonts w:ascii="Times New Roman" w:eastAsia="Times New Roman" w:hAnsi="Times New Roman" w:cs="Times New Roman"/>
-          <w:color w:val="000000"/>
-          <w:sz w:val="24"/>
-          <w:szCs w:val="24"/>
-          <w:lang w:eastAsia="es-CO"/>
-        </w:rPr>
-        <w:tab/>
-        <w:t>a[k++] = l[i++];</w:t>
-      </w:r>
-    </w:p>
-    <w:p>
-      <w:pPr>
-        <w:spacing w:before="240" w:after="0" w:line="240" w:lineRule="auto"/>
-        <w:rPr>
-          <w:rFonts w:ascii="Times New Roman" w:eastAsia="Times New Roman" w:hAnsi="Times New Roman" w:cs="Times New Roman"/>
-          <w:sz w:val="24"/>
-          <w:szCs w:val="24"/>
-          <w:lang w:eastAsia="es-CO"/>
-        </w:rPr>
-      </w:pPr>
-      <w:r>
-        <w:rPr>
-          <w:rFonts w:ascii="Times New Roman" w:eastAsia="Times New Roman" w:hAnsi="Times New Roman" w:cs="Times New Roman"/>
-          <w:color w:val="000000"/>
-          <w:sz w:val="24"/>
-          <w:szCs w:val="24"/>
-          <w:lang w:eastAsia="es-CO"/>
-        </w:rPr>
-        <w:t>                                </w:t>
-      </w:r>
-      <w:r>
-        <w:rPr>
-          <w:rFonts w:ascii="Times New Roman" w:eastAsia="Times New Roman" w:hAnsi="Times New Roman" w:cs="Times New Roman"/>
-          <w:color w:val="000000"/>
-          <w:sz w:val="24"/>
-          <w:szCs w:val="24"/>
-          <w:lang w:eastAsia="es-CO"/>
-        </w:rPr>
-        <w:tab/>
-        <w:t xml:space="preserve">} </w:t>
-      </w:r>
-      <w:proofErr w:type="spellStart"/>
-      <w:r>
-        <w:rPr>
-          <w:rFonts w:ascii="Times New Roman" w:eastAsia="Times New Roman" w:hAnsi="Times New Roman" w:cs="Times New Roman"/>
-          <w:color w:val="000000"/>
-          <w:sz w:val="24"/>
-          <w:szCs w:val="24"/>
-          <w:lang w:eastAsia="es-CO"/>
-        </w:rPr>
-        <w:t>else</w:t>
-      </w:r>
-      <w:proofErr w:type="spellEnd"/>
-      <w:r>
-        <w:rPr>
-          <w:rFonts w:ascii="Times New Roman" w:eastAsia="Times New Roman" w:hAnsi="Times New Roman" w:cs="Times New Roman"/>
-          <w:color w:val="000000"/>
-          <w:sz w:val="24"/>
-          <w:szCs w:val="24"/>
-          <w:lang w:eastAsia="es-CO"/>
-        </w:rPr>
-        <w:t xml:space="preserve"> {</w:t>
-      </w:r>
-    </w:p>
-    <w:p>
-      <w:pPr>
-        <w:spacing w:before="240" w:after="0" w:line="240" w:lineRule="auto"/>
-        <w:rPr>
-          <w:rFonts w:ascii="Times New Roman" w:eastAsia="Times New Roman" w:hAnsi="Times New Roman" w:cs="Times New Roman"/>
-          <w:sz w:val="24"/>
-          <w:szCs w:val="24"/>
-          <w:lang w:eastAsia="es-CO"/>
-        </w:rPr>
-      </w:pPr>
-      <w:r>
-        <w:rPr>
-          <w:rFonts w:ascii="Times New Roman" w:eastAsia="Times New Roman" w:hAnsi="Times New Roman" w:cs="Times New Roman"/>
-          <w:color w:val="000000"/>
-          <w:sz w:val="24"/>
-          <w:szCs w:val="24"/>
-          <w:lang w:eastAsia="es-CO"/>
-        </w:rPr>
-        <w:t>                                           </w:t>
-      </w:r>
-      <w:r>
-        <w:rPr>
-          <w:rFonts w:ascii="Times New Roman" w:eastAsia="Times New Roman" w:hAnsi="Times New Roman" w:cs="Times New Roman"/>
-          <w:color w:val="000000"/>
-          <w:sz w:val="24"/>
-          <w:szCs w:val="24"/>
-          <w:lang w:eastAsia="es-CO"/>
-        </w:rPr>
-        <w:tab/>
-        <w:t>a[k++] = r[</w:t>
-      </w:r>
-      <w:proofErr w:type="spellStart"/>
-      <w:r>
-        <w:rPr>
-          <w:rFonts w:ascii="Times New Roman" w:eastAsia="Times New Roman" w:hAnsi="Times New Roman" w:cs="Times New Roman"/>
-          <w:color w:val="000000"/>
-          <w:sz w:val="24"/>
-          <w:szCs w:val="24"/>
-          <w:lang w:eastAsia="es-CO"/>
-        </w:rPr>
-        <w:t>j++</w:t>
-      </w:r>
-      <w:proofErr w:type="spellEnd"/>
-      <w:r>
-        <w:rPr>
-          <w:rFonts w:ascii="Times New Roman" w:eastAsia="Times New Roman" w:hAnsi="Times New Roman" w:cs="Times New Roman"/>
-          <w:color w:val="000000"/>
-          <w:sz w:val="24"/>
-          <w:szCs w:val="24"/>
-          <w:lang w:eastAsia="es-CO"/>
-        </w:rPr>
-        <w:t>];</w:t>
-      </w:r>
-    </w:p>
-    <w:p>
-      <w:pPr>
-        <w:spacing w:before="240" w:after="0" w:line="240" w:lineRule="auto"/>
-        <w:rPr>
-          <w:rFonts w:ascii="Times New Roman" w:eastAsia="Times New Roman" w:hAnsi="Times New Roman" w:cs="Times New Roman"/>
-          <w:sz w:val="24"/>
-          <w:szCs w:val="24"/>
-          <w:lang w:eastAsia="es-CO"/>
-        </w:rPr>
-      </w:pPr>
-      <w:r>
-        <w:rPr>
-          <w:rFonts w:ascii="Times New Roman" w:eastAsia="Times New Roman" w:hAnsi="Times New Roman" w:cs="Times New Roman"/>
-          <w:color w:val="000000"/>
-          <w:sz w:val="24"/>
-          <w:szCs w:val="24"/>
-          <w:lang w:eastAsia="es-CO"/>
-        </w:rPr>
-        <w:t>                                </w:t>
-      </w:r>
-      <w:r>
-        <w:rPr>
-          <w:rFonts w:ascii="Times New Roman" w:eastAsia="Times New Roman" w:hAnsi="Times New Roman" w:cs="Times New Roman"/>
-          <w:color w:val="000000"/>
-          <w:sz w:val="24"/>
-          <w:szCs w:val="24"/>
-          <w:lang w:eastAsia="es-CO"/>
-        </w:rPr>
-        <w:tab/>
-        <w:t>}</w:t>
-      </w:r>
-    </w:p>
-    <w:p>
-      <w:pPr>
-        <w:spacing w:before="240" w:after="0" w:line="240" w:lineRule="auto"/>
-        <w:rPr>
-          <w:rFonts w:ascii="Times New Roman" w:eastAsia="Times New Roman" w:hAnsi="Times New Roman" w:cs="Times New Roman"/>
-          <w:sz w:val="24"/>
-          <w:szCs w:val="24"/>
-          <w:lang w:eastAsia="es-CO"/>
-        </w:rPr>
-      </w:pPr>
-      <w:r>
-        <w:rPr>
-          <w:rFonts w:ascii="Times New Roman" w:eastAsia="Times New Roman" w:hAnsi="Times New Roman" w:cs="Times New Roman"/>
-          <w:color w:val="000000"/>
-          <w:sz w:val="24"/>
-          <w:szCs w:val="24"/>
-          <w:lang w:eastAsia="es-CO"/>
-        </w:rPr>
-        <w:t>                    </w:t>
-      </w:r>
-      <w:r>
-        <w:rPr>
-          <w:rFonts w:ascii="Times New Roman" w:eastAsia="Times New Roman" w:hAnsi="Times New Roman" w:cs="Times New Roman"/>
-          <w:color w:val="000000"/>
-          <w:sz w:val="24"/>
-          <w:szCs w:val="24"/>
-          <w:lang w:eastAsia="es-CO"/>
-        </w:rPr>
-        <w:tab/>
-        <w:t>}</w:t>
-      </w:r>
-    </w:p>
-    <w:p>
-      <w:pPr>
-        <w:spacing w:before="240" w:after="0" w:line="240" w:lineRule="auto"/>
-        <w:rPr>
-          <w:rFonts w:ascii="Times New Roman" w:eastAsia="Times New Roman" w:hAnsi="Times New Roman" w:cs="Times New Roman"/>
-          <w:sz w:val="24"/>
-          <w:szCs w:val="24"/>
-          <w:lang w:eastAsia="es-CO"/>
-        </w:rPr>
-      </w:pPr>
-      <w:r>
-        <w:rPr>
-          <w:rFonts w:ascii="Times New Roman" w:eastAsia="Times New Roman" w:hAnsi="Times New Roman" w:cs="Times New Roman"/>
-          <w:color w:val="000000"/>
-          <w:sz w:val="24"/>
-          <w:szCs w:val="24"/>
-          <w:lang w:eastAsia="es-CO"/>
-        </w:rPr>
-        <w:t>                    </w:t>
-      </w:r>
-      <w:r>
-        <w:rPr>
-          <w:rFonts w:ascii="Times New Roman" w:eastAsia="Times New Roman" w:hAnsi="Times New Roman" w:cs="Times New Roman"/>
-          <w:color w:val="000000"/>
-          <w:sz w:val="24"/>
-          <w:szCs w:val="24"/>
-          <w:lang w:eastAsia="es-CO"/>
-        </w:rPr>
-        <w:tab/>
-      </w:r>
-      <w:proofErr w:type="spellStart"/>
-      <w:r>
-        <w:rPr>
-          <w:rFonts w:ascii="Times New Roman" w:eastAsia="Times New Roman" w:hAnsi="Times New Roman" w:cs="Times New Roman"/>
-          <w:color w:val="000000"/>
-          <w:sz w:val="24"/>
-          <w:szCs w:val="24"/>
-          <w:lang w:eastAsia="es-CO"/>
-        </w:rPr>
-        <w:t>while</w:t>
-      </w:r>
-      <w:proofErr w:type="spellEnd"/>
-      <w:r>
-        <w:rPr>
-          <w:rFonts w:ascii="Times New Roman" w:eastAsia="Times New Roman" w:hAnsi="Times New Roman" w:cs="Times New Roman"/>
-          <w:color w:val="000000"/>
-          <w:sz w:val="24"/>
-          <w:szCs w:val="24"/>
-          <w:lang w:eastAsia="es-CO"/>
-        </w:rPr>
-        <w:t xml:space="preserve"> (i &lt; </w:t>
-      </w:r>
-      <w:proofErr w:type="spellStart"/>
-      <w:r>
-        <w:rPr>
-          <w:rFonts w:ascii="Times New Roman" w:eastAsia="Times New Roman" w:hAnsi="Times New Roman" w:cs="Times New Roman"/>
-          <w:color w:val="000000"/>
-          <w:sz w:val="24"/>
-          <w:szCs w:val="24"/>
-          <w:lang w:eastAsia="es-CO"/>
-        </w:rPr>
-        <w:t>left</w:t>
-      </w:r>
-      <w:proofErr w:type="spellEnd"/>
-      <w:r>
-        <w:rPr>
-          <w:rFonts w:ascii="Times New Roman" w:eastAsia="Times New Roman" w:hAnsi="Times New Roman" w:cs="Times New Roman"/>
-          <w:color w:val="000000"/>
-          <w:sz w:val="24"/>
-          <w:szCs w:val="24"/>
-          <w:lang w:eastAsia="es-CO"/>
-        </w:rPr>
-        <w:t>) {</w:t>
-      </w:r>
-    </w:p>
-    <w:p>
-      <w:pPr>
-        <w:spacing w:before="240" w:after="0" w:line="240" w:lineRule="auto"/>
-        <w:rPr>
-          <w:rFonts w:ascii="Times New Roman" w:eastAsia="Times New Roman" w:hAnsi="Times New Roman" w:cs="Times New Roman"/>
-          <w:sz w:val="24"/>
-          <w:szCs w:val="24"/>
-          <w:lang w:eastAsia="es-CO"/>
-        </w:rPr>
-      </w:pPr>
-      <w:r>
-        <w:rPr>
-          <w:rFonts w:ascii="Times New Roman" w:eastAsia="Times New Roman" w:hAnsi="Times New Roman" w:cs="Times New Roman"/>
-          <w:color w:val="000000"/>
-          <w:sz w:val="24"/>
-          <w:szCs w:val="24"/>
-          <w:lang w:eastAsia="es-CO"/>
-        </w:rPr>
-        <w:t>                                </w:t>
-      </w:r>
-      <w:r>
-        <w:rPr>
-          <w:rFonts w:ascii="Times New Roman" w:eastAsia="Times New Roman" w:hAnsi="Times New Roman" w:cs="Times New Roman"/>
-          <w:color w:val="000000"/>
-          <w:sz w:val="24"/>
-          <w:szCs w:val="24"/>
-          <w:lang w:eastAsia="es-CO"/>
-        </w:rPr>
-        <w:tab/>
-        <w:t>a[k++] = l[i++];</w:t>
-      </w:r>
-    </w:p>
-    <w:p>
-      <w:pPr>
-        <w:spacing w:before="240" w:after="0" w:line="240" w:lineRule="auto"/>
-        <w:rPr>
-          <w:rFonts w:ascii="Times New Roman" w:eastAsia="Times New Roman" w:hAnsi="Times New Roman" w:cs="Times New Roman"/>
-          <w:sz w:val="24"/>
-          <w:szCs w:val="24"/>
-          <w:lang w:eastAsia="es-CO"/>
-        </w:rPr>
-      </w:pPr>
-      <w:r>
-        <w:rPr>
-          <w:rFonts w:ascii="Times New Roman" w:eastAsia="Times New Roman" w:hAnsi="Times New Roman" w:cs="Times New Roman"/>
-          <w:color w:val="000000"/>
-          <w:sz w:val="24"/>
-          <w:szCs w:val="24"/>
-          <w:lang w:eastAsia="es-CO"/>
-        </w:rPr>
-        <w:t>                    </w:t>
-      </w:r>
-      <w:r>
-        <w:rPr>
-          <w:rFonts w:ascii="Times New Roman" w:eastAsia="Times New Roman" w:hAnsi="Times New Roman" w:cs="Times New Roman"/>
-          <w:color w:val="000000"/>
-          <w:sz w:val="24"/>
-          <w:szCs w:val="24"/>
-          <w:lang w:eastAsia="es-CO"/>
-        </w:rPr>
-        <w:tab/>
-        <w:t>}</w:t>
-      </w:r>
-    </w:p>
-    <w:p>
-      <w:pPr>
-        <w:spacing w:before="240" w:after="0" w:line="240" w:lineRule="auto"/>
-        <w:rPr>
-          <w:rFonts w:ascii="Times New Roman" w:eastAsia="Times New Roman" w:hAnsi="Times New Roman" w:cs="Times New Roman"/>
-          <w:sz w:val="24"/>
-          <w:szCs w:val="24"/>
-          <w:lang w:eastAsia="es-CO"/>
-        </w:rPr>
-      </w:pPr>
-      <w:r>
-        <w:rPr>
-          <w:rFonts w:ascii="Times New Roman" w:eastAsia="Times New Roman" w:hAnsi="Times New Roman" w:cs="Times New Roman"/>
-          <w:color w:val="000000"/>
-          <w:sz w:val="24"/>
-          <w:szCs w:val="24"/>
-          <w:lang w:eastAsia="es-CO"/>
-        </w:rPr>
-        <w:t>                    </w:t>
-      </w:r>
-      <w:r>
-        <w:rPr>
-          <w:rFonts w:ascii="Times New Roman" w:eastAsia="Times New Roman" w:hAnsi="Times New Roman" w:cs="Times New Roman"/>
-          <w:color w:val="000000"/>
-          <w:sz w:val="24"/>
-          <w:szCs w:val="24"/>
-          <w:lang w:eastAsia="es-CO"/>
-        </w:rPr>
-        <w:tab/>
-      </w:r>
-      <w:proofErr w:type="spellStart"/>
-      <w:r>
-        <w:rPr>
-          <w:rFonts w:ascii="Times New Roman" w:eastAsia="Times New Roman" w:hAnsi="Times New Roman" w:cs="Times New Roman"/>
-          <w:color w:val="000000"/>
-          <w:sz w:val="24"/>
-          <w:szCs w:val="24"/>
-          <w:lang w:eastAsia="es-CO"/>
-        </w:rPr>
-        <w:t>while</w:t>
-      </w:r>
-      <w:proofErr w:type="spellEnd"/>
-      <w:r>
-        <w:rPr>
-          <w:rFonts w:ascii="Times New Roman" w:eastAsia="Times New Roman" w:hAnsi="Times New Roman" w:cs="Times New Roman"/>
-          <w:color w:val="000000"/>
-          <w:sz w:val="24"/>
-          <w:szCs w:val="24"/>
-          <w:lang w:eastAsia="es-CO"/>
-        </w:rPr>
-        <w:t xml:space="preserve"> (j &lt; </w:t>
-      </w:r>
-      <w:proofErr w:type="spellStart"/>
-      <w:r>
-        <w:rPr>
-          <w:rFonts w:ascii="Times New Roman" w:eastAsia="Times New Roman" w:hAnsi="Times New Roman" w:cs="Times New Roman"/>
-          <w:color w:val="000000"/>
-          <w:sz w:val="24"/>
-          <w:szCs w:val="24"/>
-          <w:lang w:eastAsia="es-CO"/>
-        </w:rPr>
-        <w:t>right</w:t>
-      </w:r>
-      <w:proofErr w:type="spellEnd"/>
-      <w:r>
-        <w:rPr>
-          <w:rFonts w:ascii="Times New Roman" w:eastAsia="Times New Roman" w:hAnsi="Times New Roman" w:cs="Times New Roman"/>
-          <w:color w:val="000000"/>
-          <w:sz w:val="24"/>
-          <w:szCs w:val="24"/>
-          <w:lang w:eastAsia="es-CO"/>
-        </w:rPr>
-        <w:t>) {</w:t>
-      </w:r>
-    </w:p>
-    <w:p>
-      <w:pPr>
-        <w:spacing w:before="240" w:after="0" w:line="240" w:lineRule="auto"/>
-        <w:rPr>
-          <w:rFonts w:ascii="Times New Roman" w:eastAsia="Times New Roman" w:hAnsi="Times New Roman" w:cs="Times New Roman"/>
-          <w:sz w:val="24"/>
-          <w:szCs w:val="24"/>
-          <w:lang w:eastAsia="es-CO"/>
-        </w:rPr>
-      </w:pPr>
-      <w:r>
-        <w:rPr>
-          <w:rFonts w:ascii="Times New Roman" w:eastAsia="Times New Roman" w:hAnsi="Times New Roman" w:cs="Times New Roman"/>
-          <w:color w:val="000000"/>
-          <w:sz w:val="24"/>
-          <w:szCs w:val="24"/>
-          <w:lang w:eastAsia="es-CO"/>
-        </w:rPr>
-        <w:t>                                </w:t>
-      </w:r>
-      <w:r>
-        <w:rPr>
-          <w:rFonts w:ascii="Times New Roman" w:eastAsia="Times New Roman" w:hAnsi="Times New Roman" w:cs="Times New Roman"/>
-          <w:color w:val="000000"/>
-          <w:sz w:val="24"/>
-          <w:szCs w:val="24"/>
-          <w:lang w:eastAsia="es-CO"/>
-        </w:rPr>
-        <w:tab/>
-        <w:t>a[k++] = r[</w:t>
-      </w:r>
-      <w:proofErr w:type="spellStart"/>
-      <w:r>
-        <w:rPr>
-          <w:rFonts w:ascii="Times New Roman" w:eastAsia="Times New Roman" w:hAnsi="Times New Roman" w:cs="Times New Roman"/>
-          <w:color w:val="000000"/>
-          <w:sz w:val="24"/>
-          <w:szCs w:val="24"/>
-          <w:lang w:eastAsia="es-CO"/>
-        </w:rPr>
-        <w:t>j++</w:t>
-      </w:r>
-      <w:proofErr w:type="spellEnd"/>
-      <w:r>
-        <w:rPr>
-          <w:rFonts w:ascii="Times New Roman" w:eastAsia="Times New Roman" w:hAnsi="Times New Roman" w:cs="Times New Roman"/>
-          <w:color w:val="000000"/>
-          <w:sz w:val="24"/>
-          <w:szCs w:val="24"/>
-          <w:lang w:eastAsia="es-CO"/>
-        </w:rPr>
-        <w:t>];</w:t>
-      </w:r>
-    </w:p>
-    <w:p>
-      <w:pPr>
-        <w:spacing w:before="240" w:after="0" w:line="240" w:lineRule="auto"/>
-        <w:rPr>
-          <w:rFonts w:ascii="Times New Roman" w:eastAsia="Times New Roman" w:hAnsi="Times New Roman" w:cs="Times New Roman"/>
-          <w:sz w:val="24"/>
-          <w:szCs w:val="24"/>
-          <w:lang w:eastAsia="es-CO"/>
-        </w:rPr>
-      </w:pPr>
-      <w:r>
-        <w:rPr>
-          <w:rFonts w:ascii="Times New Roman" w:eastAsia="Times New Roman" w:hAnsi="Times New Roman" w:cs="Times New Roman"/>
-          <w:color w:val="000000"/>
-          <w:sz w:val="24"/>
-          <w:szCs w:val="24"/>
-          <w:lang w:eastAsia="es-CO"/>
-        </w:rPr>
-        <w:t>                    </w:t>
-      </w:r>
-      <w:r>
-        <w:rPr>
-          <w:rFonts w:ascii="Times New Roman" w:eastAsia="Times New Roman" w:hAnsi="Times New Roman" w:cs="Times New Roman"/>
-          <w:color w:val="000000"/>
-          <w:sz w:val="24"/>
-          <w:szCs w:val="24"/>
-          <w:lang w:eastAsia="es-CO"/>
-        </w:rPr>
-        <w:tab/>
-        <w:t>}</w:t>
-      </w:r>
-    </w:p>
-    <w:p>
-      <w:pPr>
-        <w:spacing w:before="240" w:after="240" w:line="240" w:lineRule="auto"/>
-        <w:rPr>
-          <w:rFonts w:ascii="Times New Roman" w:eastAsia="Times New Roman" w:hAnsi="Times New Roman" w:cs="Times New Roman"/>
-          <w:sz w:val="24"/>
-          <w:szCs w:val="24"/>
-          <w:lang w:eastAsia="es-CO"/>
-        </w:rPr>
-      </w:pPr>
-      <w:r>
-        <w:rPr>
-          <w:rFonts w:ascii="Times New Roman" w:eastAsia="Times New Roman" w:hAnsi="Times New Roman" w:cs="Times New Roman"/>
-          <w:color w:val="000000"/>
-          <w:sz w:val="24"/>
-          <w:szCs w:val="24"/>
-          <w:lang w:eastAsia="es-CO"/>
-        </w:rPr>
-        <w:t>        </w:t>
-      </w:r>
-      <w:r>
-        <w:rPr>
-          <w:rFonts w:ascii="Times New Roman" w:eastAsia="Times New Roman" w:hAnsi="Times New Roman" w:cs="Times New Roman"/>
-          <w:color w:val="000000"/>
-          <w:sz w:val="24"/>
-          <w:szCs w:val="24"/>
-          <w:lang w:eastAsia="es-CO"/>
-        </w:rPr>
-        <w:tab/>
-        <w:t>}</w:t>
-      </w:r>
-    </w:p>
-    <w:p>
-      <w:pPr>
-        <w:spacing w:before="240" w:after="240" w:line="240" w:lineRule="auto"/>
-        <w:rPr>
-          <w:rFonts w:ascii="Times New Roman" w:eastAsia="Times New Roman" w:hAnsi="Times New Roman" w:cs="Times New Roman"/>
-          <w:sz w:val="24"/>
-          <w:szCs w:val="24"/>
-          <w:lang w:eastAsia="es-CO"/>
-        </w:rPr>
-      </w:pPr>
-      <w:r>
-        <w:rPr>
-          <w:rFonts w:ascii="Times New Roman" w:eastAsia="Times New Roman" w:hAnsi="Times New Roman" w:cs="Times New Roman"/>
-          <w:color w:val="000000"/>
-          <w:sz w:val="24"/>
-          <w:szCs w:val="24"/>
-          <w:lang w:eastAsia="es-CO"/>
-        </w:rPr>
-        <w:t>  </w:t>
-      </w:r>
+        <w:t>number</w:t>
+      </w:r>
+      <w:proofErr w:type="spellEnd"/>
+      <w:r>
+        <w:rPr>
+          <w:rFonts w:ascii="Times New Roman" w:eastAsia="Times New Roman" w:hAnsi="Times New Roman" w:cs="Times New Roman"/>
+          <w:color w:val="000000"/>
+          <w:sz w:val="24"/>
+          <w:szCs w:val="24"/>
+          <w:lang w:eastAsia="es-CO"/>
+        </w:rPr>
+        <w:t xml:space="preserve"> &gt; 0</w:t>
+      </w:r>
+    </w:p>
+    <w:p>
+      <w:pPr>
+        <w:spacing w:after="0" w:line="240" w:lineRule="auto"/>
+        <w:rPr>
+          <w:rFonts w:ascii="Times New Roman" w:eastAsia="Times New Roman" w:hAnsi="Times New Roman" w:cs="Times New Roman"/>
+          <w:sz w:val="24"/>
+          <w:szCs w:val="24"/>
+          <w:lang w:eastAsia="es-CO"/>
+        </w:rPr>
+      </w:pPr>
     </w:p>
     <w:tbl>
       <w:tblPr>
@@ -5565,7 +3420,6 @@
         <w:tc>
           <w:tcPr>
             <w:tcW w:w="0" w:type="auto"/>
-            <w:vMerge w:val="restart"/>
             <w:tcBorders>
               <w:top w:val="single" w:sz="8" w:space="0" w:color="000000"/>
               <w:left w:val="single" w:sz="8" w:space="0" w:color="000000"/>
@@ -5633,336 +3487,6 @@
                 <w:lang w:eastAsia="es-CO"/>
               </w:rPr>
             </w:pPr>
-            <w:r>
-              <w:rPr>
-                <w:rFonts w:ascii="Times New Roman" w:eastAsia="Times New Roman" w:hAnsi="Times New Roman" w:cs="Times New Roman"/>
-                <w:color w:val="000000"/>
-                <w:sz w:val="24"/>
-                <w:szCs w:val="24"/>
-                <w:lang w:eastAsia="es-CO"/>
-              </w:rPr>
-              <w:t>a</w:t>
-            </w:r>
-          </w:p>
-        </w:tc>
-        <w:tc>
-          <w:tcPr>
-            <w:tcW w:w="0" w:type="auto"/>
-            <w:tcBorders>
-              <w:top w:val="single" w:sz="8" w:space="0" w:color="000000"/>
-              <w:left w:val="single" w:sz="8" w:space="0" w:color="000000"/>
-              <w:bottom w:val="single" w:sz="8" w:space="0" w:color="000000"/>
-              <w:right w:val="single" w:sz="8" w:space="0" w:color="000000"/>
-            </w:tcBorders>
-            <w:tcMar>
-              <w:top w:w="100" w:type="dxa"/>
-              <w:left w:w="100" w:type="dxa"/>
-              <w:bottom w:w="100" w:type="dxa"/>
-              <w:right w:w="100" w:type="dxa"/>
-            </w:tcMar>
-            <w:vAlign w:val="center"/>
-            <w:hideMark/>
-          </w:tcPr>
-          <w:p>
-            <w:pPr>
-              <w:spacing w:after="0" w:line="240" w:lineRule="auto"/>
-              <w:rPr>
-                <w:rFonts w:ascii="Times New Roman" w:eastAsia="Times New Roman" w:hAnsi="Times New Roman" w:cs="Times New Roman"/>
-                <w:sz w:val="24"/>
-                <w:szCs w:val="24"/>
-                <w:lang w:eastAsia="es-CO"/>
-              </w:rPr>
-            </w:pPr>
-            <w:r>
-              <w:rPr>
-                <w:rFonts w:ascii="Times New Roman" w:eastAsia="Times New Roman" w:hAnsi="Times New Roman" w:cs="Times New Roman"/>
-                <w:color w:val="000000"/>
-                <w:sz w:val="24"/>
-                <w:szCs w:val="24"/>
-                <w:lang w:eastAsia="es-CO"/>
-              </w:rPr>
-              <w:t>m</w:t>
-            </w:r>
-          </w:p>
-        </w:tc>
-      </w:tr>
-      <w:tr>
-        <w:trPr>
-          <w:trHeight w:val="620"/>
-        </w:trPr>
-        <w:tc>
-          <w:tcPr>
-            <w:tcW w:w="0" w:type="auto"/>
-            <w:vMerge/>
-            <w:tcBorders>
-              <w:top w:val="single" w:sz="8" w:space="0" w:color="000000"/>
-              <w:left w:val="single" w:sz="8" w:space="0" w:color="000000"/>
-              <w:bottom w:val="single" w:sz="8" w:space="0" w:color="000000"/>
-              <w:right w:val="single" w:sz="8" w:space="0" w:color="000000"/>
-            </w:tcBorders>
-            <w:vAlign w:val="center"/>
-            <w:hideMark/>
-          </w:tcPr>
-          <w:p>
-            <w:pPr>
-              <w:spacing w:after="0" w:line="240" w:lineRule="auto"/>
-              <w:rPr>
-                <w:rFonts w:ascii="Times New Roman" w:eastAsia="Times New Roman" w:hAnsi="Times New Roman" w:cs="Times New Roman"/>
-                <w:sz w:val="24"/>
-                <w:szCs w:val="24"/>
-                <w:lang w:eastAsia="es-CO"/>
-              </w:rPr>
-            </w:pPr>
-          </w:p>
-        </w:tc>
-        <w:tc>
-          <w:tcPr>
-            <w:tcW w:w="0" w:type="auto"/>
-            <w:tcBorders>
-              <w:top w:val="single" w:sz="8" w:space="0" w:color="000000"/>
-              <w:left w:val="single" w:sz="8" w:space="0" w:color="000000"/>
-              <w:bottom w:val="single" w:sz="8" w:space="0" w:color="000000"/>
-              <w:right w:val="single" w:sz="8" w:space="0" w:color="000000"/>
-            </w:tcBorders>
-            <w:tcMar>
-              <w:top w:w="100" w:type="dxa"/>
-              <w:left w:w="100" w:type="dxa"/>
-              <w:bottom w:w="100" w:type="dxa"/>
-              <w:right w:w="100" w:type="dxa"/>
-            </w:tcMar>
-            <w:vAlign w:val="center"/>
-            <w:hideMark/>
-          </w:tcPr>
-          <w:p>
-            <w:pPr>
-              <w:spacing w:before="240" w:after="0" w:line="240" w:lineRule="auto"/>
-              <w:rPr>
-                <w:rFonts w:ascii="Times New Roman" w:eastAsia="Times New Roman" w:hAnsi="Times New Roman" w:cs="Times New Roman"/>
-                <w:sz w:val="24"/>
-                <w:szCs w:val="24"/>
-                <w:lang w:eastAsia="es-CO"/>
-              </w:rPr>
-            </w:pPr>
-            <w:r>
-              <w:rPr>
-                <w:rFonts w:ascii="Times New Roman" w:eastAsia="Times New Roman" w:hAnsi="Times New Roman" w:cs="Times New Roman"/>
-                <w:color w:val="000000"/>
-                <w:sz w:val="24"/>
-                <w:szCs w:val="24"/>
-                <w:lang w:eastAsia="es-CO"/>
-              </w:rPr>
-              <w:t>l</w:t>
-            </w:r>
-          </w:p>
-        </w:tc>
-        <w:tc>
-          <w:tcPr>
-            <w:tcW w:w="0" w:type="auto"/>
-            <w:tcBorders>
-              <w:top w:val="single" w:sz="8" w:space="0" w:color="000000"/>
-              <w:left w:val="single" w:sz="8" w:space="0" w:color="000000"/>
-              <w:bottom w:val="single" w:sz="8" w:space="0" w:color="000000"/>
-              <w:right w:val="single" w:sz="8" w:space="0" w:color="000000"/>
-            </w:tcBorders>
-            <w:tcMar>
-              <w:top w:w="100" w:type="dxa"/>
-              <w:left w:w="100" w:type="dxa"/>
-              <w:bottom w:w="100" w:type="dxa"/>
-              <w:right w:w="100" w:type="dxa"/>
-            </w:tcMar>
-            <w:vAlign w:val="center"/>
-            <w:hideMark/>
-          </w:tcPr>
-          <w:p>
-            <w:pPr>
-              <w:spacing w:after="0" w:line="240" w:lineRule="auto"/>
-              <w:rPr>
-                <w:rFonts w:ascii="Times New Roman" w:eastAsia="Times New Roman" w:hAnsi="Times New Roman" w:cs="Times New Roman"/>
-                <w:sz w:val="24"/>
-                <w:szCs w:val="24"/>
-                <w:lang w:eastAsia="es-CO"/>
-              </w:rPr>
-            </w:pPr>
-            <w:r>
-              <w:rPr>
-                <w:rFonts w:ascii="Times New Roman" w:eastAsia="Times New Roman" w:hAnsi="Times New Roman" w:cs="Times New Roman"/>
-                <w:color w:val="000000"/>
-                <w:sz w:val="24"/>
-                <w:szCs w:val="24"/>
-                <w:lang w:eastAsia="es-CO"/>
-              </w:rPr>
-              <w:t>m</w:t>
-            </w:r>
-          </w:p>
-        </w:tc>
-      </w:tr>
-      <w:tr>
-        <w:trPr>
-          <w:trHeight w:val="620"/>
-        </w:trPr>
-        <w:tc>
-          <w:tcPr>
-            <w:tcW w:w="0" w:type="auto"/>
-            <w:vMerge/>
-            <w:tcBorders>
-              <w:top w:val="single" w:sz="8" w:space="0" w:color="000000"/>
-              <w:left w:val="single" w:sz="8" w:space="0" w:color="000000"/>
-              <w:bottom w:val="single" w:sz="8" w:space="0" w:color="000000"/>
-              <w:right w:val="single" w:sz="8" w:space="0" w:color="000000"/>
-            </w:tcBorders>
-            <w:vAlign w:val="center"/>
-            <w:hideMark/>
-          </w:tcPr>
-          <w:p>
-            <w:pPr>
-              <w:spacing w:after="0" w:line="240" w:lineRule="auto"/>
-              <w:rPr>
-                <w:rFonts w:ascii="Times New Roman" w:eastAsia="Times New Roman" w:hAnsi="Times New Roman" w:cs="Times New Roman"/>
-                <w:sz w:val="24"/>
-                <w:szCs w:val="24"/>
-                <w:lang w:eastAsia="es-CO"/>
-              </w:rPr>
-            </w:pPr>
-          </w:p>
-        </w:tc>
-        <w:tc>
-          <w:tcPr>
-            <w:tcW w:w="0" w:type="auto"/>
-            <w:tcBorders>
-              <w:top w:val="single" w:sz="8" w:space="0" w:color="000000"/>
-              <w:left w:val="single" w:sz="8" w:space="0" w:color="000000"/>
-              <w:bottom w:val="single" w:sz="8" w:space="0" w:color="000000"/>
-              <w:right w:val="single" w:sz="8" w:space="0" w:color="000000"/>
-            </w:tcBorders>
-            <w:tcMar>
-              <w:top w:w="100" w:type="dxa"/>
-              <w:left w:w="100" w:type="dxa"/>
-              <w:bottom w:w="100" w:type="dxa"/>
-              <w:right w:w="100" w:type="dxa"/>
-            </w:tcMar>
-            <w:vAlign w:val="center"/>
-            <w:hideMark/>
-          </w:tcPr>
-          <w:p>
-            <w:pPr>
-              <w:spacing w:before="240" w:after="0" w:line="240" w:lineRule="auto"/>
-              <w:rPr>
-                <w:rFonts w:ascii="Times New Roman" w:eastAsia="Times New Roman" w:hAnsi="Times New Roman" w:cs="Times New Roman"/>
-                <w:sz w:val="24"/>
-                <w:szCs w:val="24"/>
-                <w:lang w:eastAsia="es-CO"/>
-              </w:rPr>
-            </w:pPr>
-            <w:r>
-              <w:rPr>
-                <w:rFonts w:ascii="Times New Roman" w:eastAsia="Times New Roman" w:hAnsi="Times New Roman" w:cs="Times New Roman"/>
-                <w:color w:val="000000"/>
-                <w:sz w:val="24"/>
-                <w:szCs w:val="24"/>
-                <w:lang w:eastAsia="es-CO"/>
-              </w:rPr>
-              <w:t>r</w:t>
-            </w:r>
-          </w:p>
-        </w:tc>
-        <w:tc>
-          <w:tcPr>
-            <w:tcW w:w="0" w:type="auto"/>
-            <w:tcBorders>
-              <w:top w:val="single" w:sz="8" w:space="0" w:color="000000"/>
-              <w:left w:val="single" w:sz="8" w:space="0" w:color="000000"/>
-              <w:bottom w:val="single" w:sz="8" w:space="0" w:color="000000"/>
-              <w:right w:val="single" w:sz="8" w:space="0" w:color="000000"/>
-            </w:tcBorders>
-            <w:tcMar>
-              <w:top w:w="100" w:type="dxa"/>
-              <w:left w:w="100" w:type="dxa"/>
-              <w:bottom w:w="100" w:type="dxa"/>
-              <w:right w:w="100" w:type="dxa"/>
-            </w:tcMar>
-            <w:vAlign w:val="center"/>
-            <w:hideMark/>
-          </w:tcPr>
-          <w:p>
-            <w:pPr>
-              <w:spacing w:after="0" w:line="240" w:lineRule="auto"/>
-              <w:rPr>
-                <w:rFonts w:ascii="Times New Roman" w:eastAsia="Times New Roman" w:hAnsi="Times New Roman" w:cs="Times New Roman"/>
-                <w:sz w:val="24"/>
-                <w:szCs w:val="24"/>
-                <w:lang w:eastAsia="es-CO"/>
-              </w:rPr>
-            </w:pPr>
-            <w:r>
-              <w:rPr>
-                <w:rFonts w:ascii="Times New Roman" w:eastAsia="Times New Roman" w:hAnsi="Times New Roman" w:cs="Times New Roman"/>
-                <w:color w:val="000000"/>
-                <w:sz w:val="24"/>
-                <w:szCs w:val="24"/>
-                <w:lang w:eastAsia="es-CO"/>
-              </w:rPr>
-              <w:t>m</w:t>
-            </w:r>
-          </w:p>
-        </w:tc>
-      </w:tr>
-      <w:tr>
-        <w:trPr>
-          <w:trHeight w:val="620"/>
-        </w:trPr>
-        <w:tc>
-          <w:tcPr>
-            <w:tcW w:w="0" w:type="auto"/>
-            <w:vMerge/>
-            <w:tcBorders>
-              <w:top w:val="single" w:sz="8" w:space="0" w:color="000000"/>
-              <w:left w:val="single" w:sz="8" w:space="0" w:color="000000"/>
-              <w:bottom w:val="single" w:sz="8" w:space="0" w:color="000000"/>
-              <w:right w:val="single" w:sz="8" w:space="0" w:color="000000"/>
-            </w:tcBorders>
-            <w:vAlign w:val="center"/>
-            <w:hideMark/>
-          </w:tcPr>
-          <w:p>
-            <w:pPr>
-              <w:spacing w:after="0" w:line="240" w:lineRule="auto"/>
-              <w:rPr>
-                <w:rFonts w:ascii="Times New Roman" w:eastAsia="Times New Roman" w:hAnsi="Times New Roman" w:cs="Times New Roman"/>
-                <w:sz w:val="24"/>
-                <w:szCs w:val="24"/>
-                <w:lang w:eastAsia="es-CO"/>
-              </w:rPr>
-            </w:pPr>
-          </w:p>
-        </w:tc>
-        <w:tc>
-          <w:tcPr>
-            <w:tcW w:w="0" w:type="auto"/>
-            <w:tcBorders>
-              <w:top w:val="single" w:sz="8" w:space="0" w:color="000000"/>
-              <w:left w:val="single" w:sz="8" w:space="0" w:color="000000"/>
-              <w:bottom w:val="single" w:sz="8" w:space="0" w:color="000000"/>
-              <w:right w:val="single" w:sz="8" w:space="0" w:color="000000"/>
-            </w:tcBorders>
-            <w:tcMar>
-              <w:top w:w="100" w:type="dxa"/>
-              <w:left w:w="100" w:type="dxa"/>
-              <w:bottom w:w="100" w:type="dxa"/>
-              <w:right w:w="100" w:type="dxa"/>
-            </w:tcMar>
-            <w:vAlign w:val="center"/>
-            <w:hideMark/>
-          </w:tcPr>
-          <w:p>
-            <w:pPr>
-              <w:spacing w:before="240" w:after="0" w:line="240" w:lineRule="auto"/>
-              <w:rPr>
-                <w:rFonts w:ascii="Times New Roman" w:eastAsia="Times New Roman" w:hAnsi="Times New Roman" w:cs="Times New Roman"/>
-                <w:sz w:val="24"/>
-                <w:szCs w:val="24"/>
-                <w:lang w:eastAsia="es-CO"/>
-              </w:rPr>
-            </w:pPr>
             <w:proofErr w:type="spellStart"/>
             <w:r>
               <w:rPr>
@@ -5972,469 +3496,9 @@
                 <w:szCs w:val="24"/>
                 <w:lang w:eastAsia="es-CO"/>
               </w:rPr>
-              <w:t>right</w:t>
+              <w:t>number</w:t>
             </w:r>
             <w:proofErr w:type="spellEnd"/>
-          </w:p>
-        </w:tc>
-        <w:tc>
-          <w:tcPr>
-            <w:tcW w:w="0" w:type="auto"/>
-            <w:tcBorders>
-              <w:top w:val="single" w:sz="8" w:space="0" w:color="000000"/>
-              <w:left w:val="single" w:sz="8" w:space="0" w:color="000000"/>
-              <w:bottom w:val="single" w:sz="8" w:space="0" w:color="000000"/>
-              <w:right w:val="single" w:sz="8" w:space="0" w:color="000000"/>
-            </w:tcBorders>
-            <w:tcMar>
-              <w:top w:w="100" w:type="dxa"/>
-              <w:left w:w="100" w:type="dxa"/>
-              <w:bottom w:w="100" w:type="dxa"/>
-              <w:right w:w="100" w:type="dxa"/>
-            </w:tcMar>
-            <w:vAlign w:val="center"/>
-            <w:hideMark/>
-          </w:tcPr>
-          <w:p>
-            <w:pPr>
-              <w:spacing w:after="0" w:line="240" w:lineRule="auto"/>
-              <w:rPr>
-                <w:rFonts w:ascii="Times New Roman" w:eastAsia="Times New Roman" w:hAnsi="Times New Roman" w:cs="Times New Roman"/>
-                <w:sz w:val="24"/>
-                <w:szCs w:val="24"/>
-                <w:lang w:eastAsia="es-CO"/>
-              </w:rPr>
-            </w:pPr>
-            <w:r>
-              <w:rPr>
-                <w:rFonts w:ascii="Times New Roman" w:eastAsia="Times New Roman" w:hAnsi="Times New Roman" w:cs="Times New Roman"/>
-                <w:color w:val="000000"/>
-                <w:sz w:val="24"/>
-                <w:szCs w:val="24"/>
-                <w:lang w:eastAsia="es-CO"/>
-              </w:rPr>
-              <w:t>1</w:t>
-            </w:r>
-          </w:p>
-        </w:tc>
-      </w:tr>
-      <w:tr>
-        <w:trPr>
-          <w:trHeight w:val="620"/>
-        </w:trPr>
-        <w:tc>
-          <w:tcPr>
-            <w:tcW w:w="0" w:type="auto"/>
-            <w:vMerge/>
-            <w:tcBorders>
-              <w:top w:val="single" w:sz="8" w:space="0" w:color="000000"/>
-              <w:left w:val="single" w:sz="8" w:space="0" w:color="000000"/>
-              <w:bottom w:val="single" w:sz="8" w:space="0" w:color="000000"/>
-              <w:right w:val="single" w:sz="8" w:space="0" w:color="000000"/>
-            </w:tcBorders>
-            <w:vAlign w:val="center"/>
-            <w:hideMark/>
-          </w:tcPr>
-          <w:p>
-            <w:pPr>
-              <w:spacing w:after="0" w:line="240" w:lineRule="auto"/>
-              <w:rPr>
-                <w:rFonts w:ascii="Times New Roman" w:eastAsia="Times New Roman" w:hAnsi="Times New Roman" w:cs="Times New Roman"/>
-                <w:sz w:val="24"/>
-                <w:szCs w:val="24"/>
-                <w:lang w:eastAsia="es-CO"/>
-              </w:rPr>
-            </w:pPr>
-          </w:p>
-        </w:tc>
-        <w:tc>
-          <w:tcPr>
-            <w:tcW w:w="0" w:type="auto"/>
-            <w:tcBorders>
-              <w:top w:val="single" w:sz="8" w:space="0" w:color="000000"/>
-              <w:left w:val="single" w:sz="8" w:space="0" w:color="000000"/>
-              <w:bottom w:val="single" w:sz="8" w:space="0" w:color="000000"/>
-              <w:right w:val="single" w:sz="8" w:space="0" w:color="000000"/>
-            </w:tcBorders>
-            <w:tcMar>
-              <w:top w:w="100" w:type="dxa"/>
-              <w:left w:w="100" w:type="dxa"/>
-              <w:bottom w:w="100" w:type="dxa"/>
-              <w:right w:w="100" w:type="dxa"/>
-            </w:tcMar>
-            <w:vAlign w:val="center"/>
-            <w:hideMark/>
-          </w:tcPr>
-          <w:p>
-            <w:pPr>
-              <w:spacing w:before="240" w:after="0" w:line="240" w:lineRule="auto"/>
-              <w:rPr>
-                <w:rFonts w:ascii="Times New Roman" w:eastAsia="Times New Roman" w:hAnsi="Times New Roman" w:cs="Times New Roman"/>
-                <w:sz w:val="24"/>
-                <w:szCs w:val="24"/>
-                <w:lang w:eastAsia="es-CO"/>
-              </w:rPr>
-            </w:pPr>
-            <w:proofErr w:type="spellStart"/>
-            <w:r>
-              <w:rPr>
-                <w:rFonts w:ascii="Times New Roman" w:eastAsia="Times New Roman" w:hAnsi="Times New Roman" w:cs="Times New Roman"/>
-                <w:color w:val="000000"/>
-                <w:sz w:val="24"/>
-                <w:szCs w:val="24"/>
-                <w:lang w:eastAsia="es-CO"/>
-              </w:rPr>
-              <w:t>left</w:t>
-            </w:r>
-            <w:proofErr w:type="spellEnd"/>
-          </w:p>
-        </w:tc>
-        <w:tc>
-          <w:tcPr>
-            <w:tcW w:w="0" w:type="auto"/>
-            <w:tcBorders>
-              <w:top w:val="single" w:sz="8" w:space="0" w:color="000000"/>
-              <w:left w:val="single" w:sz="8" w:space="0" w:color="000000"/>
-              <w:bottom w:val="single" w:sz="8" w:space="0" w:color="000000"/>
-              <w:right w:val="single" w:sz="8" w:space="0" w:color="000000"/>
-            </w:tcBorders>
-            <w:tcMar>
-              <w:top w:w="100" w:type="dxa"/>
-              <w:left w:w="100" w:type="dxa"/>
-              <w:bottom w:w="100" w:type="dxa"/>
-              <w:right w:w="100" w:type="dxa"/>
-            </w:tcMar>
-            <w:vAlign w:val="center"/>
-            <w:hideMark/>
-          </w:tcPr>
-          <w:p>
-            <w:pPr>
-              <w:spacing w:after="0" w:line="240" w:lineRule="auto"/>
-              <w:rPr>
-                <w:rFonts w:ascii="Times New Roman" w:eastAsia="Times New Roman" w:hAnsi="Times New Roman" w:cs="Times New Roman"/>
-                <w:sz w:val="24"/>
-                <w:szCs w:val="24"/>
-                <w:lang w:eastAsia="es-CO"/>
-              </w:rPr>
-            </w:pPr>
-            <w:r>
-              <w:rPr>
-                <w:rFonts w:ascii="Times New Roman" w:eastAsia="Times New Roman" w:hAnsi="Times New Roman" w:cs="Times New Roman"/>
-                <w:color w:val="000000"/>
-                <w:sz w:val="24"/>
-                <w:szCs w:val="24"/>
-                <w:lang w:eastAsia="es-CO"/>
-              </w:rPr>
-              <w:t>1</w:t>
-            </w:r>
-          </w:p>
-        </w:tc>
-      </w:tr>
-      <w:tr>
-        <w:trPr>
-          <w:trHeight w:val="620"/>
-        </w:trPr>
-        <w:tc>
-          <w:tcPr>
-            <w:tcW w:w="0" w:type="auto"/>
-            <w:vMerge w:val="restart"/>
-            <w:tcBorders>
-              <w:top w:val="single" w:sz="8" w:space="0" w:color="000000"/>
-              <w:left w:val="single" w:sz="8" w:space="0" w:color="000000"/>
-              <w:bottom w:val="single" w:sz="8" w:space="0" w:color="000000"/>
-              <w:right w:val="single" w:sz="8" w:space="0" w:color="000000"/>
-            </w:tcBorders>
-            <w:tcMar>
-              <w:top w:w="100" w:type="dxa"/>
-              <w:left w:w="100" w:type="dxa"/>
-              <w:bottom w:w="100" w:type="dxa"/>
-              <w:right w:w="100" w:type="dxa"/>
-            </w:tcMar>
-            <w:vAlign w:val="center"/>
-            <w:hideMark/>
-          </w:tcPr>
-          <w:p>
-            <w:pPr>
-              <w:spacing w:after="0" w:line="240" w:lineRule="auto"/>
-              <w:rPr>
-                <w:rFonts w:ascii="Times New Roman" w:eastAsia="Times New Roman" w:hAnsi="Times New Roman" w:cs="Times New Roman"/>
-                <w:sz w:val="24"/>
-                <w:szCs w:val="24"/>
-                <w:lang w:eastAsia="es-CO"/>
-              </w:rPr>
-            </w:pPr>
-            <w:r>
-              <w:rPr>
-                <w:rFonts w:ascii="Times New Roman" w:eastAsia="Times New Roman" w:hAnsi="Times New Roman" w:cs="Times New Roman"/>
-                <w:b/>
-                <w:bCs/>
-                <w:color w:val="000000"/>
-                <w:sz w:val="24"/>
-                <w:szCs w:val="24"/>
-                <w:lang w:eastAsia="es-CO"/>
-              </w:rPr>
-              <w:t>Auxiliar</w:t>
-            </w:r>
-          </w:p>
-        </w:tc>
-        <w:tc>
-          <w:tcPr>
-            <w:tcW w:w="0" w:type="auto"/>
-            <w:tcBorders>
-              <w:top w:val="single" w:sz="8" w:space="0" w:color="000000"/>
-              <w:left w:val="single" w:sz="8" w:space="0" w:color="000000"/>
-              <w:bottom w:val="single" w:sz="8" w:space="0" w:color="000000"/>
-              <w:right w:val="single" w:sz="8" w:space="0" w:color="000000"/>
-            </w:tcBorders>
-            <w:tcMar>
-              <w:top w:w="100" w:type="dxa"/>
-              <w:left w:w="100" w:type="dxa"/>
-              <w:bottom w:w="100" w:type="dxa"/>
-              <w:right w:w="100" w:type="dxa"/>
-            </w:tcMar>
-            <w:vAlign w:val="center"/>
-            <w:hideMark/>
-          </w:tcPr>
-          <w:p>
-            <w:pPr>
-              <w:spacing w:after="0" w:line="240" w:lineRule="auto"/>
-              <w:rPr>
-                <w:rFonts w:ascii="Times New Roman" w:eastAsia="Times New Roman" w:hAnsi="Times New Roman" w:cs="Times New Roman"/>
-                <w:sz w:val="24"/>
-                <w:szCs w:val="24"/>
-                <w:lang w:eastAsia="es-CO"/>
-              </w:rPr>
-            </w:pPr>
-            <w:r>
-              <w:rPr>
-                <w:rFonts w:ascii="Times New Roman" w:eastAsia="Times New Roman" w:hAnsi="Times New Roman" w:cs="Times New Roman"/>
-                <w:color w:val="000000"/>
-                <w:sz w:val="24"/>
-                <w:szCs w:val="24"/>
-                <w:lang w:eastAsia="es-CO"/>
-              </w:rPr>
-              <w:t>i</w:t>
-            </w:r>
-          </w:p>
-        </w:tc>
-        <w:tc>
-          <w:tcPr>
-            <w:tcW w:w="0" w:type="auto"/>
-            <w:tcBorders>
-              <w:top w:val="single" w:sz="8" w:space="0" w:color="000000"/>
-              <w:left w:val="single" w:sz="8" w:space="0" w:color="000000"/>
-              <w:bottom w:val="single" w:sz="8" w:space="0" w:color="000000"/>
-              <w:right w:val="single" w:sz="8" w:space="0" w:color="000000"/>
-            </w:tcBorders>
-            <w:tcMar>
-              <w:top w:w="100" w:type="dxa"/>
-              <w:left w:w="100" w:type="dxa"/>
-              <w:bottom w:w="100" w:type="dxa"/>
-              <w:right w:w="100" w:type="dxa"/>
-            </w:tcMar>
-            <w:vAlign w:val="center"/>
-            <w:hideMark/>
-          </w:tcPr>
-          <w:p>
-            <w:pPr>
-              <w:spacing w:after="0" w:line="240" w:lineRule="auto"/>
-              <w:rPr>
-                <w:rFonts w:ascii="Times New Roman" w:eastAsia="Times New Roman" w:hAnsi="Times New Roman" w:cs="Times New Roman"/>
-                <w:sz w:val="24"/>
-                <w:szCs w:val="24"/>
-                <w:lang w:eastAsia="es-CO"/>
-              </w:rPr>
-            </w:pPr>
-            <w:r>
-              <w:rPr>
-                <w:rFonts w:ascii="Times New Roman" w:eastAsia="Times New Roman" w:hAnsi="Times New Roman" w:cs="Times New Roman"/>
-                <w:color w:val="000000"/>
-                <w:sz w:val="24"/>
-                <w:szCs w:val="24"/>
-                <w:lang w:eastAsia="es-CO"/>
-              </w:rPr>
-              <w:t>1</w:t>
-            </w:r>
-          </w:p>
-        </w:tc>
-      </w:tr>
-      <w:tr>
-        <w:trPr>
-          <w:trHeight w:val="620"/>
-        </w:trPr>
-        <w:tc>
-          <w:tcPr>
-            <w:tcW w:w="0" w:type="auto"/>
-            <w:vMerge/>
-            <w:tcBorders>
-              <w:top w:val="single" w:sz="8" w:space="0" w:color="000000"/>
-              <w:left w:val="single" w:sz="8" w:space="0" w:color="000000"/>
-              <w:bottom w:val="single" w:sz="8" w:space="0" w:color="000000"/>
-              <w:right w:val="single" w:sz="8" w:space="0" w:color="000000"/>
-            </w:tcBorders>
-            <w:vAlign w:val="center"/>
-            <w:hideMark/>
-          </w:tcPr>
-          <w:p>
-            <w:pPr>
-              <w:spacing w:after="0" w:line="240" w:lineRule="auto"/>
-              <w:rPr>
-                <w:rFonts w:ascii="Times New Roman" w:eastAsia="Times New Roman" w:hAnsi="Times New Roman" w:cs="Times New Roman"/>
-                <w:sz w:val="24"/>
-                <w:szCs w:val="24"/>
-                <w:lang w:eastAsia="es-CO"/>
-              </w:rPr>
-            </w:pPr>
-          </w:p>
-        </w:tc>
-        <w:tc>
-          <w:tcPr>
-            <w:tcW w:w="0" w:type="auto"/>
-            <w:tcBorders>
-              <w:top w:val="single" w:sz="8" w:space="0" w:color="000000"/>
-              <w:left w:val="single" w:sz="8" w:space="0" w:color="000000"/>
-              <w:bottom w:val="single" w:sz="8" w:space="0" w:color="000000"/>
-              <w:right w:val="single" w:sz="8" w:space="0" w:color="000000"/>
-            </w:tcBorders>
-            <w:tcMar>
-              <w:top w:w="100" w:type="dxa"/>
-              <w:left w:w="100" w:type="dxa"/>
-              <w:bottom w:w="100" w:type="dxa"/>
-              <w:right w:w="100" w:type="dxa"/>
-            </w:tcMar>
-            <w:vAlign w:val="center"/>
-            <w:hideMark/>
-          </w:tcPr>
-          <w:p>
-            <w:pPr>
-              <w:spacing w:after="0" w:line="240" w:lineRule="auto"/>
-              <w:rPr>
-                <w:rFonts w:ascii="Times New Roman" w:eastAsia="Times New Roman" w:hAnsi="Times New Roman" w:cs="Times New Roman"/>
-                <w:sz w:val="24"/>
-                <w:szCs w:val="24"/>
-                <w:lang w:eastAsia="es-CO"/>
-              </w:rPr>
-            </w:pPr>
-            <w:r>
-              <w:rPr>
-                <w:rFonts w:ascii="Times New Roman" w:eastAsia="Times New Roman" w:hAnsi="Times New Roman" w:cs="Times New Roman"/>
-                <w:color w:val="000000"/>
-                <w:sz w:val="24"/>
-                <w:szCs w:val="24"/>
-                <w:lang w:eastAsia="es-CO"/>
-              </w:rPr>
-              <w:t>j</w:t>
-            </w:r>
-          </w:p>
-        </w:tc>
-        <w:tc>
-          <w:tcPr>
-            <w:tcW w:w="0" w:type="auto"/>
-            <w:tcBorders>
-              <w:top w:val="single" w:sz="8" w:space="0" w:color="000000"/>
-              <w:left w:val="single" w:sz="8" w:space="0" w:color="000000"/>
-              <w:bottom w:val="single" w:sz="8" w:space="0" w:color="000000"/>
-              <w:right w:val="single" w:sz="8" w:space="0" w:color="000000"/>
-            </w:tcBorders>
-            <w:tcMar>
-              <w:top w:w="100" w:type="dxa"/>
-              <w:left w:w="100" w:type="dxa"/>
-              <w:bottom w:w="100" w:type="dxa"/>
-              <w:right w:w="100" w:type="dxa"/>
-            </w:tcMar>
-            <w:vAlign w:val="center"/>
-            <w:hideMark/>
-          </w:tcPr>
-          <w:p>
-            <w:pPr>
-              <w:spacing w:after="0" w:line="240" w:lineRule="auto"/>
-              <w:rPr>
-                <w:rFonts w:ascii="Times New Roman" w:eastAsia="Times New Roman" w:hAnsi="Times New Roman" w:cs="Times New Roman"/>
-                <w:sz w:val="24"/>
-                <w:szCs w:val="24"/>
-                <w:lang w:eastAsia="es-CO"/>
-              </w:rPr>
-            </w:pPr>
-            <w:r>
-              <w:rPr>
-                <w:rFonts w:ascii="Times New Roman" w:eastAsia="Times New Roman" w:hAnsi="Times New Roman" w:cs="Times New Roman"/>
-                <w:color w:val="000000"/>
-                <w:sz w:val="24"/>
-                <w:szCs w:val="24"/>
-                <w:lang w:eastAsia="es-CO"/>
-              </w:rPr>
-              <w:t>1</w:t>
-            </w:r>
-          </w:p>
-        </w:tc>
-      </w:tr>
-      <w:tr>
-        <w:trPr>
-          <w:trHeight w:val="620"/>
-        </w:trPr>
-        <w:tc>
-          <w:tcPr>
-            <w:tcW w:w="0" w:type="auto"/>
-            <w:vMerge/>
-            <w:tcBorders>
-              <w:top w:val="single" w:sz="8" w:space="0" w:color="000000"/>
-              <w:left w:val="single" w:sz="8" w:space="0" w:color="000000"/>
-              <w:bottom w:val="single" w:sz="8" w:space="0" w:color="000000"/>
-              <w:right w:val="single" w:sz="8" w:space="0" w:color="000000"/>
-            </w:tcBorders>
-            <w:vAlign w:val="center"/>
-            <w:hideMark/>
-          </w:tcPr>
-          <w:p>
-            <w:pPr>
-              <w:spacing w:after="0" w:line="240" w:lineRule="auto"/>
-              <w:rPr>
-                <w:rFonts w:ascii="Times New Roman" w:eastAsia="Times New Roman" w:hAnsi="Times New Roman" w:cs="Times New Roman"/>
-                <w:sz w:val="24"/>
-                <w:szCs w:val="24"/>
-                <w:lang w:eastAsia="es-CO"/>
-              </w:rPr>
-            </w:pPr>
-          </w:p>
-        </w:tc>
-        <w:tc>
-          <w:tcPr>
-            <w:tcW w:w="0" w:type="auto"/>
-            <w:tcBorders>
-              <w:top w:val="single" w:sz="8" w:space="0" w:color="000000"/>
-              <w:left w:val="single" w:sz="8" w:space="0" w:color="000000"/>
-              <w:bottom w:val="single" w:sz="8" w:space="0" w:color="000000"/>
-              <w:right w:val="single" w:sz="8" w:space="0" w:color="000000"/>
-            </w:tcBorders>
-            <w:tcMar>
-              <w:top w:w="100" w:type="dxa"/>
-              <w:left w:w="100" w:type="dxa"/>
-              <w:bottom w:w="100" w:type="dxa"/>
-              <w:right w:w="100" w:type="dxa"/>
-            </w:tcMar>
-            <w:vAlign w:val="center"/>
-            <w:hideMark/>
-          </w:tcPr>
-          <w:p>
-            <w:pPr>
-              <w:spacing w:after="0" w:line="240" w:lineRule="auto"/>
-              <w:rPr>
-                <w:rFonts w:ascii="Times New Roman" w:eastAsia="Times New Roman" w:hAnsi="Times New Roman" w:cs="Times New Roman"/>
-                <w:sz w:val="24"/>
-                <w:szCs w:val="24"/>
-                <w:lang w:eastAsia="es-CO"/>
-              </w:rPr>
-            </w:pPr>
-            <w:r>
-              <w:rPr>
-                <w:rFonts w:ascii="Times New Roman" w:eastAsia="Times New Roman" w:hAnsi="Times New Roman" w:cs="Times New Roman"/>
-                <w:color w:val="000000"/>
-                <w:sz w:val="24"/>
-                <w:szCs w:val="24"/>
-                <w:lang w:eastAsia="es-CO"/>
-              </w:rPr>
-              <w:t>k</w:t>
-            </w:r>
           </w:p>
         </w:tc>
         <w:tc>
@@ -6520,966 +3584,6 @@
                 <w:szCs w:val="24"/>
                 <w:lang w:eastAsia="es-CO"/>
               </w:rPr>
-              <w:t>Salida</w:t>
-            </w:r>
-          </w:p>
-        </w:tc>
-        <w:tc>
-          <w:tcPr>
-            <w:tcW w:w="0" w:type="auto"/>
-            <w:tcBorders>
-              <w:top w:val="single" w:sz="8" w:space="0" w:color="000000"/>
-              <w:left w:val="single" w:sz="8" w:space="0" w:color="000000"/>
-              <w:bottom w:val="single" w:sz="8" w:space="0" w:color="000000"/>
-              <w:right w:val="single" w:sz="8" w:space="0" w:color="000000"/>
-            </w:tcBorders>
-            <w:tcMar>
-              <w:top w:w="100" w:type="dxa"/>
-              <w:left w:w="100" w:type="dxa"/>
-              <w:bottom w:w="100" w:type="dxa"/>
-              <w:right w:w="100" w:type="dxa"/>
-            </w:tcMar>
-            <w:vAlign w:val="center"/>
-            <w:hideMark/>
-          </w:tcPr>
-          <w:p>
-            <w:pPr>
-              <w:spacing w:after="0" w:line="240" w:lineRule="auto"/>
-              <w:rPr>
-                <w:rFonts w:ascii="Times New Roman" w:eastAsia="Times New Roman" w:hAnsi="Times New Roman" w:cs="Times New Roman"/>
-                <w:sz w:val="24"/>
-                <w:szCs w:val="24"/>
-                <w:lang w:eastAsia="es-CO"/>
-              </w:rPr>
-            </w:pPr>
-          </w:p>
-        </w:tc>
-        <w:tc>
-          <w:tcPr>
-            <w:tcW w:w="0" w:type="auto"/>
-            <w:tcBorders>
-              <w:top w:val="single" w:sz="8" w:space="0" w:color="000000"/>
-              <w:left w:val="single" w:sz="8" w:space="0" w:color="000000"/>
-              <w:bottom w:val="single" w:sz="8" w:space="0" w:color="000000"/>
-              <w:right w:val="single" w:sz="8" w:space="0" w:color="000000"/>
-            </w:tcBorders>
-            <w:tcMar>
-              <w:top w:w="100" w:type="dxa"/>
-              <w:left w:w="100" w:type="dxa"/>
-              <w:bottom w:w="100" w:type="dxa"/>
-              <w:right w:w="100" w:type="dxa"/>
-            </w:tcMar>
-            <w:vAlign w:val="center"/>
-            <w:hideMark/>
-          </w:tcPr>
-          <w:p>
-            <w:pPr>
-              <w:spacing w:after="0" w:line="240" w:lineRule="auto"/>
-              <w:rPr>
-                <w:rFonts w:ascii="Times New Roman" w:eastAsia="Times New Roman" w:hAnsi="Times New Roman" w:cs="Times New Roman"/>
-                <w:sz w:val="24"/>
-                <w:szCs w:val="24"/>
-                <w:lang w:eastAsia="es-CO"/>
-              </w:rPr>
-            </w:pPr>
-          </w:p>
-        </w:tc>
-      </w:tr>
-    </w:tbl>
-    <w:p>
-      <w:pPr>
-        <w:spacing w:after="240" w:line="240" w:lineRule="auto"/>
-        <w:rPr>
-          <w:rFonts w:ascii="Times New Roman" w:eastAsia="Times New Roman" w:hAnsi="Times New Roman" w:cs="Times New Roman"/>
-          <w:sz w:val="24"/>
-          <w:szCs w:val="24"/>
-          <w:lang w:eastAsia="es-CO"/>
-        </w:rPr>
-      </w:pPr>
-    </w:p>
-    <w:p>
-      <w:pPr>
-        <w:spacing w:after="0" w:line="240" w:lineRule="auto"/>
-        <w:rPr>
-          <w:rFonts w:ascii="Times New Roman" w:eastAsia="Times New Roman" w:hAnsi="Times New Roman" w:cs="Times New Roman"/>
-          <w:sz w:val="24"/>
-          <w:szCs w:val="24"/>
-          <w:lang w:eastAsia="es-CO"/>
-        </w:rPr>
-      </w:pPr>
-      <w:r>
-        <w:rPr>
-          <w:rFonts w:ascii="Times New Roman" w:eastAsia="Times New Roman" w:hAnsi="Times New Roman" w:cs="Times New Roman"/>
-          <w:color w:val="000000"/>
-          <w:sz w:val="24"/>
-          <w:szCs w:val="24"/>
-          <w:lang w:eastAsia="es-CO"/>
-        </w:rPr>
-        <w:t xml:space="preserve">Complejidad Espacial Total = Entrada + Auxiliar + Salida =m+ m+ 1 + 1 +m = 3m + 2 = </w:t>
-      </w:r>
-      <w:r>
-        <w:rPr>
-          <w:rFonts w:ascii="Times New Roman" w:eastAsia="Times New Roman" w:hAnsi="Times New Roman" w:cs="Times New Roman"/>
-          <w:b/>
-          <w:bCs/>
-          <w:color w:val="000000"/>
-          <w:sz w:val="24"/>
-          <w:szCs w:val="24"/>
-          <w:lang w:eastAsia="es-CO"/>
-        </w:rPr>
-        <w:t>θ(m)</w:t>
-      </w:r>
-    </w:p>
-    <w:p>
-      <w:pPr>
-        <w:spacing w:after="0" w:line="240" w:lineRule="auto"/>
-        <w:rPr>
-          <w:rFonts w:ascii="Times New Roman" w:eastAsia="Times New Roman" w:hAnsi="Times New Roman" w:cs="Times New Roman"/>
-          <w:sz w:val="24"/>
-          <w:szCs w:val="24"/>
-          <w:lang w:eastAsia="es-CO"/>
-        </w:rPr>
-      </w:pPr>
-    </w:p>
-    <w:p>
-      <w:pPr>
-        <w:spacing w:after="0" w:line="240" w:lineRule="auto"/>
-        <w:rPr>
-          <w:rFonts w:ascii="Times New Roman" w:eastAsia="Times New Roman" w:hAnsi="Times New Roman" w:cs="Times New Roman"/>
-          <w:sz w:val="24"/>
-          <w:szCs w:val="24"/>
-          <w:lang w:eastAsia="es-CO"/>
-        </w:rPr>
-      </w:pPr>
-      <w:r>
-        <w:rPr>
-          <w:rFonts w:ascii="Times New Roman" w:eastAsia="Times New Roman" w:hAnsi="Times New Roman" w:cs="Times New Roman"/>
-          <w:color w:val="000000"/>
-          <w:sz w:val="24"/>
-          <w:szCs w:val="24"/>
-          <w:lang w:eastAsia="es-CO"/>
-        </w:rPr>
-        <w:t xml:space="preserve">Complejidad Espacial Auxiliar = 1 + 1 + 1 = </w:t>
-      </w:r>
-      <w:proofErr w:type="gramStart"/>
-      <w:r>
-        <w:rPr>
-          <w:rFonts w:ascii="Times New Roman" w:eastAsia="Times New Roman" w:hAnsi="Times New Roman" w:cs="Times New Roman"/>
-          <w:b/>
-          <w:bCs/>
-          <w:color w:val="000000"/>
-          <w:sz w:val="24"/>
-          <w:szCs w:val="24"/>
-          <w:lang w:eastAsia="es-CO"/>
-        </w:rPr>
-        <w:t>θ(</w:t>
-      </w:r>
-      <w:proofErr w:type="gramEnd"/>
-      <w:r>
-        <w:rPr>
-          <w:rFonts w:ascii="Times New Roman" w:eastAsia="Times New Roman" w:hAnsi="Times New Roman" w:cs="Times New Roman"/>
-          <w:b/>
-          <w:bCs/>
-          <w:color w:val="000000"/>
-          <w:sz w:val="24"/>
-          <w:szCs w:val="24"/>
-          <w:lang w:eastAsia="es-CO"/>
-        </w:rPr>
-        <w:t>1)</w:t>
-      </w:r>
-    </w:p>
-    <w:p>
-      <w:pPr>
-        <w:spacing w:after="0" w:line="240" w:lineRule="auto"/>
-        <w:rPr>
-          <w:rFonts w:ascii="Times New Roman" w:eastAsia="Times New Roman" w:hAnsi="Times New Roman" w:cs="Times New Roman"/>
-          <w:sz w:val="24"/>
-          <w:szCs w:val="24"/>
-          <w:lang w:eastAsia="es-CO"/>
-        </w:rPr>
-      </w:pPr>
-    </w:p>
-    <w:p>
-      <w:pPr>
-        <w:spacing w:after="0" w:line="240" w:lineRule="auto"/>
-        <w:rPr>
-          <w:rFonts w:ascii="Times New Roman" w:eastAsia="Times New Roman" w:hAnsi="Times New Roman" w:cs="Times New Roman"/>
-          <w:sz w:val="24"/>
-          <w:szCs w:val="24"/>
-          <w:lang w:eastAsia="es-CO"/>
-        </w:rPr>
-      </w:pPr>
-      <w:r>
-        <w:rPr>
-          <w:rFonts w:ascii="Times New Roman" w:eastAsia="Times New Roman" w:hAnsi="Times New Roman" w:cs="Times New Roman"/>
-          <w:color w:val="000000"/>
-          <w:sz w:val="24"/>
-          <w:szCs w:val="24"/>
-          <w:lang w:eastAsia="es-CO"/>
-        </w:rPr>
-        <w:t xml:space="preserve">Complejidad Espacial Auxiliar + Salida = 1 + 1 + 1 = </w:t>
-      </w:r>
-      <w:proofErr w:type="gramStart"/>
-      <w:r>
-        <w:rPr>
-          <w:rFonts w:ascii="Times New Roman" w:eastAsia="Times New Roman" w:hAnsi="Times New Roman" w:cs="Times New Roman"/>
-          <w:b/>
-          <w:bCs/>
-          <w:color w:val="000000"/>
-          <w:sz w:val="24"/>
-          <w:szCs w:val="24"/>
-          <w:lang w:eastAsia="es-CO"/>
-        </w:rPr>
-        <w:t>θ(</w:t>
-      </w:r>
-      <w:proofErr w:type="gramEnd"/>
-      <w:r>
-        <w:rPr>
-          <w:rFonts w:ascii="Times New Roman" w:eastAsia="Times New Roman" w:hAnsi="Times New Roman" w:cs="Times New Roman"/>
-          <w:b/>
-          <w:bCs/>
-          <w:color w:val="000000"/>
-          <w:sz w:val="24"/>
-          <w:szCs w:val="24"/>
-          <w:lang w:eastAsia="es-CO"/>
-        </w:rPr>
-        <w:t>1)</w:t>
-      </w:r>
-    </w:p>
-    <w:p>
-      <w:pPr>
-        <w:spacing w:after="0" w:line="240" w:lineRule="auto"/>
-        <w:rPr>
-          <w:rFonts w:ascii="Times New Roman" w:eastAsia="Times New Roman" w:hAnsi="Times New Roman" w:cs="Times New Roman"/>
-          <w:sz w:val="24"/>
-          <w:szCs w:val="24"/>
-          <w:lang w:eastAsia="es-CO"/>
-        </w:rPr>
-      </w:pPr>
-    </w:p>
-    <w:p>
-      <w:pPr>
-        <w:spacing w:before="240" w:after="240" w:line="240" w:lineRule="auto"/>
-        <w:rPr>
-          <w:rFonts w:ascii="Times New Roman" w:eastAsia="Times New Roman" w:hAnsi="Times New Roman" w:cs="Times New Roman"/>
-          <w:sz w:val="24"/>
-          <w:szCs w:val="24"/>
-          <w:lang w:eastAsia="es-CO"/>
-        </w:rPr>
-      </w:pPr>
-      <w:r>
-        <w:rPr>
-          <w:rFonts w:ascii="Times New Roman" w:eastAsia="Times New Roman" w:hAnsi="Times New Roman" w:cs="Times New Roman"/>
-          <w:color w:val="000000"/>
-          <w:sz w:val="24"/>
-          <w:szCs w:val="24"/>
-          <w:lang w:eastAsia="es-CO"/>
-        </w:rPr>
-        <w:t>  </w:t>
-      </w:r>
-    </w:p>
-    <w:p>
-      <w:pPr>
-        <w:spacing w:before="240" w:after="240" w:line="240" w:lineRule="auto"/>
-        <w:rPr>
-          <w:rFonts w:ascii="Times New Roman" w:eastAsia="Times New Roman" w:hAnsi="Times New Roman" w:cs="Times New Roman"/>
-          <w:sz w:val="24"/>
-          <w:szCs w:val="24"/>
-          <w:lang w:eastAsia="es-CO"/>
-        </w:rPr>
-      </w:pPr>
-      <w:proofErr w:type="spellStart"/>
-      <w:r>
-        <w:rPr>
-          <w:rFonts w:ascii="Times New Roman" w:eastAsia="Times New Roman" w:hAnsi="Times New Roman" w:cs="Times New Roman"/>
-          <w:b/>
-          <w:bCs/>
-          <w:color w:val="000000"/>
-          <w:sz w:val="24"/>
-          <w:szCs w:val="24"/>
-          <w:lang w:eastAsia="es-CO"/>
-        </w:rPr>
-        <w:t>Radix</w:t>
-      </w:r>
-      <w:proofErr w:type="spellEnd"/>
-      <w:r>
-        <w:rPr>
-          <w:rFonts w:ascii="Times New Roman" w:eastAsia="Times New Roman" w:hAnsi="Times New Roman" w:cs="Times New Roman"/>
-          <w:b/>
-          <w:bCs/>
-          <w:color w:val="000000"/>
-          <w:sz w:val="24"/>
-          <w:szCs w:val="24"/>
-          <w:lang w:eastAsia="es-CO"/>
-        </w:rPr>
-        <w:t xml:space="preserve"> </w:t>
-      </w:r>
-      <w:proofErr w:type="spellStart"/>
-      <w:r>
-        <w:rPr>
-          <w:rFonts w:ascii="Times New Roman" w:eastAsia="Times New Roman" w:hAnsi="Times New Roman" w:cs="Times New Roman"/>
-          <w:b/>
-          <w:bCs/>
-          <w:color w:val="000000"/>
-          <w:sz w:val="24"/>
-          <w:szCs w:val="24"/>
-          <w:lang w:eastAsia="es-CO"/>
-        </w:rPr>
-        <w:t>sort</w:t>
-      </w:r>
-      <w:proofErr w:type="spellEnd"/>
-      <w:r>
-        <w:rPr>
-          <w:rFonts w:ascii="Times New Roman" w:eastAsia="Times New Roman" w:hAnsi="Times New Roman" w:cs="Times New Roman"/>
-          <w:b/>
-          <w:bCs/>
-          <w:color w:val="000000"/>
-          <w:sz w:val="24"/>
-          <w:szCs w:val="24"/>
-          <w:lang w:eastAsia="es-CO"/>
-        </w:rPr>
-        <w:t>:</w:t>
-      </w:r>
-    </w:p>
-    <w:p>
-      <w:pPr>
-        <w:spacing w:before="240" w:after="240" w:line="240" w:lineRule="auto"/>
-        <w:rPr>
-          <w:rFonts w:ascii="Times New Roman" w:eastAsia="Times New Roman" w:hAnsi="Times New Roman" w:cs="Times New Roman"/>
-          <w:sz w:val="24"/>
-          <w:szCs w:val="24"/>
-          <w:lang w:eastAsia="es-CO"/>
-        </w:rPr>
-      </w:pPr>
-      <w:proofErr w:type="spellStart"/>
-      <w:r>
-        <w:rPr>
-          <w:rFonts w:ascii="Times New Roman" w:eastAsia="Times New Roman" w:hAnsi="Times New Roman" w:cs="Times New Roman"/>
-          <w:color w:val="000000"/>
-          <w:sz w:val="24"/>
-          <w:szCs w:val="24"/>
-          <w:lang w:eastAsia="es-CO"/>
-        </w:rPr>
-        <w:t>private</w:t>
-      </w:r>
-      <w:proofErr w:type="spellEnd"/>
-      <w:r>
-        <w:rPr>
-          <w:rFonts w:ascii="Times New Roman" w:eastAsia="Times New Roman" w:hAnsi="Times New Roman" w:cs="Times New Roman"/>
-          <w:color w:val="000000"/>
-          <w:sz w:val="24"/>
-          <w:szCs w:val="24"/>
-          <w:lang w:eastAsia="es-CO"/>
-        </w:rPr>
-        <w:t xml:space="preserve"> </w:t>
-      </w:r>
-      <w:proofErr w:type="spellStart"/>
-      <w:r>
-        <w:rPr>
-          <w:rFonts w:ascii="Times New Roman" w:eastAsia="Times New Roman" w:hAnsi="Times New Roman" w:cs="Times New Roman"/>
-          <w:color w:val="000000"/>
-          <w:sz w:val="24"/>
-          <w:szCs w:val="24"/>
-          <w:lang w:eastAsia="es-CO"/>
-        </w:rPr>
-        <w:t>static</w:t>
-      </w:r>
-      <w:proofErr w:type="spellEnd"/>
-      <w:r>
-        <w:rPr>
-          <w:rFonts w:ascii="Times New Roman" w:eastAsia="Times New Roman" w:hAnsi="Times New Roman" w:cs="Times New Roman"/>
-          <w:color w:val="000000"/>
-          <w:sz w:val="24"/>
-          <w:szCs w:val="24"/>
-          <w:lang w:eastAsia="es-CO"/>
-        </w:rPr>
-        <w:t xml:space="preserve"> </w:t>
-      </w:r>
-      <w:proofErr w:type="spellStart"/>
-      <w:r>
-        <w:rPr>
-          <w:rFonts w:ascii="Times New Roman" w:eastAsia="Times New Roman" w:hAnsi="Times New Roman" w:cs="Times New Roman"/>
-          <w:color w:val="000000"/>
-          <w:sz w:val="24"/>
-          <w:szCs w:val="24"/>
-          <w:lang w:eastAsia="es-CO"/>
-        </w:rPr>
-        <w:t>int</w:t>
-      </w:r>
-      <w:proofErr w:type="spellEnd"/>
-      <w:r>
-        <w:rPr>
-          <w:rFonts w:ascii="Times New Roman" w:eastAsia="Times New Roman" w:hAnsi="Times New Roman" w:cs="Times New Roman"/>
-          <w:color w:val="000000"/>
-          <w:sz w:val="24"/>
-          <w:szCs w:val="24"/>
-          <w:lang w:eastAsia="es-CO"/>
-        </w:rPr>
-        <w:t xml:space="preserve"> </w:t>
-      </w:r>
-      <w:proofErr w:type="spellStart"/>
-      <w:r>
-        <w:rPr>
-          <w:rFonts w:ascii="Times New Roman" w:eastAsia="Times New Roman" w:hAnsi="Times New Roman" w:cs="Times New Roman"/>
-          <w:b/>
-          <w:bCs/>
-          <w:color w:val="000000"/>
-          <w:sz w:val="24"/>
-          <w:szCs w:val="24"/>
-          <w:lang w:eastAsia="es-CO"/>
-        </w:rPr>
-        <w:t>findMaximumNumberIn</w:t>
-      </w:r>
-      <w:proofErr w:type="spellEnd"/>
-      <w:r>
-        <w:rPr>
-          <w:rFonts w:ascii="Times New Roman" w:eastAsia="Times New Roman" w:hAnsi="Times New Roman" w:cs="Times New Roman"/>
-          <w:color w:val="000000"/>
-          <w:sz w:val="24"/>
-          <w:szCs w:val="24"/>
-          <w:lang w:eastAsia="es-CO"/>
-        </w:rPr>
-        <w:t>(</w:t>
-      </w:r>
-      <w:proofErr w:type="spellStart"/>
-      <w:proofErr w:type="gramStart"/>
-      <w:r>
-        <w:rPr>
-          <w:rFonts w:ascii="Times New Roman" w:eastAsia="Times New Roman" w:hAnsi="Times New Roman" w:cs="Times New Roman"/>
-          <w:color w:val="000000"/>
-          <w:sz w:val="24"/>
-          <w:szCs w:val="24"/>
-          <w:lang w:eastAsia="es-CO"/>
-        </w:rPr>
-        <w:t>int</w:t>
-      </w:r>
-      <w:proofErr w:type="spellEnd"/>
-      <w:r>
-        <w:rPr>
-          <w:rFonts w:ascii="Times New Roman" w:eastAsia="Times New Roman" w:hAnsi="Times New Roman" w:cs="Times New Roman"/>
-          <w:color w:val="000000"/>
-          <w:sz w:val="24"/>
-          <w:szCs w:val="24"/>
-          <w:lang w:eastAsia="es-CO"/>
-        </w:rPr>
-        <w:t>[</w:t>
-      </w:r>
-      <w:proofErr w:type="gramEnd"/>
-      <w:r>
-        <w:rPr>
-          <w:rFonts w:ascii="Times New Roman" w:eastAsia="Times New Roman" w:hAnsi="Times New Roman" w:cs="Times New Roman"/>
-          <w:color w:val="000000"/>
-          <w:sz w:val="24"/>
-          <w:szCs w:val="24"/>
-          <w:lang w:eastAsia="es-CO"/>
-        </w:rPr>
-        <w:t xml:space="preserve">] </w:t>
-      </w:r>
-      <w:proofErr w:type="spellStart"/>
-      <w:r>
-        <w:rPr>
-          <w:rFonts w:ascii="Times New Roman" w:eastAsia="Times New Roman" w:hAnsi="Times New Roman" w:cs="Times New Roman"/>
-          <w:color w:val="000000"/>
-          <w:sz w:val="24"/>
-          <w:szCs w:val="24"/>
-          <w:lang w:eastAsia="es-CO"/>
-        </w:rPr>
-        <w:t>arr</w:t>
-      </w:r>
-      <w:proofErr w:type="spellEnd"/>
-      <w:r>
-        <w:rPr>
-          <w:rFonts w:ascii="Times New Roman" w:eastAsia="Times New Roman" w:hAnsi="Times New Roman" w:cs="Times New Roman"/>
-          <w:color w:val="000000"/>
-          <w:sz w:val="24"/>
-          <w:szCs w:val="24"/>
-          <w:lang w:eastAsia="es-CO"/>
-        </w:rPr>
-        <w:t>) {</w:t>
-      </w:r>
-    </w:p>
-    <w:p>
-      <w:pPr>
-        <w:spacing w:before="240" w:after="240" w:line="240" w:lineRule="auto"/>
-        <w:rPr>
-          <w:rFonts w:ascii="Times New Roman" w:eastAsia="Times New Roman" w:hAnsi="Times New Roman" w:cs="Times New Roman"/>
-          <w:sz w:val="24"/>
-          <w:szCs w:val="24"/>
-          <w:lang w:eastAsia="es-CO"/>
-        </w:rPr>
-      </w:pPr>
-      <w:r>
-        <w:rPr>
-          <w:rFonts w:ascii="Times New Roman" w:eastAsia="Times New Roman" w:hAnsi="Times New Roman" w:cs="Times New Roman"/>
-          <w:color w:val="000000"/>
-          <w:sz w:val="24"/>
-          <w:szCs w:val="24"/>
-          <w:lang w:eastAsia="es-CO"/>
-        </w:rPr>
-        <w:t>    </w:t>
-      </w:r>
-      <w:r>
-        <w:rPr>
-          <w:rFonts w:ascii="Times New Roman" w:eastAsia="Times New Roman" w:hAnsi="Times New Roman" w:cs="Times New Roman"/>
-          <w:color w:val="000000"/>
-          <w:sz w:val="24"/>
-          <w:szCs w:val="24"/>
-          <w:lang w:eastAsia="es-CO"/>
-        </w:rPr>
-        <w:tab/>
-      </w:r>
-      <w:proofErr w:type="spellStart"/>
-      <w:r>
-        <w:rPr>
-          <w:rFonts w:ascii="Times New Roman" w:eastAsia="Times New Roman" w:hAnsi="Times New Roman" w:cs="Times New Roman"/>
-          <w:color w:val="000000"/>
-          <w:sz w:val="24"/>
-          <w:szCs w:val="24"/>
-          <w:lang w:eastAsia="es-CO"/>
-        </w:rPr>
-        <w:t>return</w:t>
-      </w:r>
-      <w:proofErr w:type="spellEnd"/>
-      <w:r>
-        <w:rPr>
-          <w:rFonts w:ascii="Times New Roman" w:eastAsia="Times New Roman" w:hAnsi="Times New Roman" w:cs="Times New Roman"/>
-          <w:color w:val="000000"/>
-          <w:sz w:val="24"/>
-          <w:szCs w:val="24"/>
-          <w:lang w:eastAsia="es-CO"/>
-        </w:rPr>
-        <w:t xml:space="preserve"> </w:t>
-      </w:r>
-      <w:proofErr w:type="spellStart"/>
-      <w:r>
-        <w:rPr>
-          <w:rFonts w:ascii="Times New Roman" w:eastAsia="Times New Roman" w:hAnsi="Times New Roman" w:cs="Times New Roman"/>
-          <w:color w:val="000000"/>
-          <w:sz w:val="24"/>
-          <w:szCs w:val="24"/>
-          <w:lang w:eastAsia="es-CO"/>
-        </w:rPr>
-        <w:t>Arrays.stream</w:t>
-      </w:r>
-      <w:proofErr w:type="spellEnd"/>
-      <w:r>
-        <w:rPr>
-          <w:rFonts w:ascii="Times New Roman" w:eastAsia="Times New Roman" w:hAnsi="Times New Roman" w:cs="Times New Roman"/>
-          <w:color w:val="000000"/>
-          <w:sz w:val="24"/>
-          <w:szCs w:val="24"/>
-          <w:lang w:eastAsia="es-CO"/>
-        </w:rPr>
-        <w:t>(</w:t>
-      </w:r>
-      <w:proofErr w:type="spellStart"/>
-      <w:r>
-        <w:rPr>
-          <w:rFonts w:ascii="Times New Roman" w:eastAsia="Times New Roman" w:hAnsi="Times New Roman" w:cs="Times New Roman"/>
-          <w:color w:val="000000"/>
-          <w:sz w:val="24"/>
-          <w:szCs w:val="24"/>
-          <w:lang w:eastAsia="es-CO"/>
-        </w:rPr>
-        <w:t>arr</w:t>
-      </w:r>
-      <w:proofErr w:type="spellEnd"/>
-      <w:r>
-        <w:rPr>
-          <w:rFonts w:ascii="Times New Roman" w:eastAsia="Times New Roman" w:hAnsi="Times New Roman" w:cs="Times New Roman"/>
-          <w:color w:val="000000"/>
-          <w:sz w:val="24"/>
-          <w:szCs w:val="24"/>
-          <w:lang w:eastAsia="es-CO"/>
-        </w:rPr>
-        <w:t>).</w:t>
-      </w:r>
-      <w:proofErr w:type="spellStart"/>
-      <w:r>
-        <w:rPr>
-          <w:rFonts w:ascii="Times New Roman" w:eastAsia="Times New Roman" w:hAnsi="Times New Roman" w:cs="Times New Roman"/>
-          <w:color w:val="000000"/>
-          <w:sz w:val="24"/>
-          <w:szCs w:val="24"/>
-          <w:lang w:eastAsia="es-CO"/>
-        </w:rPr>
-        <w:t>max</w:t>
-      </w:r>
-      <w:proofErr w:type="spellEnd"/>
-      <w:r>
-        <w:rPr>
-          <w:rFonts w:ascii="Times New Roman" w:eastAsia="Times New Roman" w:hAnsi="Times New Roman" w:cs="Times New Roman"/>
-          <w:color w:val="000000"/>
-          <w:sz w:val="24"/>
-          <w:szCs w:val="24"/>
-          <w:lang w:eastAsia="es-CO"/>
-        </w:rPr>
-        <w:t>(</w:t>
-      </w:r>
-      <w:proofErr w:type="gramStart"/>
-      <w:r>
-        <w:rPr>
-          <w:rFonts w:ascii="Times New Roman" w:eastAsia="Times New Roman" w:hAnsi="Times New Roman" w:cs="Times New Roman"/>
-          <w:color w:val="000000"/>
-          <w:sz w:val="24"/>
-          <w:szCs w:val="24"/>
-          <w:lang w:eastAsia="es-CO"/>
-        </w:rPr>
-        <w:t>).</w:t>
-      </w:r>
-      <w:proofErr w:type="spellStart"/>
-      <w:r>
-        <w:rPr>
-          <w:rFonts w:ascii="Times New Roman" w:eastAsia="Times New Roman" w:hAnsi="Times New Roman" w:cs="Times New Roman"/>
-          <w:color w:val="000000"/>
-          <w:sz w:val="24"/>
-          <w:szCs w:val="24"/>
-          <w:lang w:eastAsia="es-CO"/>
-        </w:rPr>
-        <w:t>getAsInt</w:t>
-      </w:r>
-      <w:proofErr w:type="spellEnd"/>
-      <w:proofErr w:type="gramEnd"/>
-      <w:r>
-        <w:rPr>
-          <w:rFonts w:ascii="Times New Roman" w:eastAsia="Times New Roman" w:hAnsi="Times New Roman" w:cs="Times New Roman"/>
-          <w:color w:val="000000"/>
-          <w:sz w:val="24"/>
-          <w:szCs w:val="24"/>
-          <w:lang w:eastAsia="es-CO"/>
-        </w:rPr>
-        <w:t>();</w:t>
-      </w:r>
-    </w:p>
-    <w:p>
-      <w:pPr>
-        <w:spacing w:after="0" w:line="240" w:lineRule="auto"/>
-        <w:rPr>
-          <w:rFonts w:ascii="Times New Roman" w:eastAsia="Times New Roman" w:hAnsi="Times New Roman" w:cs="Times New Roman"/>
-          <w:sz w:val="24"/>
-          <w:szCs w:val="24"/>
-          <w:lang w:eastAsia="es-CO"/>
-        </w:rPr>
-      </w:pPr>
-    </w:p>
-    <w:tbl>
-      <w:tblPr>
-        <w:tblW w:w="0" w:type="auto"/>
-        <w:tblCellMar>
-          <w:top w:w="15" w:type="dxa"/>
-          <w:left w:w="15" w:type="dxa"/>
-          <w:bottom w:w="15" w:type="dxa"/>
-          <w:right w:w="15" w:type="dxa"/>
-        </w:tblCellMar>
-        <w:tblLook w:val="04A0" w:firstRow="1" w:lastRow="0" w:firstColumn="1" w:lastColumn="0" w:noHBand="0" w:noVBand="1"/>
-      </w:tblPr>
-      <w:tblGrid>
-        <w:gridCol w:w="1054"/>
-        <w:gridCol w:w="1094"/>
-        <w:gridCol w:w="3220"/>
-      </w:tblGrid>
-      <w:tr>
-        <w:trPr>
-          <w:trHeight w:val="960"/>
-        </w:trPr>
-        <w:tc>
-          <w:tcPr>
-            <w:tcW w:w="0" w:type="auto"/>
-            <w:tcBorders>
-              <w:top w:val="single" w:sz="8" w:space="0" w:color="000000"/>
-              <w:left w:val="single" w:sz="8" w:space="0" w:color="000000"/>
-              <w:bottom w:val="single" w:sz="8" w:space="0" w:color="000000"/>
-              <w:right w:val="single" w:sz="8" w:space="0" w:color="000000"/>
-            </w:tcBorders>
-            <w:tcMar>
-              <w:top w:w="100" w:type="dxa"/>
-              <w:left w:w="100" w:type="dxa"/>
-              <w:bottom w:w="100" w:type="dxa"/>
-              <w:right w:w="100" w:type="dxa"/>
-            </w:tcMar>
-            <w:vAlign w:val="center"/>
-            <w:hideMark/>
-          </w:tcPr>
-          <w:p>
-            <w:pPr>
-              <w:spacing w:after="0" w:line="240" w:lineRule="auto"/>
-              <w:rPr>
-                <w:rFonts w:ascii="Times New Roman" w:eastAsia="Times New Roman" w:hAnsi="Times New Roman" w:cs="Times New Roman"/>
-                <w:sz w:val="24"/>
-                <w:szCs w:val="24"/>
-                <w:lang w:eastAsia="es-CO"/>
-              </w:rPr>
-            </w:pPr>
-            <w:r>
-              <w:rPr>
-                <w:rFonts w:ascii="Times New Roman" w:eastAsia="Times New Roman" w:hAnsi="Times New Roman" w:cs="Times New Roman"/>
-                <w:b/>
-                <w:bCs/>
-                <w:color w:val="000000"/>
-                <w:sz w:val="24"/>
-                <w:szCs w:val="24"/>
-                <w:lang w:eastAsia="es-CO"/>
-              </w:rPr>
-              <w:t>Tipo</w:t>
-            </w:r>
-          </w:p>
-        </w:tc>
-        <w:tc>
-          <w:tcPr>
-            <w:tcW w:w="0" w:type="auto"/>
-            <w:tcBorders>
-              <w:top w:val="single" w:sz="8" w:space="0" w:color="000000"/>
-              <w:left w:val="single" w:sz="8" w:space="0" w:color="000000"/>
-              <w:bottom w:val="single" w:sz="8" w:space="0" w:color="000000"/>
-              <w:right w:val="single" w:sz="8" w:space="0" w:color="000000"/>
-            </w:tcBorders>
-            <w:tcMar>
-              <w:top w:w="100" w:type="dxa"/>
-              <w:left w:w="100" w:type="dxa"/>
-              <w:bottom w:w="100" w:type="dxa"/>
-              <w:right w:w="100" w:type="dxa"/>
-            </w:tcMar>
-            <w:vAlign w:val="center"/>
-            <w:hideMark/>
-          </w:tcPr>
-          <w:p>
-            <w:pPr>
-              <w:spacing w:after="0" w:line="240" w:lineRule="auto"/>
-              <w:rPr>
-                <w:rFonts w:ascii="Times New Roman" w:eastAsia="Times New Roman" w:hAnsi="Times New Roman" w:cs="Times New Roman"/>
-                <w:sz w:val="24"/>
-                <w:szCs w:val="24"/>
-                <w:lang w:eastAsia="es-CO"/>
-              </w:rPr>
-            </w:pPr>
-            <w:r>
-              <w:rPr>
-                <w:rFonts w:ascii="Times New Roman" w:eastAsia="Times New Roman" w:hAnsi="Times New Roman" w:cs="Times New Roman"/>
-                <w:b/>
-                <w:bCs/>
-                <w:color w:val="000000"/>
-                <w:sz w:val="24"/>
-                <w:szCs w:val="24"/>
-                <w:lang w:eastAsia="es-CO"/>
-              </w:rPr>
-              <w:t>Variable</w:t>
-            </w:r>
-          </w:p>
-        </w:tc>
-        <w:tc>
-          <w:tcPr>
-            <w:tcW w:w="0" w:type="auto"/>
-            <w:tcBorders>
-              <w:top w:val="single" w:sz="8" w:space="0" w:color="000000"/>
-              <w:left w:val="single" w:sz="8" w:space="0" w:color="000000"/>
-              <w:bottom w:val="single" w:sz="8" w:space="0" w:color="000000"/>
-              <w:right w:val="single" w:sz="8" w:space="0" w:color="000000"/>
-            </w:tcBorders>
-            <w:tcMar>
-              <w:top w:w="100" w:type="dxa"/>
-              <w:left w:w="100" w:type="dxa"/>
-              <w:bottom w:w="100" w:type="dxa"/>
-              <w:right w:w="100" w:type="dxa"/>
-            </w:tcMar>
-            <w:vAlign w:val="center"/>
-            <w:hideMark/>
-          </w:tcPr>
-          <w:p>
-            <w:pPr>
-              <w:spacing w:after="0" w:line="240" w:lineRule="auto"/>
-              <w:rPr>
-                <w:rFonts w:ascii="Times New Roman" w:eastAsia="Times New Roman" w:hAnsi="Times New Roman" w:cs="Times New Roman"/>
-                <w:sz w:val="24"/>
-                <w:szCs w:val="24"/>
-                <w:lang w:eastAsia="es-CO"/>
-              </w:rPr>
-            </w:pPr>
-            <w:r>
-              <w:rPr>
-                <w:rFonts w:ascii="Times New Roman" w:eastAsia="Times New Roman" w:hAnsi="Times New Roman" w:cs="Times New Roman"/>
-                <w:b/>
-                <w:bCs/>
-                <w:color w:val="000000"/>
-                <w:sz w:val="24"/>
-                <w:szCs w:val="24"/>
-                <w:lang w:eastAsia="es-CO"/>
-              </w:rPr>
-              <w:t>Cantidad de valores atómicos</w:t>
-            </w:r>
-          </w:p>
-        </w:tc>
-      </w:tr>
-      <w:tr>
-        <w:trPr>
-          <w:trHeight w:val="620"/>
-        </w:trPr>
-        <w:tc>
-          <w:tcPr>
-            <w:tcW w:w="0" w:type="auto"/>
-            <w:tcBorders>
-              <w:top w:val="single" w:sz="8" w:space="0" w:color="000000"/>
-              <w:left w:val="single" w:sz="8" w:space="0" w:color="000000"/>
-              <w:bottom w:val="single" w:sz="8" w:space="0" w:color="000000"/>
-              <w:right w:val="single" w:sz="8" w:space="0" w:color="000000"/>
-            </w:tcBorders>
-            <w:tcMar>
-              <w:top w:w="100" w:type="dxa"/>
-              <w:left w:w="100" w:type="dxa"/>
-              <w:bottom w:w="100" w:type="dxa"/>
-              <w:right w:w="100" w:type="dxa"/>
-            </w:tcMar>
-            <w:vAlign w:val="center"/>
-            <w:hideMark/>
-          </w:tcPr>
-          <w:p>
-            <w:pPr>
-              <w:spacing w:after="0" w:line="240" w:lineRule="auto"/>
-              <w:rPr>
-                <w:rFonts w:ascii="Times New Roman" w:eastAsia="Times New Roman" w:hAnsi="Times New Roman" w:cs="Times New Roman"/>
-                <w:sz w:val="24"/>
-                <w:szCs w:val="24"/>
-                <w:lang w:eastAsia="es-CO"/>
-              </w:rPr>
-            </w:pPr>
-            <w:r>
-              <w:rPr>
-                <w:rFonts w:ascii="Times New Roman" w:eastAsia="Times New Roman" w:hAnsi="Times New Roman" w:cs="Times New Roman"/>
-                <w:b/>
-                <w:bCs/>
-                <w:color w:val="000000"/>
-                <w:sz w:val="24"/>
-                <w:szCs w:val="24"/>
-                <w:lang w:eastAsia="es-CO"/>
-              </w:rPr>
-              <w:t>Entrada</w:t>
-            </w:r>
-          </w:p>
-        </w:tc>
-        <w:tc>
-          <w:tcPr>
-            <w:tcW w:w="0" w:type="auto"/>
-            <w:tcBorders>
-              <w:top w:val="single" w:sz="8" w:space="0" w:color="000000"/>
-              <w:left w:val="single" w:sz="8" w:space="0" w:color="000000"/>
-              <w:bottom w:val="single" w:sz="8" w:space="0" w:color="000000"/>
-              <w:right w:val="single" w:sz="8" w:space="0" w:color="000000"/>
-            </w:tcBorders>
-            <w:tcMar>
-              <w:top w:w="100" w:type="dxa"/>
-              <w:left w:w="100" w:type="dxa"/>
-              <w:bottom w:w="100" w:type="dxa"/>
-              <w:right w:w="100" w:type="dxa"/>
-            </w:tcMar>
-            <w:vAlign w:val="center"/>
-            <w:hideMark/>
-          </w:tcPr>
-          <w:p>
-            <w:pPr>
-              <w:spacing w:before="240" w:after="0" w:line="240" w:lineRule="auto"/>
-              <w:rPr>
-                <w:rFonts w:ascii="Times New Roman" w:eastAsia="Times New Roman" w:hAnsi="Times New Roman" w:cs="Times New Roman"/>
-                <w:sz w:val="24"/>
-                <w:szCs w:val="24"/>
-                <w:lang w:eastAsia="es-CO"/>
-              </w:rPr>
-            </w:pPr>
-            <w:proofErr w:type="spellStart"/>
-            <w:r>
-              <w:rPr>
-                <w:rFonts w:ascii="Times New Roman" w:eastAsia="Times New Roman" w:hAnsi="Times New Roman" w:cs="Times New Roman"/>
-                <w:color w:val="000000"/>
-                <w:sz w:val="24"/>
-                <w:szCs w:val="24"/>
-                <w:lang w:eastAsia="es-CO"/>
-              </w:rPr>
-              <w:t>arr</w:t>
-            </w:r>
-            <w:proofErr w:type="spellEnd"/>
-          </w:p>
-        </w:tc>
-        <w:tc>
-          <w:tcPr>
-            <w:tcW w:w="0" w:type="auto"/>
-            <w:tcBorders>
-              <w:top w:val="single" w:sz="8" w:space="0" w:color="000000"/>
-              <w:left w:val="single" w:sz="8" w:space="0" w:color="000000"/>
-              <w:bottom w:val="single" w:sz="8" w:space="0" w:color="000000"/>
-              <w:right w:val="single" w:sz="8" w:space="0" w:color="000000"/>
-            </w:tcBorders>
-            <w:tcMar>
-              <w:top w:w="100" w:type="dxa"/>
-              <w:left w:w="100" w:type="dxa"/>
-              <w:bottom w:w="100" w:type="dxa"/>
-              <w:right w:w="100" w:type="dxa"/>
-            </w:tcMar>
-            <w:vAlign w:val="center"/>
-            <w:hideMark/>
-          </w:tcPr>
-          <w:p>
-            <w:pPr>
-              <w:spacing w:after="0" w:line="240" w:lineRule="auto"/>
-              <w:rPr>
-                <w:rFonts w:ascii="Times New Roman" w:eastAsia="Times New Roman" w:hAnsi="Times New Roman" w:cs="Times New Roman"/>
-                <w:sz w:val="24"/>
-                <w:szCs w:val="24"/>
-                <w:lang w:eastAsia="es-CO"/>
-              </w:rPr>
-            </w:pPr>
-            <w:r>
-              <w:rPr>
-                <w:rFonts w:ascii="Times New Roman" w:eastAsia="Times New Roman" w:hAnsi="Times New Roman" w:cs="Times New Roman"/>
-                <w:color w:val="000000"/>
-                <w:sz w:val="24"/>
-                <w:szCs w:val="24"/>
-                <w:lang w:eastAsia="es-CO"/>
-              </w:rPr>
-              <w:t>n</w:t>
-            </w:r>
-          </w:p>
-        </w:tc>
-      </w:tr>
-      <w:tr>
-        <w:trPr>
-          <w:trHeight w:val="620"/>
-        </w:trPr>
-        <w:tc>
-          <w:tcPr>
-            <w:tcW w:w="0" w:type="auto"/>
-            <w:tcBorders>
-              <w:top w:val="single" w:sz="8" w:space="0" w:color="000000"/>
-              <w:left w:val="single" w:sz="8" w:space="0" w:color="000000"/>
-              <w:bottom w:val="single" w:sz="8" w:space="0" w:color="000000"/>
-              <w:right w:val="single" w:sz="8" w:space="0" w:color="000000"/>
-            </w:tcBorders>
-            <w:tcMar>
-              <w:top w:w="100" w:type="dxa"/>
-              <w:left w:w="100" w:type="dxa"/>
-              <w:bottom w:w="100" w:type="dxa"/>
-              <w:right w:w="100" w:type="dxa"/>
-            </w:tcMar>
-            <w:vAlign w:val="center"/>
-            <w:hideMark/>
-          </w:tcPr>
-          <w:p>
-            <w:pPr>
-              <w:spacing w:after="0" w:line="240" w:lineRule="auto"/>
-              <w:rPr>
-                <w:rFonts w:ascii="Times New Roman" w:eastAsia="Times New Roman" w:hAnsi="Times New Roman" w:cs="Times New Roman"/>
-                <w:sz w:val="24"/>
-                <w:szCs w:val="24"/>
-                <w:lang w:eastAsia="es-CO"/>
-              </w:rPr>
-            </w:pPr>
-            <w:r>
-              <w:rPr>
-                <w:rFonts w:ascii="Times New Roman" w:eastAsia="Times New Roman" w:hAnsi="Times New Roman" w:cs="Times New Roman"/>
-                <w:b/>
-                <w:bCs/>
-                <w:color w:val="000000"/>
-                <w:sz w:val="24"/>
-                <w:szCs w:val="24"/>
-                <w:lang w:eastAsia="es-CO"/>
-              </w:rPr>
               <w:t>Auxiliar</w:t>
             </w:r>
           </w:p>
@@ -7680,56 +3784,22 @@
         <w:spacing w:before="240" w:after="240" w:line="240" w:lineRule="auto"/>
         <w:rPr>
           <w:rFonts w:ascii="Times New Roman" w:eastAsia="Times New Roman" w:hAnsi="Times New Roman" w:cs="Times New Roman"/>
-          <w:color w:val="808080"/>
-          <w:sz w:val="24"/>
-          <w:szCs w:val="24"/>
-          <w:lang w:eastAsia="es-CO"/>
-        </w:rPr>
-      </w:pPr>
-      <w:r>
-        <w:rPr>
-          <w:rFonts w:ascii="Times New Roman" w:eastAsia="Times New Roman" w:hAnsi="Times New Roman" w:cs="Times New Roman"/>
-          <w:color w:val="808080"/>
-          <w:sz w:val="24"/>
-          <w:szCs w:val="24"/>
-          <w:lang w:eastAsia="es-CO"/>
-        </w:rPr>
-        <w:lastRenderedPageBreak/>
-        <w:t xml:space="preserve"> </w:t>
-      </w:r>
-    </w:p>
-    <w:p>
-      <w:pPr>
-        <w:spacing w:before="240" w:after="240" w:line="240" w:lineRule="auto"/>
-        <w:rPr>
-          <w:rFonts w:ascii="Times New Roman" w:eastAsia="Times New Roman" w:hAnsi="Times New Roman" w:cs="Times New Roman"/>
-          <w:color w:val="808080"/>
-          <w:sz w:val="24"/>
-          <w:szCs w:val="24"/>
-          <w:lang w:eastAsia="es-CO"/>
-        </w:rPr>
-      </w:pPr>
-    </w:p>
-    <w:p>
-      <w:pPr>
-        <w:spacing w:before="240" w:after="240" w:line="240" w:lineRule="auto"/>
-        <w:rPr>
-          <w:rFonts w:ascii="Times New Roman" w:eastAsia="Times New Roman" w:hAnsi="Times New Roman" w:cs="Times New Roman"/>
-          <w:sz w:val="24"/>
-          <w:szCs w:val="24"/>
-          <w:lang w:eastAsia="es-CO"/>
-        </w:rPr>
-      </w:pPr>
-      <w:r>
-        <w:rPr>
-          <w:rFonts w:ascii="Times New Roman" w:eastAsia="Times New Roman" w:hAnsi="Times New Roman" w:cs="Times New Roman"/>
-          <w:color w:val="000000"/>
-          <w:sz w:val="24"/>
-          <w:szCs w:val="24"/>
-          <w:lang w:eastAsia="es-CO"/>
-        </w:rPr>
-        <w:t xml:space="preserve">Complejidad Espacial Total = Entrada + Auxiliar + Salida = n + 1 = </w:t>
-      </w:r>
+          <w:sz w:val="24"/>
+          <w:szCs w:val="24"/>
+          <w:lang w:eastAsia="es-CO"/>
+        </w:rPr>
+      </w:pPr>
+      <w:r>
+        <w:rPr>
+          <w:rFonts w:ascii="Times New Roman" w:eastAsia="Times New Roman" w:hAnsi="Times New Roman" w:cs="Times New Roman"/>
+          <w:color w:val="000000"/>
+          <w:sz w:val="24"/>
+          <w:szCs w:val="24"/>
+          <w:lang w:eastAsia="es-CO"/>
+        </w:rPr>
+        <w:t xml:space="preserve">Complejidad Espacial Total = Entrada + Auxiliar + Salida = 1 +1= </w:t>
+      </w:r>
+      <w:proofErr w:type="gramStart"/>
       <w:r>
         <w:rPr>
           <w:rFonts w:ascii="Times New Roman" w:eastAsia="Times New Roman" w:hAnsi="Times New Roman" w:cs="Times New Roman"/>
@@ -7740,41 +3810,9 @@
           <w:szCs w:val="24"/>
           <w:lang w:eastAsia="es-CO"/>
         </w:rPr>
-        <w:t>θ(n)</w:t>
-      </w:r>
-    </w:p>
-    <w:p>
-      <w:pPr>
-        <w:spacing w:after="0" w:line="240" w:lineRule="auto"/>
-        <w:rPr>
-          <w:rFonts w:ascii="Times New Roman" w:eastAsia="Times New Roman" w:hAnsi="Times New Roman" w:cs="Times New Roman"/>
-          <w:sz w:val="24"/>
-          <w:szCs w:val="24"/>
-          <w:lang w:eastAsia="es-CO"/>
-        </w:rPr>
-      </w:pPr>
-    </w:p>
-    <w:p>
-      <w:pPr>
-        <w:spacing w:after="0" w:line="240" w:lineRule="auto"/>
-        <w:rPr>
-          <w:rFonts w:ascii="Times New Roman" w:eastAsia="Times New Roman" w:hAnsi="Times New Roman" w:cs="Times New Roman"/>
-          <w:sz w:val="24"/>
-          <w:szCs w:val="24"/>
-          <w:lang w:eastAsia="es-CO"/>
-        </w:rPr>
-      </w:pPr>
-      <w:r>
-        <w:rPr>
-          <w:rFonts w:ascii="Times New Roman" w:eastAsia="Times New Roman" w:hAnsi="Times New Roman" w:cs="Times New Roman"/>
-          <w:color w:val="000000"/>
-          <w:sz w:val="24"/>
-          <w:szCs w:val="24"/>
-          <w:lang w:eastAsia="es-CO"/>
-        </w:rPr>
-        <w:t xml:space="preserve">Complejidad Espacial Auxiliar = 0 = </w:t>
-      </w:r>
-      <w:proofErr w:type="gramStart"/>
+        <w:t>θ(</w:t>
+      </w:r>
+      <w:proofErr w:type="gramEnd"/>
       <w:r>
         <w:rPr>
           <w:rFonts w:ascii="Times New Roman" w:eastAsia="Times New Roman" w:hAnsi="Times New Roman" w:cs="Times New Roman"/>
@@ -7785,9 +3823,41 @@
           <w:szCs w:val="24"/>
           <w:lang w:eastAsia="es-CO"/>
         </w:rPr>
-        <w:t>θ(</w:t>
-      </w:r>
-      <w:proofErr w:type="gramEnd"/>
+        <w:t>1)</w:t>
+      </w:r>
+    </w:p>
+    <w:p>
+      <w:pPr>
+        <w:spacing w:after="0" w:line="240" w:lineRule="auto"/>
+        <w:rPr>
+          <w:rFonts w:ascii="Times New Roman" w:eastAsia="Times New Roman" w:hAnsi="Times New Roman" w:cs="Times New Roman"/>
+          <w:sz w:val="24"/>
+          <w:szCs w:val="24"/>
+          <w:lang w:eastAsia="es-CO"/>
+        </w:rPr>
+      </w:pPr>
+    </w:p>
+    <w:p>
+      <w:pPr>
+        <w:spacing w:after="0" w:line="240" w:lineRule="auto"/>
+        <w:rPr>
+          <w:rFonts w:ascii="Times New Roman" w:eastAsia="Times New Roman" w:hAnsi="Times New Roman" w:cs="Times New Roman"/>
+          <w:sz w:val="24"/>
+          <w:szCs w:val="24"/>
+          <w:lang w:eastAsia="es-CO"/>
+        </w:rPr>
+      </w:pPr>
+      <w:r>
+        <w:rPr>
+          <w:rFonts w:ascii="Times New Roman" w:eastAsia="Times New Roman" w:hAnsi="Times New Roman" w:cs="Times New Roman"/>
+          <w:color w:val="000000"/>
+          <w:sz w:val="24"/>
+          <w:szCs w:val="24"/>
+          <w:lang w:eastAsia="es-CO"/>
+        </w:rPr>
+        <w:t xml:space="preserve">Complejidad Espacial Auxiliar = 0 = </w:t>
+      </w:r>
+      <w:proofErr w:type="gramStart"/>
       <w:r>
         <w:rPr>
           <w:rFonts w:ascii="Times New Roman" w:eastAsia="Times New Roman" w:hAnsi="Times New Roman" w:cs="Times New Roman"/>
@@ -7798,41 +3868,9 @@
           <w:szCs w:val="24"/>
           <w:lang w:eastAsia="es-CO"/>
         </w:rPr>
-        <w:t>0)</w:t>
-      </w:r>
-    </w:p>
-    <w:p>
-      <w:pPr>
-        <w:spacing w:after="0" w:line="240" w:lineRule="auto"/>
-        <w:rPr>
-          <w:rFonts w:ascii="Times New Roman" w:eastAsia="Times New Roman" w:hAnsi="Times New Roman" w:cs="Times New Roman"/>
-          <w:sz w:val="24"/>
-          <w:szCs w:val="24"/>
-          <w:lang w:eastAsia="es-CO"/>
-        </w:rPr>
-      </w:pPr>
-    </w:p>
-    <w:p>
-      <w:pPr>
-        <w:spacing w:after="0" w:line="240" w:lineRule="auto"/>
-        <w:rPr>
-          <w:rFonts w:ascii="Times New Roman" w:eastAsia="Times New Roman" w:hAnsi="Times New Roman" w:cs="Times New Roman"/>
-          <w:sz w:val="24"/>
-          <w:szCs w:val="24"/>
-          <w:lang w:eastAsia="es-CO"/>
-        </w:rPr>
-      </w:pPr>
-      <w:r>
-        <w:rPr>
-          <w:rFonts w:ascii="Times New Roman" w:eastAsia="Times New Roman" w:hAnsi="Times New Roman" w:cs="Times New Roman"/>
-          <w:color w:val="000000"/>
-          <w:sz w:val="24"/>
-          <w:szCs w:val="24"/>
-          <w:lang w:eastAsia="es-CO"/>
-        </w:rPr>
-        <w:t xml:space="preserve">Complejidad Espacial Auxiliar + Salida = 0 + 1 = </w:t>
-      </w:r>
-      <w:proofErr w:type="gramStart"/>
+        <w:t>θ(</w:t>
+      </w:r>
+      <w:proofErr w:type="gramEnd"/>
       <w:r>
         <w:rPr>
           <w:rFonts w:ascii="Times New Roman" w:eastAsia="Times New Roman" w:hAnsi="Times New Roman" w:cs="Times New Roman"/>
@@ -7843,9 +3881,41 @@
           <w:szCs w:val="24"/>
           <w:lang w:eastAsia="es-CO"/>
         </w:rPr>
-        <w:t>θ(</w:t>
-      </w:r>
-      <w:proofErr w:type="gramEnd"/>
+        <w:t>0)</w:t>
+      </w:r>
+    </w:p>
+    <w:p>
+      <w:pPr>
+        <w:spacing w:after="0" w:line="240" w:lineRule="auto"/>
+        <w:rPr>
+          <w:rFonts w:ascii="Times New Roman" w:eastAsia="Times New Roman" w:hAnsi="Times New Roman" w:cs="Times New Roman"/>
+          <w:sz w:val="24"/>
+          <w:szCs w:val="24"/>
+          <w:lang w:eastAsia="es-CO"/>
+        </w:rPr>
+      </w:pPr>
+    </w:p>
+    <w:p>
+      <w:pPr>
+        <w:spacing w:after="0" w:line="240" w:lineRule="auto"/>
+        <w:rPr>
+          <w:rFonts w:ascii="Times New Roman" w:eastAsia="Times New Roman" w:hAnsi="Times New Roman" w:cs="Times New Roman"/>
+          <w:sz w:val="24"/>
+          <w:szCs w:val="24"/>
+          <w:lang w:eastAsia="es-CO"/>
+        </w:rPr>
+      </w:pPr>
+      <w:r>
+        <w:rPr>
+          <w:rFonts w:ascii="Times New Roman" w:eastAsia="Times New Roman" w:hAnsi="Times New Roman" w:cs="Times New Roman"/>
+          <w:color w:val="000000"/>
+          <w:sz w:val="24"/>
+          <w:szCs w:val="24"/>
+          <w:lang w:eastAsia="es-CO"/>
+        </w:rPr>
+        <w:t xml:space="preserve">Complejidad Espacial Auxiliar + Salida = 0 + 1 = </w:t>
+      </w:r>
+      <w:proofErr w:type="gramStart"/>
       <w:r>
         <w:rPr>
           <w:rFonts w:ascii="Times New Roman" w:eastAsia="Times New Roman" w:hAnsi="Times New Roman" w:cs="Times New Roman"/>
@@ -7856,98 +3926,9 @@
           <w:szCs w:val="24"/>
           <w:lang w:eastAsia="es-CO"/>
         </w:rPr>
-        <w:t>1)</w:t>
-      </w:r>
-    </w:p>
-    <w:p>
-      <w:pPr>
-        <w:spacing w:after="0" w:line="240" w:lineRule="auto"/>
-        <w:rPr>
-          <w:rFonts w:ascii="Times New Roman" w:eastAsia="Times New Roman" w:hAnsi="Times New Roman" w:cs="Times New Roman"/>
-          <w:sz w:val="24"/>
-          <w:szCs w:val="24"/>
-          <w:lang w:eastAsia="es-CO"/>
-        </w:rPr>
-      </w:pPr>
-    </w:p>
-    <w:p>
-      <w:pPr>
-        <w:spacing w:before="240" w:after="240" w:line="240" w:lineRule="auto"/>
-        <w:rPr>
-          <w:rFonts w:ascii="Times New Roman" w:eastAsia="Times New Roman" w:hAnsi="Times New Roman" w:cs="Times New Roman"/>
-          <w:sz w:val="24"/>
-          <w:szCs w:val="24"/>
-          <w:lang w:eastAsia="es-CO"/>
-        </w:rPr>
-      </w:pPr>
-      <w:proofErr w:type="spellStart"/>
-      <w:r>
-        <w:rPr>
-          <w:rFonts w:ascii="Times New Roman" w:eastAsia="Times New Roman" w:hAnsi="Times New Roman" w:cs="Times New Roman"/>
-          <w:color w:val="000000"/>
-          <w:sz w:val="24"/>
-          <w:szCs w:val="24"/>
-          <w:lang w:eastAsia="es-CO"/>
-        </w:rPr>
-        <w:t>private</w:t>
-      </w:r>
-      <w:proofErr w:type="spellEnd"/>
-      <w:r>
-        <w:rPr>
-          <w:rFonts w:ascii="Times New Roman" w:eastAsia="Times New Roman" w:hAnsi="Times New Roman" w:cs="Times New Roman"/>
-          <w:color w:val="000000"/>
-          <w:sz w:val="24"/>
-          <w:szCs w:val="24"/>
-          <w:lang w:eastAsia="es-CO"/>
-        </w:rPr>
-        <w:t xml:space="preserve"> </w:t>
-      </w:r>
-      <w:proofErr w:type="spellStart"/>
-      <w:r>
-        <w:rPr>
-          <w:rFonts w:ascii="Times New Roman" w:eastAsia="Times New Roman" w:hAnsi="Times New Roman" w:cs="Times New Roman"/>
-          <w:color w:val="000000"/>
-          <w:sz w:val="24"/>
-          <w:szCs w:val="24"/>
-          <w:lang w:eastAsia="es-CO"/>
-        </w:rPr>
-        <w:t>static</w:t>
-      </w:r>
-      <w:proofErr w:type="spellEnd"/>
-      <w:r>
-        <w:rPr>
-          <w:rFonts w:ascii="Times New Roman" w:eastAsia="Times New Roman" w:hAnsi="Times New Roman" w:cs="Times New Roman"/>
-          <w:color w:val="000000"/>
-          <w:sz w:val="24"/>
-          <w:szCs w:val="24"/>
-          <w:lang w:eastAsia="es-CO"/>
-        </w:rPr>
-        <w:t xml:space="preserve"> </w:t>
-      </w:r>
-      <w:proofErr w:type="spellStart"/>
-      <w:r>
-        <w:rPr>
-          <w:rFonts w:ascii="Times New Roman" w:eastAsia="Times New Roman" w:hAnsi="Times New Roman" w:cs="Times New Roman"/>
-          <w:color w:val="000000"/>
-          <w:sz w:val="24"/>
-          <w:szCs w:val="24"/>
-          <w:lang w:eastAsia="es-CO"/>
-        </w:rPr>
-        <w:t>int</w:t>
-      </w:r>
-      <w:proofErr w:type="spellEnd"/>
-      <w:r>
-        <w:rPr>
-          <w:rFonts w:ascii="Times New Roman" w:eastAsia="Times New Roman" w:hAnsi="Times New Roman" w:cs="Times New Roman"/>
-          <w:color w:val="000000"/>
-          <w:sz w:val="24"/>
-          <w:szCs w:val="24"/>
-          <w:lang w:eastAsia="es-CO"/>
-        </w:rPr>
-        <w:t xml:space="preserve"> </w:t>
-      </w:r>
-      <w:proofErr w:type="spellStart"/>
-      <w:proofErr w:type="gramStart"/>
+        <w:t>θ(</w:t>
+      </w:r>
+      <w:proofErr w:type="gramEnd"/>
       <w:r>
         <w:rPr>
           <w:rFonts w:ascii="Times New Roman" w:eastAsia="Times New Roman" w:hAnsi="Times New Roman" w:cs="Times New Roman"/>
@@ -7958,64 +3939,107 @@
           <w:szCs w:val="24"/>
           <w:lang w:eastAsia="es-CO"/>
         </w:rPr>
-        <w:t>calculateNumberOfDigitsIn</w:t>
-      </w:r>
-      <w:proofErr w:type="spellEnd"/>
-      <w:r>
-        <w:rPr>
-          <w:rFonts w:ascii="Times New Roman" w:eastAsia="Times New Roman" w:hAnsi="Times New Roman" w:cs="Times New Roman"/>
-          <w:color w:val="000000"/>
-          <w:sz w:val="24"/>
-          <w:szCs w:val="24"/>
-          <w:lang w:eastAsia="es-CO"/>
-        </w:rPr>
-        <w:t>(</w:t>
-      </w:r>
-      <w:proofErr w:type="spellStart"/>
-      <w:proofErr w:type="gramEnd"/>
-      <w:r>
-        <w:rPr>
-          <w:rFonts w:ascii="Times New Roman" w:eastAsia="Times New Roman" w:hAnsi="Times New Roman" w:cs="Times New Roman"/>
-          <w:color w:val="000000"/>
-          <w:sz w:val="24"/>
-          <w:szCs w:val="24"/>
-          <w:lang w:eastAsia="es-CO"/>
-        </w:rPr>
-        <w:t>int</w:t>
-      </w:r>
-      <w:proofErr w:type="spellEnd"/>
-      <w:r>
-        <w:rPr>
-          <w:rFonts w:ascii="Times New Roman" w:eastAsia="Times New Roman" w:hAnsi="Times New Roman" w:cs="Times New Roman"/>
-          <w:color w:val="000000"/>
-          <w:sz w:val="24"/>
-          <w:szCs w:val="24"/>
-          <w:lang w:eastAsia="es-CO"/>
-        </w:rPr>
-        <w:t xml:space="preserve"> </w:t>
-      </w:r>
-      <w:proofErr w:type="spellStart"/>
-      <w:r>
-        <w:rPr>
-          <w:rFonts w:ascii="Times New Roman" w:eastAsia="Times New Roman" w:hAnsi="Times New Roman" w:cs="Times New Roman"/>
-          <w:color w:val="000000"/>
-          <w:sz w:val="24"/>
-          <w:szCs w:val="24"/>
-          <w:lang w:eastAsia="es-CO"/>
-        </w:rPr>
-        <w:t>number</w:t>
-      </w:r>
-      <w:proofErr w:type="spellEnd"/>
-      <w:r>
-        <w:rPr>
-          <w:rFonts w:ascii="Times New Roman" w:eastAsia="Times New Roman" w:hAnsi="Times New Roman" w:cs="Times New Roman"/>
-          <w:color w:val="000000"/>
-          <w:sz w:val="24"/>
-          <w:szCs w:val="24"/>
-          <w:lang w:eastAsia="es-CO"/>
-        </w:rPr>
-        <w:t>) {</w:t>
-      </w:r>
+        <w:t>1)</w:t>
+      </w:r>
+    </w:p>
+    <w:p>
+      <w:pPr>
+        <w:spacing w:after="0" w:line="240" w:lineRule="auto"/>
+        <w:rPr>
+          <w:rFonts w:ascii="Times New Roman" w:eastAsia="Times New Roman" w:hAnsi="Times New Roman" w:cs="Times New Roman"/>
+          <w:sz w:val="24"/>
+          <w:szCs w:val="24"/>
+          <w:lang w:eastAsia="es-CO"/>
+        </w:rPr>
+      </w:pPr>
+    </w:p>
+    <w:p>
+      <w:pPr>
+        <w:spacing w:after="0" w:line="240" w:lineRule="auto"/>
+        <w:rPr>
+          <w:rFonts w:ascii="Times New Roman" w:eastAsia="Times New Roman" w:hAnsi="Times New Roman" w:cs="Times New Roman"/>
+          <w:sz w:val="24"/>
+          <w:szCs w:val="24"/>
+          <w:lang w:eastAsia="es-CO"/>
+        </w:rPr>
+      </w:pPr>
+    </w:p>
+    <w:p>
+      <w:pPr>
+        <w:spacing w:after="0" w:line="240" w:lineRule="auto"/>
+        <w:rPr>
+          <w:rFonts w:ascii="Times New Roman" w:eastAsia="Times New Roman" w:hAnsi="Times New Roman" w:cs="Times New Roman"/>
+          <w:sz w:val="24"/>
+          <w:szCs w:val="24"/>
+          <w:lang w:eastAsia="es-CO"/>
+        </w:rPr>
+      </w:pPr>
+    </w:p>
+    <w:p>
+      <w:pPr>
+        <w:spacing w:after="0" w:line="240" w:lineRule="auto"/>
+        <w:rPr>
+          <w:rFonts w:ascii="Times New Roman" w:eastAsia="Times New Roman" w:hAnsi="Times New Roman" w:cs="Times New Roman"/>
+          <w:sz w:val="24"/>
+          <w:szCs w:val="24"/>
+          <w:lang w:eastAsia="es-CO"/>
+        </w:rPr>
+      </w:pPr>
+    </w:p>
+    <w:p>
+      <w:pPr>
+        <w:spacing w:after="0" w:line="240" w:lineRule="auto"/>
+        <w:rPr>
+          <w:rFonts w:ascii="Times New Roman" w:eastAsia="Times New Roman" w:hAnsi="Times New Roman" w:cs="Times New Roman"/>
+          <w:sz w:val="24"/>
+          <w:szCs w:val="24"/>
+          <w:lang w:eastAsia="es-CO"/>
+        </w:rPr>
+      </w:pPr>
+    </w:p>
+    <w:p>
+      <w:pPr>
+        <w:spacing w:after="0" w:line="240" w:lineRule="auto"/>
+        <w:rPr>
+          <w:rFonts w:ascii="Times New Roman" w:eastAsia="Times New Roman" w:hAnsi="Times New Roman" w:cs="Times New Roman"/>
+          <w:sz w:val="24"/>
+          <w:szCs w:val="24"/>
+          <w:lang w:eastAsia="es-CO"/>
+        </w:rPr>
+      </w:pPr>
+    </w:p>
+    <w:p>
+      <w:pPr>
+        <w:spacing w:after="0" w:line="240" w:lineRule="auto"/>
+        <w:rPr>
+          <w:rFonts w:ascii="Times New Roman" w:eastAsia="Times New Roman" w:hAnsi="Times New Roman" w:cs="Times New Roman"/>
+          <w:sz w:val="24"/>
+          <w:szCs w:val="24"/>
+          <w:lang w:eastAsia="es-CO"/>
+        </w:rPr>
+      </w:pPr>
+    </w:p>
+    <w:p>
+      <w:pPr>
+        <w:spacing w:after="0" w:line="240" w:lineRule="auto"/>
+        <w:rPr>
+          <w:rFonts w:ascii="Times New Roman" w:eastAsia="Times New Roman" w:hAnsi="Times New Roman" w:cs="Times New Roman"/>
+          <w:sz w:val="24"/>
+          <w:szCs w:val="24"/>
+          <w:lang w:eastAsia="es-CO"/>
+        </w:rPr>
+      </w:pPr>
+    </w:p>
+    <w:p>
+      <w:pPr>
+        <w:spacing w:after="0" w:line="240" w:lineRule="auto"/>
+        <w:rPr>
+          <w:rFonts w:ascii="Times New Roman" w:eastAsia="Times New Roman" w:hAnsi="Times New Roman" w:cs="Times New Roman"/>
+          <w:sz w:val="24"/>
+          <w:szCs w:val="24"/>
+          <w:lang w:eastAsia="es-CO"/>
+        </w:rPr>
+      </w:pPr>
     </w:p>
     <w:p>
       <w:pPr>
@@ -8027,987 +4051,15 @@
           <w:lang w:eastAsia="es-CO"/>
         </w:rPr>
       </w:pPr>
-      <w:r>
-        <w:rPr>
-          <w:rFonts w:ascii="Times New Roman" w:eastAsia="Times New Roman" w:hAnsi="Times New Roman" w:cs="Times New Roman"/>
-          <w:color w:val="000000"/>
-          <w:sz w:val="24"/>
-          <w:szCs w:val="24"/>
-          <w:lang w:eastAsia="es-CO"/>
-        </w:rPr>
-        <w:t>    </w:t>
-      </w:r>
-      <w:r>
-        <w:rPr>
-          <w:rFonts w:ascii="Times New Roman" w:eastAsia="Times New Roman" w:hAnsi="Times New Roman" w:cs="Times New Roman"/>
-          <w:color w:val="000000"/>
-          <w:sz w:val="24"/>
-          <w:szCs w:val="24"/>
-          <w:lang w:eastAsia="es-CO"/>
-        </w:rPr>
-        <w:tab/>
-      </w:r>
-      <w:proofErr w:type="spellStart"/>
-      <w:r>
-        <w:rPr>
-          <w:rFonts w:ascii="Times New Roman" w:eastAsia="Times New Roman" w:hAnsi="Times New Roman" w:cs="Times New Roman"/>
-          <w:color w:val="000000"/>
-          <w:sz w:val="24"/>
-          <w:szCs w:val="24"/>
-          <w:lang w:eastAsia="es-CO"/>
-        </w:rPr>
-        <w:t>return</w:t>
-      </w:r>
-      <w:proofErr w:type="spellEnd"/>
-      <w:r>
-        <w:rPr>
-          <w:rFonts w:ascii="Times New Roman" w:eastAsia="Times New Roman" w:hAnsi="Times New Roman" w:cs="Times New Roman"/>
-          <w:color w:val="000000"/>
-          <w:sz w:val="24"/>
-          <w:szCs w:val="24"/>
-          <w:lang w:eastAsia="es-CO"/>
-        </w:rPr>
-        <w:t xml:space="preserve"> (</w:t>
-      </w:r>
-      <w:proofErr w:type="spellStart"/>
-      <w:r>
-        <w:rPr>
-          <w:rFonts w:ascii="Times New Roman" w:eastAsia="Times New Roman" w:hAnsi="Times New Roman" w:cs="Times New Roman"/>
-          <w:color w:val="000000"/>
-          <w:sz w:val="24"/>
-          <w:szCs w:val="24"/>
-          <w:lang w:eastAsia="es-CO"/>
-        </w:rPr>
-        <w:t>int</w:t>
-      </w:r>
-      <w:proofErr w:type="spellEnd"/>
-      <w:r>
-        <w:rPr>
-          <w:rFonts w:ascii="Times New Roman" w:eastAsia="Times New Roman" w:hAnsi="Times New Roman" w:cs="Times New Roman"/>
-          <w:color w:val="000000"/>
-          <w:sz w:val="24"/>
-          <w:szCs w:val="24"/>
-          <w:lang w:eastAsia="es-CO"/>
-        </w:rPr>
-        <w:t>) Math.log10(</w:t>
-      </w:r>
-      <w:proofErr w:type="spellStart"/>
-      <w:r>
-        <w:rPr>
-          <w:rFonts w:ascii="Times New Roman" w:eastAsia="Times New Roman" w:hAnsi="Times New Roman" w:cs="Times New Roman"/>
-          <w:color w:val="000000"/>
-          <w:sz w:val="24"/>
-          <w:szCs w:val="24"/>
-          <w:lang w:eastAsia="es-CO"/>
-        </w:rPr>
-        <w:t>number</w:t>
-      </w:r>
-      <w:proofErr w:type="spellEnd"/>
-      <w:r>
-        <w:rPr>
-          <w:rFonts w:ascii="Times New Roman" w:eastAsia="Times New Roman" w:hAnsi="Times New Roman" w:cs="Times New Roman"/>
-          <w:color w:val="000000"/>
-          <w:sz w:val="24"/>
-          <w:szCs w:val="24"/>
-          <w:lang w:eastAsia="es-CO"/>
-        </w:rPr>
-        <w:t xml:space="preserve">) + 1; // </w:t>
-      </w:r>
-      <w:proofErr w:type="spellStart"/>
-      <w:r>
-        <w:rPr>
-          <w:rFonts w:ascii="Times New Roman" w:eastAsia="Times New Roman" w:hAnsi="Times New Roman" w:cs="Times New Roman"/>
-          <w:color w:val="000000"/>
-          <w:sz w:val="24"/>
-          <w:szCs w:val="24"/>
-          <w:lang w:eastAsia="es-CO"/>
-        </w:rPr>
-        <w:t>valid</w:t>
-      </w:r>
-      <w:proofErr w:type="spellEnd"/>
-      <w:r>
-        <w:rPr>
-          <w:rFonts w:ascii="Times New Roman" w:eastAsia="Times New Roman" w:hAnsi="Times New Roman" w:cs="Times New Roman"/>
-          <w:color w:val="000000"/>
-          <w:sz w:val="24"/>
-          <w:szCs w:val="24"/>
-          <w:lang w:eastAsia="es-CO"/>
-        </w:rPr>
-        <w:t xml:space="preserve"> </w:t>
-      </w:r>
-      <w:proofErr w:type="spellStart"/>
-      <w:r>
-        <w:rPr>
-          <w:rFonts w:ascii="Times New Roman" w:eastAsia="Times New Roman" w:hAnsi="Times New Roman" w:cs="Times New Roman"/>
-          <w:color w:val="000000"/>
-          <w:sz w:val="24"/>
-          <w:szCs w:val="24"/>
-          <w:lang w:eastAsia="es-CO"/>
-        </w:rPr>
-        <w:t>only</w:t>
-      </w:r>
-      <w:proofErr w:type="spellEnd"/>
-      <w:r>
-        <w:rPr>
-          <w:rFonts w:ascii="Times New Roman" w:eastAsia="Times New Roman" w:hAnsi="Times New Roman" w:cs="Times New Roman"/>
-          <w:color w:val="000000"/>
-          <w:sz w:val="24"/>
-          <w:szCs w:val="24"/>
-          <w:lang w:eastAsia="es-CO"/>
-        </w:rPr>
-        <w:t xml:space="preserve"> </w:t>
-      </w:r>
-      <w:proofErr w:type="spellStart"/>
-      <w:r>
-        <w:rPr>
-          <w:rFonts w:ascii="Times New Roman" w:eastAsia="Times New Roman" w:hAnsi="Times New Roman" w:cs="Times New Roman"/>
-          <w:color w:val="000000"/>
-          <w:sz w:val="24"/>
-          <w:szCs w:val="24"/>
-          <w:lang w:eastAsia="es-CO"/>
-        </w:rPr>
-        <w:t>if</w:t>
-      </w:r>
-      <w:proofErr w:type="spellEnd"/>
-      <w:r>
-        <w:rPr>
-          <w:rFonts w:ascii="Times New Roman" w:eastAsia="Times New Roman" w:hAnsi="Times New Roman" w:cs="Times New Roman"/>
-          <w:color w:val="000000"/>
-          <w:sz w:val="24"/>
-          <w:szCs w:val="24"/>
-          <w:lang w:eastAsia="es-CO"/>
-        </w:rPr>
-        <w:t xml:space="preserve"> </w:t>
-      </w:r>
-      <w:proofErr w:type="spellStart"/>
-      <w:r>
-        <w:rPr>
-          <w:rFonts w:ascii="Times New Roman" w:eastAsia="Times New Roman" w:hAnsi="Times New Roman" w:cs="Times New Roman"/>
-          <w:color w:val="000000"/>
-          <w:sz w:val="24"/>
-          <w:szCs w:val="24"/>
-          <w:lang w:eastAsia="es-CO"/>
-        </w:rPr>
-        <w:t>number</w:t>
-      </w:r>
-      <w:proofErr w:type="spellEnd"/>
-      <w:r>
-        <w:rPr>
-          <w:rFonts w:ascii="Times New Roman" w:eastAsia="Times New Roman" w:hAnsi="Times New Roman" w:cs="Times New Roman"/>
-          <w:color w:val="000000"/>
-          <w:sz w:val="24"/>
-          <w:szCs w:val="24"/>
-          <w:lang w:eastAsia="es-CO"/>
-        </w:rPr>
-        <w:t xml:space="preserve"> &gt; 0</w:t>
-      </w:r>
-    </w:p>
-    <w:p>
-      <w:pPr>
-        <w:spacing w:after="0" w:line="240" w:lineRule="auto"/>
-        <w:rPr>
-          <w:rFonts w:ascii="Times New Roman" w:eastAsia="Times New Roman" w:hAnsi="Times New Roman" w:cs="Times New Roman"/>
-          <w:sz w:val="24"/>
-          <w:szCs w:val="24"/>
-          <w:lang w:eastAsia="es-CO"/>
-        </w:rPr>
-      </w:pPr>
-    </w:p>
-    <w:tbl>
-      <w:tblPr>
-        <w:tblW w:w="0" w:type="auto"/>
-        <w:tblCellMar>
-          <w:top w:w="15" w:type="dxa"/>
-          <w:left w:w="15" w:type="dxa"/>
-          <w:bottom w:w="15" w:type="dxa"/>
-          <w:right w:w="15" w:type="dxa"/>
-        </w:tblCellMar>
-        <w:tblLook w:val="04A0" w:firstRow="1" w:lastRow="0" w:firstColumn="1" w:lastColumn="0" w:noHBand="0" w:noVBand="1"/>
-      </w:tblPr>
-      <w:tblGrid>
-        <w:gridCol w:w="1054"/>
-        <w:gridCol w:w="1094"/>
-        <w:gridCol w:w="3220"/>
-      </w:tblGrid>
-      <w:tr>
-        <w:trPr>
-          <w:trHeight w:val="960"/>
-        </w:trPr>
-        <w:tc>
-          <w:tcPr>
-            <w:tcW w:w="0" w:type="auto"/>
-            <w:tcBorders>
-              <w:top w:val="single" w:sz="8" w:space="0" w:color="000000"/>
-              <w:left w:val="single" w:sz="8" w:space="0" w:color="000000"/>
-              <w:bottom w:val="single" w:sz="8" w:space="0" w:color="000000"/>
-              <w:right w:val="single" w:sz="8" w:space="0" w:color="000000"/>
-            </w:tcBorders>
-            <w:tcMar>
-              <w:top w:w="100" w:type="dxa"/>
-              <w:left w:w="100" w:type="dxa"/>
-              <w:bottom w:w="100" w:type="dxa"/>
-              <w:right w:w="100" w:type="dxa"/>
-            </w:tcMar>
-            <w:vAlign w:val="center"/>
-            <w:hideMark/>
-          </w:tcPr>
-          <w:p>
-            <w:pPr>
-              <w:spacing w:after="0" w:line="240" w:lineRule="auto"/>
-              <w:rPr>
-                <w:rFonts w:ascii="Times New Roman" w:eastAsia="Times New Roman" w:hAnsi="Times New Roman" w:cs="Times New Roman"/>
-                <w:sz w:val="24"/>
-                <w:szCs w:val="24"/>
-                <w:lang w:eastAsia="es-CO"/>
-              </w:rPr>
-            </w:pPr>
-            <w:r>
-              <w:rPr>
-                <w:rFonts w:ascii="Times New Roman" w:eastAsia="Times New Roman" w:hAnsi="Times New Roman" w:cs="Times New Roman"/>
-                <w:b/>
-                <w:bCs/>
-                <w:color w:val="000000"/>
-                <w:sz w:val="24"/>
-                <w:szCs w:val="24"/>
-                <w:lang w:eastAsia="es-CO"/>
-              </w:rPr>
-              <w:t>Tipo</w:t>
-            </w:r>
-          </w:p>
-        </w:tc>
-        <w:tc>
-          <w:tcPr>
-            <w:tcW w:w="0" w:type="auto"/>
-            <w:tcBorders>
-              <w:top w:val="single" w:sz="8" w:space="0" w:color="000000"/>
-              <w:left w:val="single" w:sz="8" w:space="0" w:color="000000"/>
-              <w:bottom w:val="single" w:sz="8" w:space="0" w:color="000000"/>
-              <w:right w:val="single" w:sz="8" w:space="0" w:color="000000"/>
-            </w:tcBorders>
-            <w:tcMar>
-              <w:top w:w="100" w:type="dxa"/>
-              <w:left w:w="100" w:type="dxa"/>
-              <w:bottom w:w="100" w:type="dxa"/>
-              <w:right w:w="100" w:type="dxa"/>
-            </w:tcMar>
-            <w:vAlign w:val="center"/>
-            <w:hideMark/>
-          </w:tcPr>
-          <w:p>
-            <w:pPr>
-              <w:spacing w:after="0" w:line="240" w:lineRule="auto"/>
-              <w:rPr>
-                <w:rFonts w:ascii="Times New Roman" w:eastAsia="Times New Roman" w:hAnsi="Times New Roman" w:cs="Times New Roman"/>
-                <w:sz w:val="24"/>
-                <w:szCs w:val="24"/>
-                <w:lang w:eastAsia="es-CO"/>
-              </w:rPr>
-            </w:pPr>
-            <w:r>
-              <w:rPr>
-                <w:rFonts w:ascii="Times New Roman" w:eastAsia="Times New Roman" w:hAnsi="Times New Roman" w:cs="Times New Roman"/>
-                <w:b/>
-                <w:bCs/>
-                <w:color w:val="000000"/>
-                <w:sz w:val="24"/>
-                <w:szCs w:val="24"/>
-                <w:lang w:eastAsia="es-CO"/>
-              </w:rPr>
-              <w:t>Variable</w:t>
-            </w:r>
-          </w:p>
-        </w:tc>
-        <w:tc>
-          <w:tcPr>
-            <w:tcW w:w="0" w:type="auto"/>
-            <w:tcBorders>
-              <w:top w:val="single" w:sz="8" w:space="0" w:color="000000"/>
-              <w:left w:val="single" w:sz="8" w:space="0" w:color="000000"/>
-              <w:bottom w:val="single" w:sz="8" w:space="0" w:color="000000"/>
-              <w:right w:val="single" w:sz="8" w:space="0" w:color="000000"/>
-            </w:tcBorders>
-            <w:tcMar>
-              <w:top w:w="100" w:type="dxa"/>
-              <w:left w:w="100" w:type="dxa"/>
-              <w:bottom w:w="100" w:type="dxa"/>
-              <w:right w:w="100" w:type="dxa"/>
-            </w:tcMar>
-            <w:vAlign w:val="center"/>
-            <w:hideMark/>
-          </w:tcPr>
-          <w:p>
-            <w:pPr>
-              <w:spacing w:after="0" w:line="240" w:lineRule="auto"/>
-              <w:rPr>
-                <w:rFonts w:ascii="Times New Roman" w:eastAsia="Times New Roman" w:hAnsi="Times New Roman" w:cs="Times New Roman"/>
-                <w:sz w:val="24"/>
-                <w:szCs w:val="24"/>
-                <w:lang w:eastAsia="es-CO"/>
-              </w:rPr>
-            </w:pPr>
-            <w:r>
-              <w:rPr>
-                <w:rFonts w:ascii="Times New Roman" w:eastAsia="Times New Roman" w:hAnsi="Times New Roman" w:cs="Times New Roman"/>
-                <w:b/>
-                <w:bCs/>
-                <w:color w:val="000000"/>
-                <w:sz w:val="24"/>
-                <w:szCs w:val="24"/>
-                <w:lang w:eastAsia="es-CO"/>
-              </w:rPr>
-              <w:t>Cantidad de valores atómicos</w:t>
-            </w:r>
-          </w:p>
-        </w:tc>
-      </w:tr>
-      <w:tr>
-        <w:trPr>
-          <w:trHeight w:val="620"/>
-        </w:trPr>
-        <w:tc>
-          <w:tcPr>
-            <w:tcW w:w="0" w:type="auto"/>
-            <w:tcBorders>
-              <w:top w:val="single" w:sz="8" w:space="0" w:color="000000"/>
-              <w:left w:val="single" w:sz="8" w:space="0" w:color="000000"/>
-              <w:bottom w:val="single" w:sz="8" w:space="0" w:color="000000"/>
-              <w:right w:val="single" w:sz="8" w:space="0" w:color="000000"/>
-            </w:tcBorders>
-            <w:tcMar>
-              <w:top w:w="100" w:type="dxa"/>
-              <w:left w:w="100" w:type="dxa"/>
-              <w:bottom w:w="100" w:type="dxa"/>
-              <w:right w:w="100" w:type="dxa"/>
-            </w:tcMar>
-            <w:vAlign w:val="center"/>
-            <w:hideMark/>
-          </w:tcPr>
-          <w:p>
-            <w:pPr>
-              <w:spacing w:after="0" w:line="240" w:lineRule="auto"/>
-              <w:rPr>
-                <w:rFonts w:ascii="Times New Roman" w:eastAsia="Times New Roman" w:hAnsi="Times New Roman" w:cs="Times New Roman"/>
-                <w:sz w:val="24"/>
-                <w:szCs w:val="24"/>
-                <w:lang w:eastAsia="es-CO"/>
-              </w:rPr>
-            </w:pPr>
-            <w:r>
-              <w:rPr>
-                <w:rFonts w:ascii="Times New Roman" w:eastAsia="Times New Roman" w:hAnsi="Times New Roman" w:cs="Times New Roman"/>
-                <w:b/>
-                <w:bCs/>
-                <w:color w:val="000000"/>
-                <w:sz w:val="24"/>
-                <w:szCs w:val="24"/>
-                <w:lang w:eastAsia="es-CO"/>
-              </w:rPr>
-              <w:t>Entrada</w:t>
-            </w:r>
-          </w:p>
-        </w:tc>
-        <w:tc>
-          <w:tcPr>
-            <w:tcW w:w="0" w:type="auto"/>
-            <w:tcBorders>
-              <w:top w:val="single" w:sz="8" w:space="0" w:color="000000"/>
-              <w:left w:val="single" w:sz="8" w:space="0" w:color="000000"/>
-              <w:bottom w:val="single" w:sz="8" w:space="0" w:color="000000"/>
-              <w:right w:val="single" w:sz="8" w:space="0" w:color="000000"/>
-            </w:tcBorders>
-            <w:tcMar>
-              <w:top w:w="100" w:type="dxa"/>
-              <w:left w:w="100" w:type="dxa"/>
-              <w:bottom w:w="100" w:type="dxa"/>
-              <w:right w:w="100" w:type="dxa"/>
-            </w:tcMar>
-            <w:vAlign w:val="center"/>
-            <w:hideMark/>
-          </w:tcPr>
-          <w:p>
-            <w:pPr>
-              <w:spacing w:before="240" w:after="0" w:line="240" w:lineRule="auto"/>
-              <w:rPr>
-                <w:rFonts w:ascii="Times New Roman" w:eastAsia="Times New Roman" w:hAnsi="Times New Roman" w:cs="Times New Roman"/>
-                <w:sz w:val="24"/>
-                <w:szCs w:val="24"/>
-                <w:lang w:eastAsia="es-CO"/>
-              </w:rPr>
-            </w:pPr>
-            <w:proofErr w:type="spellStart"/>
-            <w:r>
-              <w:rPr>
-                <w:rFonts w:ascii="Times New Roman" w:eastAsia="Times New Roman" w:hAnsi="Times New Roman" w:cs="Times New Roman"/>
-                <w:color w:val="000000"/>
-                <w:sz w:val="24"/>
-                <w:szCs w:val="24"/>
-                <w:lang w:eastAsia="es-CO"/>
-              </w:rPr>
-              <w:t>number</w:t>
-            </w:r>
-            <w:proofErr w:type="spellEnd"/>
-          </w:p>
-        </w:tc>
-        <w:tc>
-          <w:tcPr>
-            <w:tcW w:w="0" w:type="auto"/>
-            <w:tcBorders>
-              <w:top w:val="single" w:sz="8" w:space="0" w:color="000000"/>
-              <w:left w:val="single" w:sz="8" w:space="0" w:color="000000"/>
-              <w:bottom w:val="single" w:sz="8" w:space="0" w:color="000000"/>
-              <w:right w:val="single" w:sz="8" w:space="0" w:color="000000"/>
-            </w:tcBorders>
-            <w:tcMar>
-              <w:top w:w="100" w:type="dxa"/>
-              <w:left w:w="100" w:type="dxa"/>
-              <w:bottom w:w="100" w:type="dxa"/>
-              <w:right w:w="100" w:type="dxa"/>
-            </w:tcMar>
-            <w:vAlign w:val="center"/>
-            <w:hideMark/>
-          </w:tcPr>
-          <w:p>
-            <w:pPr>
-              <w:spacing w:after="0" w:line="240" w:lineRule="auto"/>
-              <w:rPr>
-                <w:rFonts w:ascii="Times New Roman" w:eastAsia="Times New Roman" w:hAnsi="Times New Roman" w:cs="Times New Roman"/>
-                <w:sz w:val="24"/>
-                <w:szCs w:val="24"/>
-                <w:lang w:eastAsia="es-CO"/>
-              </w:rPr>
-            </w:pPr>
-            <w:r>
-              <w:rPr>
-                <w:rFonts w:ascii="Times New Roman" w:eastAsia="Times New Roman" w:hAnsi="Times New Roman" w:cs="Times New Roman"/>
-                <w:color w:val="000000"/>
-                <w:sz w:val="24"/>
-                <w:szCs w:val="24"/>
-                <w:lang w:eastAsia="es-CO"/>
-              </w:rPr>
-              <w:t>1</w:t>
-            </w:r>
-          </w:p>
-        </w:tc>
-      </w:tr>
-      <w:tr>
-        <w:trPr>
-          <w:trHeight w:val="620"/>
-        </w:trPr>
-        <w:tc>
-          <w:tcPr>
-            <w:tcW w:w="0" w:type="auto"/>
-            <w:tcBorders>
-              <w:top w:val="single" w:sz="8" w:space="0" w:color="000000"/>
-              <w:left w:val="single" w:sz="8" w:space="0" w:color="000000"/>
-              <w:bottom w:val="single" w:sz="8" w:space="0" w:color="000000"/>
-              <w:right w:val="single" w:sz="8" w:space="0" w:color="000000"/>
-            </w:tcBorders>
-            <w:tcMar>
-              <w:top w:w="100" w:type="dxa"/>
-              <w:left w:w="100" w:type="dxa"/>
-              <w:bottom w:w="100" w:type="dxa"/>
-              <w:right w:w="100" w:type="dxa"/>
-            </w:tcMar>
-            <w:vAlign w:val="center"/>
-            <w:hideMark/>
-          </w:tcPr>
-          <w:p>
-            <w:pPr>
-              <w:spacing w:after="0" w:line="240" w:lineRule="auto"/>
-              <w:rPr>
-                <w:rFonts w:ascii="Times New Roman" w:eastAsia="Times New Roman" w:hAnsi="Times New Roman" w:cs="Times New Roman"/>
-                <w:sz w:val="24"/>
-                <w:szCs w:val="24"/>
-                <w:lang w:eastAsia="es-CO"/>
-              </w:rPr>
-            </w:pPr>
-            <w:r>
-              <w:rPr>
-                <w:rFonts w:ascii="Times New Roman" w:eastAsia="Times New Roman" w:hAnsi="Times New Roman" w:cs="Times New Roman"/>
-                <w:b/>
-                <w:bCs/>
-                <w:color w:val="000000"/>
-                <w:sz w:val="24"/>
-                <w:szCs w:val="24"/>
-                <w:lang w:eastAsia="es-CO"/>
-              </w:rPr>
-              <w:t>Auxiliar</w:t>
-            </w:r>
-          </w:p>
-        </w:tc>
-        <w:tc>
-          <w:tcPr>
-            <w:tcW w:w="0" w:type="auto"/>
-            <w:tcBorders>
-              <w:top w:val="single" w:sz="8" w:space="0" w:color="000000"/>
-              <w:left w:val="single" w:sz="8" w:space="0" w:color="000000"/>
-              <w:bottom w:val="single" w:sz="8" w:space="0" w:color="000000"/>
-              <w:right w:val="single" w:sz="8" w:space="0" w:color="000000"/>
-            </w:tcBorders>
-            <w:tcMar>
-              <w:top w:w="100" w:type="dxa"/>
-              <w:left w:w="100" w:type="dxa"/>
-              <w:bottom w:w="100" w:type="dxa"/>
-              <w:right w:w="100" w:type="dxa"/>
-            </w:tcMar>
-            <w:vAlign w:val="center"/>
-            <w:hideMark/>
-          </w:tcPr>
-          <w:p>
-            <w:pPr>
-              <w:spacing w:after="0" w:line="240" w:lineRule="auto"/>
-              <w:rPr>
-                <w:rFonts w:ascii="Times New Roman" w:eastAsia="Times New Roman" w:hAnsi="Times New Roman" w:cs="Times New Roman"/>
-                <w:sz w:val="24"/>
-                <w:szCs w:val="24"/>
-                <w:lang w:eastAsia="es-CO"/>
-              </w:rPr>
-            </w:pPr>
-          </w:p>
-        </w:tc>
-        <w:tc>
-          <w:tcPr>
-            <w:tcW w:w="0" w:type="auto"/>
-            <w:tcBorders>
-              <w:top w:val="single" w:sz="8" w:space="0" w:color="000000"/>
-              <w:left w:val="single" w:sz="8" w:space="0" w:color="000000"/>
-              <w:bottom w:val="single" w:sz="8" w:space="0" w:color="000000"/>
-              <w:right w:val="single" w:sz="8" w:space="0" w:color="000000"/>
-            </w:tcBorders>
-            <w:tcMar>
-              <w:top w:w="100" w:type="dxa"/>
-              <w:left w:w="100" w:type="dxa"/>
-              <w:bottom w:w="100" w:type="dxa"/>
-              <w:right w:w="100" w:type="dxa"/>
-            </w:tcMar>
-            <w:vAlign w:val="center"/>
-            <w:hideMark/>
-          </w:tcPr>
-          <w:p>
-            <w:pPr>
-              <w:spacing w:after="0" w:line="240" w:lineRule="auto"/>
-              <w:rPr>
-                <w:rFonts w:ascii="Times New Roman" w:eastAsia="Times New Roman" w:hAnsi="Times New Roman" w:cs="Times New Roman"/>
-                <w:sz w:val="24"/>
-                <w:szCs w:val="24"/>
-                <w:lang w:eastAsia="es-CO"/>
-              </w:rPr>
-            </w:pPr>
-          </w:p>
-        </w:tc>
-      </w:tr>
-      <w:tr>
-        <w:trPr>
-          <w:trHeight w:val="620"/>
-        </w:trPr>
-        <w:tc>
-          <w:tcPr>
-            <w:tcW w:w="0" w:type="auto"/>
-            <w:tcBorders>
-              <w:top w:val="single" w:sz="8" w:space="0" w:color="000000"/>
-              <w:left w:val="single" w:sz="8" w:space="0" w:color="000000"/>
-              <w:bottom w:val="single" w:sz="8" w:space="0" w:color="000000"/>
-              <w:right w:val="single" w:sz="8" w:space="0" w:color="000000"/>
-            </w:tcBorders>
-            <w:tcMar>
-              <w:top w:w="100" w:type="dxa"/>
-              <w:left w:w="100" w:type="dxa"/>
-              <w:bottom w:w="100" w:type="dxa"/>
-              <w:right w:w="100" w:type="dxa"/>
-            </w:tcMar>
-            <w:vAlign w:val="center"/>
-            <w:hideMark/>
-          </w:tcPr>
-          <w:p>
-            <w:pPr>
-              <w:spacing w:after="0" w:line="240" w:lineRule="auto"/>
-              <w:rPr>
-                <w:rFonts w:ascii="Times New Roman" w:eastAsia="Times New Roman" w:hAnsi="Times New Roman" w:cs="Times New Roman"/>
-                <w:sz w:val="24"/>
-                <w:szCs w:val="24"/>
-                <w:lang w:eastAsia="es-CO"/>
-              </w:rPr>
-            </w:pPr>
-            <w:r>
-              <w:rPr>
-                <w:rFonts w:ascii="Times New Roman" w:eastAsia="Times New Roman" w:hAnsi="Times New Roman" w:cs="Times New Roman"/>
-                <w:b/>
-                <w:bCs/>
-                <w:color w:val="000000"/>
-                <w:sz w:val="24"/>
-                <w:szCs w:val="24"/>
-                <w:lang w:eastAsia="es-CO"/>
-              </w:rPr>
-              <w:t>Salida</w:t>
-            </w:r>
-          </w:p>
-        </w:tc>
-        <w:tc>
-          <w:tcPr>
-            <w:tcW w:w="0" w:type="auto"/>
-            <w:tcBorders>
-              <w:top w:val="single" w:sz="8" w:space="0" w:color="000000"/>
-              <w:left w:val="single" w:sz="8" w:space="0" w:color="000000"/>
-              <w:bottom w:val="single" w:sz="8" w:space="0" w:color="000000"/>
-              <w:right w:val="single" w:sz="8" w:space="0" w:color="000000"/>
-            </w:tcBorders>
-            <w:tcMar>
-              <w:top w:w="100" w:type="dxa"/>
-              <w:left w:w="100" w:type="dxa"/>
-              <w:bottom w:w="100" w:type="dxa"/>
-              <w:right w:w="100" w:type="dxa"/>
-            </w:tcMar>
-            <w:vAlign w:val="center"/>
-            <w:hideMark/>
-          </w:tcPr>
-          <w:p>
-            <w:pPr>
-              <w:spacing w:after="0" w:line="240" w:lineRule="auto"/>
-              <w:rPr>
-                <w:rFonts w:ascii="Times New Roman" w:eastAsia="Times New Roman" w:hAnsi="Times New Roman" w:cs="Times New Roman"/>
-                <w:sz w:val="24"/>
-                <w:szCs w:val="24"/>
-                <w:lang w:eastAsia="es-CO"/>
-              </w:rPr>
-            </w:pPr>
-            <w:proofErr w:type="spellStart"/>
-            <w:r>
-              <w:rPr>
-                <w:rFonts w:ascii="Times New Roman" w:eastAsia="Times New Roman" w:hAnsi="Times New Roman" w:cs="Times New Roman"/>
-                <w:color w:val="000000"/>
-                <w:sz w:val="24"/>
-                <w:szCs w:val="24"/>
-                <w:lang w:eastAsia="es-CO"/>
-              </w:rPr>
-              <w:t>return</w:t>
-            </w:r>
-            <w:proofErr w:type="spellEnd"/>
-          </w:p>
-        </w:tc>
-        <w:tc>
-          <w:tcPr>
-            <w:tcW w:w="0" w:type="auto"/>
-            <w:tcBorders>
-              <w:top w:val="single" w:sz="8" w:space="0" w:color="000000"/>
-              <w:left w:val="single" w:sz="8" w:space="0" w:color="000000"/>
-              <w:bottom w:val="single" w:sz="8" w:space="0" w:color="000000"/>
-              <w:right w:val="single" w:sz="8" w:space="0" w:color="000000"/>
-            </w:tcBorders>
-            <w:tcMar>
-              <w:top w:w="100" w:type="dxa"/>
-              <w:left w:w="100" w:type="dxa"/>
-              <w:bottom w:w="100" w:type="dxa"/>
-              <w:right w:w="100" w:type="dxa"/>
-            </w:tcMar>
-            <w:vAlign w:val="center"/>
-            <w:hideMark/>
-          </w:tcPr>
-          <w:p>
-            <w:pPr>
-              <w:spacing w:after="0" w:line="240" w:lineRule="auto"/>
-              <w:rPr>
-                <w:rFonts w:ascii="Times New Roman" w:eastAsia="Times New Roman" w:hAnsi="Times New Roman" w:cs="Times New Roman"/>
-                <w:sz w:val="24"/>
-                <w:szCs w:val="24"/>
-                <w:lang w:eastAsia="es-CO"/>
-              </w:rPr>
-            </w:pPr>
-            <w:r>
-              <w:rPr>
-                <w:rFonts w:ascii="Times New Roman" w:eastAsia="Times New Roman" w:hAnsi="Times New Roman" w:cs="Times New Roman"/>
-                <w:color w:val="000000"/>
-                <w:sz w:val="24"/>
-                <w:szCs w:val="24"/>
-                <w:lang w:eastAsia="es-CO"/>
-              </w:rPr>
-              <w:t>1</w:t>
-            </w:r>
-          </w:p>
-        </w:tc>
-      </w:tr>
-    </w:tbl>
-    <w:p>
-      <w:pPr>
-        <w:spacing w:before="240" w:after="240" w:line="240" w:lineRule="auto"/>
-        <w:rPr>
-          <w:rFonts w:ascii="Times New Roman" w:eastAsia="Times New Roman" w:hAnsi="Times New Roman" w:cs="Times New Roman"/>
-          <w:sz w:val="24"/>
-          <w:szCs w:val="24"/>
-          <w:lang w:eastAsia="es-CO"/>
-        </w:rPr>
-      </w:pPr>
-      <w:r>
-        <w:rPr>
-          <w:rFonts w:ascii="Times New Roman" w:eastAsia="Times New Roman" w:hAnsi="Times New Roman" w:cs="Times New Roman"/>
-          <w:color w:val="000000"/>
-          <w:sz w:val="24"/>
-          <w:szCs w:val="24"/>
-          <w:lang w:eastAsia="es-CO"/>
-        </w:rPr>
-        <w:t xml:space="preserve">Complejidad Espacial Total = Entrada + Auxiliar + Salida = 1 +1= </w:t>
-      </w:r>
-      <w:proofErr w:type="gramStart"/>
-      <w:r>
-        <w:rPr>
-          <w:rFonts w:ascii="Times New Roman" w:eastAsia="Times New Roman" w:hAnsi="Times New Roman" w:cs="Times New Roman"/>
-          <w:b/>
-          <w:bCs/>
-          <w:color w:val="000000"/>
-          <w:sz w:val="24"/>
-          <w:szCs w:val="24"/>
-          <w:lang w:eastAsia="es-CO"/>
-        </w:rPr>
-        <w:t>θ(</w:t>
-      </w:r>
-      <w:proofErr w:type="gramEnd"/>
-      <w:r>
-        <w:rPr>
-          <w:rFonts w:ascii="Times New Roman" w:eastAsia="Times New Roman" w:hAnsi="Times New Roman" w:cs="Times New Roman"/>
-          <w:b/>
-          <w:bCs/>
-          <w:color w:val="000000"/>
-          <w:sz w:val="24"/>
-          <w:szCs w:val="24"/>
-          <w:lang w:eastAsia="es-CO"/>
-        </w:rPr>
-        <w:t>1)</w:t>
-      </w:r>
-    </w:p>
-    <w:p>
-      <w:pPr>
-        <w:spacing w:after="0" w:line="240" w:lineRule="auto"/>
-        <w:rPr>
-          <w:rFonts w:ascii="Times New Roman" w:eastAsia="Times New Roman" w:hAnsi="Times New Roman" w:cs="Times New Roman"/>
-          <w:sz w:val="24"/>
-          <w:szCs w:val="24"/>
-          <w:lang w:eastAsia="es-CO"/>
-        </w:rPr>
-      </w:pPr>
-    </w:p>
-    <w:p>
-      <w:pPr>
-        <w:spacing w:after="0" w:line="240" w:lineRule="auto"/>
-        <w:rPr>
-          <w:rFonts w:ascii="Times New Roman" w:eastAsia="Times New Roman" w:hAnsi="Times New Roman" w:cs="Times New Roman"/>
-          <w:sz w:val="24"/>
-          <w:szCs w:val="24"/>
-          <w:lang w:eastAsia="es-CO"/>
-        </w:rPr>
-      </w:pPr>
-      <w:r>
-        <w:rPr>
-          <w:rFonts w:ascii="Times New Roman" w:eastAsia="Times New Roman" w:hAnsi="Times New Roman" w:cs="Times New Roman"/>
-          <w:color w:val="000000"/>
-          <w:sz w:val="24"/>
-          <w:szCs w:val="24"/>
-          <w:lang w:eastAsia="es-CO"/>
-        </w:rPr>
-        <w:t xml:space="preserve">Complejidad Espacial Auxiliar = 0 = </w:t>
-      </w:r>
-      <w:proofErr w:type="gramStart"/>
-      <w:r>
-        <w:rPr>
-          <w:rFonts w:ascii="Times New Roman" w:eastAsia="Times New Roman" w:hAnsi="Times New Roman" w:cs="Times New Roman"/>
-          <w:b/>
-          <w:bCs/>
-          <w:color w:val="000000"/>
-          <w:sz w:val="24"/>
-          <w:szCs w:val="24"/>
-          <w:lang w:eastAsia="es-CO"/>
-        </w:rPr>
-        <w:t>θ(</w:t>
-      </w:r>
-      <w:proofErr w:type="gramEnd"/>
-      <w:r>
-        <w:rPr>
-          <w:rFonts w:ascii="Times New Roman" w:eastAsia="Times New Roman" w:hAnsi="Times New Roman" w:cs="Times New Roman"/>
-          <w:b/>
-          <w:bCs/>
-          <w:color w:val="000000"/>
-          <w:sz w:val="24"/>
-          <w:szCs w:val="24"/>
-          <w:lang w:eastAsia="es-CO"/>
-        </w:rPr>
-        <w:t>0)</w:t>
-      </w:r>
-    </w:p>
-    <w:p>
-      <w:pPr>
-        <w:spacing w:after="0" w:line="240" w:lineRule="auto"/>
-        <w:rPr>
-          <w:rFonts w:ascii="Times New Roman" w:eastAsia="Times New Roman" w:hAnsi="Times New Roman" w:cs="Times New Roman"/>
-          <w:sz w:val="24"/>
-          <w:szCs w:val="24"/>
-          <w:lang w:eastAsia="es-CO"/>
-        </w:rPr>
-      </w:pPr>
-    </w:p>
-    <w:p>
-      <w:pPr>
-        <w:spacing w:after="0" w:line="240" w:lineRule="auto"/>
-        <w:rPr>
-          <w:rFonts w:ascii="Times New Roman" w:eastAsia="Times New Roman" w:hAnsi="Times New Roman" w:cs="Times New Roman"/>
-          <w:sz w:val="24"/>
-          <w:szCs w:val="24"/>
-          <w:lang w:eastAsia="es-CO"/>
-        </w:rPr>
-      </w:pPr>
-      <w:r>
-        <w:rPr>
-          <w:rFonts w:ascii="Times New Roman" w:eastAsia="Times New Roman" w:hAnsi="Times New Roman" w:cs="Times New Roman"/>
-          <w:color w:val="000000"/>
-          <w:sz w:val="24"/>
-          <w:szCs w:val="24"/>
-          <w:lang w:eastAsia="es-CO"/>
-        </w:rPr>
-        <w:t xml:space="preserve">Complejidad Espacial Auxiliar + Salida = 0 + 1 = </w:t>
-      </w:r>
-      <w:proofErr w:type="gramStart"/>
-      <w:r>
-        <w:rPr>
-          <w:rFonts w:ascii="Times New Roman" w:eastAsia="Times New Roman" w:hAnsi="Times New Roman" w:cs="Times New Roman"/>
-          <w:b/>
-          <w:bCs/>
-          <w:color w:val="000000"/>
-          <w:sz w:val="24"/>
-          <w:szCs w:val="24"/>
-          <w:lang w:eastAsia="es-CO"/>
-        </w:rPr>
-        <w:t>θ(</w:t>
-      </w:r>
-      <w:proofErr w:type="gramEnd"/>
-      <w:r>
-        <w:rPr>
-          <w:rFonts w:ascii="Times New Roman" w:eastAsia="Times New Roman" w:hAnsi="Times New Roman" w:cs="Times New Roman"/>
-          <w:b/>
-          <w:bCs/>
-          <w:color w:val="000000"/>
-          <w:sz w:val="24"/>
-          <w:szCs w:val="24"/>
-          <w:lang w:eastAsia="es-CO"/>
-        </w:rPr>
-        <w:t>1)</w:t>
-      </w:r>
-    </w:p>
-    <w:p>
-      <w:pPr>
-        <w:spacing w:after="0" w:line="240" w:lineRule="auto"/>
-        <w:rPr>
-          <w:rFonts w:ascii="Times New Roman" w:eastAsia="Times New Roman" w:hAnsi="Times New Roman" w:cs="Times New Roman"/>
-          <w:sz w:val="24"/>
-          <w:szCs w:val="24"/>
-          <w:lang w:eastAsia="es-CO"/>
-        </w:rPr>
-      </w:pPr>
-    </w:p>
-    <w:p>
-      <w:pPr>
-        <w:spacing w:after="0" w:line="240" w:lineRule="auto"/>
-        <w:rPr>
-          <w:rFonts w:ascii="Times New Roman" w:eastAsia="Times New Roman" w:hAnsi="Times New Roman" w:cs="Times New Roman"/>
-          <w:sz w:val="24"/>
-          <w:szCs w:val="24"/>
-          <w:lang w:eastAsia="es-CO"/>
-        </w:rPr>
-      </w:pPr>
-    </w:p>
-    <w:p>
-      <w:pPr>
-        <w:spacing w:after="0" w:line="240" w:lineRule="auto"/>
-        <w:rPr>
-          <w:rFonts w:ascii="Times New Roman" w:eastAsia="Times New Roman" w:hAnsi="Times New Roman" w:cs="Times New Roman"/>
-          <w:sz w:val="24"/>
-          <w:szCs w:val="24"/>
-          <w:lang w:eastAsia="es-CO"/>
-        </w:rPr>
-      </w:pPr>
-    </w:p>
-    <w:p>
-      <w:pPr>
-        <w:spacing w:after="0" w:line="240" w:lineRule="auto"/>
-        <w:rPr>
-          <w:rFonts w:ascii="Times New Roman" w:eastAsia="Times New Roman" w:hAnsi="Times New Roman" w:cs="Times New Roman"/>
-          <w:sz w:val="24"/>
-          <w:szCs w:val="24"/>
-          <w:lang w:eastAsia="es-CO"/>
-        </w:rPr>
-      </w:pPr>
-    </w:p>
-    <w:p>
-      <w:pPr>
-        <w:spacing w:after="0" w:line="240" w:lineRule="auto"/>
-        <w:rPr>
-          <w:rFonts w:ascii="Times New Roman" w:eastAsia="Times New Roman" w:hAnsi="Times New Roman" w:cs="Times New Roman"/>
-          <w:sz w:val="24"/>
-          <w:szCs w:val="24"/>
-          <w:lang w:eastAsia="es-CO"/>
-        </w:rPr>
-      </w:pPr>
-    </w:p>
-    <w:p>
-      <w:pPr>
-        <w:spacing w:after="0" w:line="240" w:lineRule="auto"/>
-        <w:rPr>
-          <w:rFonts w:ascii="Times New Roman" w:eastAsia="Times New Roman" w:hAnsi="Times New Roman" w:cs="Times New Roman"/>
-          <w:sz w:val="24"/>
-          <w:szCs w:val="24"/>
-          <w:lang w:eastAsia="es-CO"/>
-        </w:rPr>
-      </w:pPr>
-    </w:p>
-    <w:p>
-      <w:pPr>
-        <w:spacing w:after="0" w:line="240" w:lineRule="auto"/>
-        <w:rPr>
-          <w:rFonts w:ascii="Times New Roman" w:eastAsia="Times New Roman" w:hAnsi="Times New Roman" w:cs="Times New Roman"/>
-          <w:sz w:val="24"/>
-          <w:szCs w:val="24"/>
-          <w:lang w:eastAsia="es-CO"/>
-        </w:rPr>
-      </w:pPr>
-    </w:p>
-    <w:p>
-      <w:pPr>
-        <w:spacing w:after="0" w:line="240" w:lineRule="auto"/>
-        <w:rPr>
-          <w:rFonts w:ascii="Times New Roman" w:eastAsia="Times New Roman" w:hAnsi="Times New Roman" w:cs="Times New Roman"/>
-          <w:sz w:val="24"/>
-          <w:szCs w:val="24"/>
-          <w:lang w:eastAsia="es-CO"/>
-        </w:rPr>
-      </w:pPr>
-    </w:p>
-    <w:p>
-      <w:pPr>
-        <w:spacing w:after="0" w:line="240" w:lineRule="auto"/>
-        <w:rPr>
-          <w:rFonts w:ascii="Times New Roman" w:eastAsia="Times New Roman" w:hAnsi="Times New Roman" w:cs="Times New Roman"/>
-          <w:sz w:val="24"/>
-          <w:szCs w:val="24"/>
-          <w:lang w:eastAsia="es-CO"/>
-        </w:rPr>
-      </w:pPr>
-    </w:p>
-    <w:p>
-      <w:pPr>
-        <w:spacing w:before="240" w:after="240" w:line="240" w:lineRule="auto"/>
-        <w:rPr>
-          <w:rFonts w:ascii="Times New Roman" w:eastAsia="Times New Roman" w:hAnsi="Times New Roman" w:cs="Times New Roman"/>
-          <w:sz w:val="24"/>
-          <w:szCs w:val="24"/>
-          <w:lang w:eastAsia="es-CO"/>
-        </w:rPr>
-      </w:pPr>
-      <w:proofErr w:type="spellStart"/>
-      <w:r>
-        <w:rPr>
-          <w:rFonts w:ascii="Times New Roman" w:eastAsia="Times New Roman" w:hAnsi="Times New Roman" w:cs="Times New Roman"/>
-          <w:color w:val="000000"/>
-          <w:sz w:val="24"/>
-          <w:szCs w:val="24"/>
-          <w:lang w:eastAsia="es-CO"/>
-        </w:rPr>
-        <w:lastRenderedPageBreak/>
+      <w:proofErr w:type="spellStart"/>
+      <w:r>
+        <w:rPr>
+          <w:rFonts w:ascii="Times New Roman" w:eastAsia="Times New Roman" w:hAnsi="Times New Roman" w:cs="Times New Roman"/>
+          <w:color w:val="000000"/>
+          <w:sz w:val="24"/>
+          <w:szCs w:val="24"/>
+          <w:lang w:eastAsia="es-CO"/>
+        </w:rPr>
         <w:t>private</w:t>
       </w:r>
       <w:proofErr w:type="spellEnd"/>
@@ -10982,7 +6034,6 @@
                 <w:szCs w:val="24"/>
                 <w:lang w:eastAsia="es-CO"/>
               </w:rPr>
-              <w:lastRenderedPageBreak/>
               <w:t>Tipo</w:t>
             </w:r>
           </w:p>
@@ -12326,7 +7377,6 @@
           <w:szCs w:val="24"/>
           <w:lang w:eastAsia="es-CO"/>
         </w:rPr>
-        <w:lastRenderedPageBreak/>
         <w:t> </w:t>
       </w:r>
       <w:proofErr w:type="spellStart"/>
@@ -13859,7 +8909,6 @@
           <w:szCs w:val="24"/>
           <w:lang w:eastAsia="es-CO"/>
         </w:rPr>
-        <w:lastRenderedPageBreak/>
         <w:t xml:space="preserve">Complejidad Espacial Total = Entrada + Auxiliar + Salida = n + 1 + 1 + 1 = </w:t>
       </w:r>
       <w:r>
